--- a/GW3/Documentation/EPICS Gateway configuration.docx
+++ b/GW3/Documentation/EPICS Gateway configuration.docx
@@ -266,6 +266,39 @@
     </w:p>
     <w:p>
       <w:r>
+        <w:t>The rules are split in 4 columns. The first column is a regular expression (with 2 differences: is interpreted as a dot, and * means any number of any character) which match channel’s names. The second column gives the access right for those channels from none, to read/write. The 3</w:t>
+      </w:r>
+      <w:r>
+        <w:rPr>
+          <w:vertAlign w:val="superscript"/>
+        </w:rPr>
+        <w:t>rd</w:t>
+      </w:r>
+      <w:r>
+        <w:t xml:space="preserve"> column defines if this rules applies to all or only to some IPs (129.129.* would apply to any machine with IP starting with 129.129)</w:t>
+      </w:r>
+      <w:r>
+        <w:t xml:space="preserve"> or some Hostname</w:t>
+      </w:r>
+      <w:r>
+        <w:t>. The last column contains then the IP</w:t>
+      </w:r>
+      <w:r>
+        <w:t xml:space="preserve"> or the Hostname (without domain name) to filter</w:t>
+      </w:r>
+      <w:r>
+        <w:t>.</w:t>
+      </w:r>
+    </w:p>
+    <w:p>
+      <w:r>
+        <w:t xml:space="preserve">In case a same set of channel filters needs to be applied </w:t>
+      </w:r>
+      <w:bookmarkStart w:id="0" w:name="_GoBack"/>
+      <w:bookmarkEnd w:id="0"/>
+    </w:p>
+    <w:p>
+      <w:r>
         <w:rPr>
           <w:b/>
         </w:rPr>
@@ -280,16 +313,26 @@
         <w:br w:type="page"/>
       </w:r>
     </w:p>
-    <w:p/>
+    <w:p>
+      <w:r>
+        <w:lastRenderedPageBreak/>
+        <w:t>By clicking the “Gateway Live” tab an overview of the state of the gateway is available, as well as more debug information like who searches what.</w:t>
+      </w:r>
+    </w:p>
+    <w:p>
+      <w:r>
+        <w:t>The stats are all read through EPICS can be monitored with the usual EPICS tools (being panels or archiver).</w:t>
+      </w:r>
+    </w:p>
     <w:p>
       <w:r>
         <w:rPr>
           <w:noProof/>
         </w:rPr>
         <w:drawing>
-          <wp:inline distT="0" distB="0" distL="0" distR="0" wp14:anchorId="3466F1A1" wp14:editId="14361B3B">
-            <wp:extent cx="5943600" cy="4909820"/>
-            <wp:effectExtent l="0" t="0" r="0" b="5080"/>
+          <wp:inline distT="0" distB="0" distL="0" distR="0" wp14:anchorId="51F69EE7" wp14:editId="7D3ADF54">
+            <wp:extent cx="5934075" cy="1522212"/>
+            <wp:effectExtent l="0" t="0" r="0" b="1905"/>
             <wp:docPr id="5" name="Picture 5"/>
             <wp:cNvGraphicFramePr>
               <a:graphicFrameLocks xmlns:a="http://schemas.openxmlformats.org/drawingml/2006/main" noChangeAspect="1"/>
@@ -301,20 +344,27 @@
                     <pic:cNvPr id="0" name=""/>
                     <pic:cNvPicPr/>
                   </pic:nvPicPr>
-                  <pic:blipFill>
+                  <pic:blipFill rotWithShape="1">
                     <a:blip r:embed="rId9"/>
-                    <a:stretch>
-                      <a:fillRect/>
-                    </a:stretch>
+                    <a:srcRect t="21180" b="47767"/>
+                    <a:stretch/>
                   </pic:blipFill>
-                  <pic:spPr>
+                  <pic:spPr bwMode="auto">
                     <a:xfrm>
                       <a:off x="0" y="0"/>
-                      <a:ext cx="5943600" cy="4909820"/>
+                      <a:ext cx="5943600" cy="1524655"/>
                     </a:xfrm>
                     <a:prstGeom prst="rect">
                       <a:avLst/>
                     </a:prstGeom>
+                    <a:ln>
+                      <a:noFill/>
+                    </a:ln>
+                    <a:extLst>
+                      <a:ext uri="{53640926-AAD7-44D8-BBD7-CCE9431645EC}">
+                        <a14:shadowObscured xmlns:a14="http://schemas.microsoft.com/office/drawing/2010/main"/>
+                      </a:ext>
+                    </a:extLst>
                   </pic:spPr>
                 </pic:pic>
               </a:graphicData>
@@ -325,14 +375,18 @@
     </w:p>
     <w:p>
       <w:r>
+        <w:t>The “Monitor” tab allows you to subscribe to the active monitoring offered by the Inventory software. If you subscribe to it, you will receive emails every time a gateway is not anymore reachable.</w:t>
+      </w:r>
+    </w:p>
+    <w:p>
+      <w:r>
         <w:rPr>
           <w:noProof/>
         </w:rPr>
-        <w:lastRenderedPageBreak/>
         <w:drawing>
           <wp:inline distT="0" distB="0" distL="0" distR="0" wp14:anchorId="3C7DEC57" wp14:editId="54904921">
-            <wp:extent cx="5943600" cy="4909820"/>
-            <wp:effectExtent l="0" t="0" r="0" b="5080"/>
+            <wp:extent cx="5934075" cy="2121869"/>
+            <wp:effectExtent l="0" t="0" r="0" b="0"/>
             <wp:docPr id="6" name="Picture 6"/>
             <wp:cNvGraphicFramePr>
               <a:graphicFrameLocks xmlns:a="http://schemas.openxmlformats.org/drawingml/2006/main" noChangeAspect="1"/>
@@ -344,20 +398,27 @@
                     <pic:cNvPr id="0" name=""/>
                     <pic:cNvPicPr/>
                   </pic:nvPicPr>
-                  <pic:blipFill>
+                  <pic:blipFill rotWithShape="1">
                     <a:blip r:embed="rId10"/>
-                    <a:stretch>
-                      <a:fillRect/>
-                    </a:stretch>
+                    <a:srcRect t="21180" b="35534"/>
+                    <a:stretch/>
                   </pic:blipFill>
-                  <pic:spPr>
+                  <pic:spPr bwMode="auto">
                     <a:xfrm>
                       <a:off x="0" y="0"/>
-                      <a:ext cx="5943600" cy="4909820"/>
+                      <a:ext cx="5943600" cy="2125275"/>
                     </a:xfrm>
                     <a:prstGeom prst="rect">
                       <a:avLst/>
                     </a:prstGeom>
+                    <a:ln>
+                      <a:noFill/>
+                    </a:ln>
+                    <a:extLst>
+                      <a:ext uri="{53640926-AAD7-44D8-BBD7-CCE9431645EC}">
+                        <a14:shadowObscured xmlns:a14="http://schemas.microsoft.com/office/drawing/2010/main"/>
+                      </a:ext>
+                    </a:extLst>
                   </pic:spPr>
                 </pic:pic>
               </a:graphicData>
@@ -372,8 +433,6 @@
       </w:r>
     </w:p>
     <w:p>
-      <w:bookmarkStart w:id="0" w:name="_GoBack"/>
-      <w:bookmarkEnd w:id="0"/>
       <w:r>
         <w:lastRenderedPageBreak/>
         <w:t>The gateway configuration is loaded only during the restart of the service, therefore even if you save a new configuration the gateway will not directly have the new rules applied. To apply them use the inventor y “Manage” tab.</w:t>
@@ -444,10 +503,20 @@
     <w:p/>
     <w:p>
       <w:r>
+        <w:br w:type="page"/>
+      </w:r>
+    </w:p>
+    <w:p>
+      <w:r>
+        <w:lastRenderedPageBreak/>
+        <w:t>A real time monitoring of the gateway is also available through the site: “iv-mon.psi.ch” allowing a quick overview of all the running gateways. If the page is left open errors will be signalized via a sound as well as a browser alert.</w:t>
+      </w:r>
+    </w:p>
+    <w:p>
+      <w:r>
         <w:rPr>
           <w:noProof/>
         </w:rPr>
-        <w:lastRenderedPageBreak/>
         <w:drawing>
           <wp:inline distT="0" distB="0" distL="0" distR="0" wp14:anchorId="3DC4A4B5" wp14:editId="4F0F4058">
             <wp:extent cx="5943600" cy="4909820"/>
@@ -485,7 +554,30 @@
         </w:drawing>
       </w:r>
     </w:p>
-    <w:p/>
+    <w:p>
+      <w:r>
+        <w:t>By clicking one of the gateway</w:t>
+      </w:r>
+      <w:r>
+        <w:t>s</w:t>
+      </w:r>
+      <w:r>
+        <w:t xml:space="preserve"> a more detailed view of the service as well as 2 real time graphs </w:t>
+      </w:r>
+      <w:proofErr w:type="gramStart"/>
+      <w:r>
+        <w:t>are</w:t>
+      </w:r>
+      <w:proofErr w:type="gramEnd"/>
+      <w:r>
+        <w:t xml:space="preserve"> displayed.</w:t>
+      </w:r>
+    </w:p>
+    <w:p>
+      <w:r>
+        <w:t>Errors can be acknowledge by clicking the “Error” button which replace the “All Ok” button on the top right corner of the page.</w:t>
+      </w:r>
+    </w:p>
     <w:sectPr>
       <w:pgSz w:w="12240" w:h="15840"/>
       <w:pgMar w:top="709" w:right="1440" w:bottom="993" w:left="1440" w:header="708" w:footer="708" w:gutter="0"/>

--- a/GW3/Documentation/EPICS Gateway configuration.docx
+++ b/GW3/Documentation/EPICS Gateway configuration.docx
@@ -19,6 +19,9 @@
       </w:r>
     </w:p>
     <w:p>
+      <w:pPr>
+        <w:jc w:val="both"/>
+      </w:pPr>
       <w:r>
         <w:t xml:space="preserve">The configuration of all EPICS Gateway is stored and managed inside the inventory. </w:t>
       </w:r>
@@ -28,16 +31,24 @@
       </w:r>
       <w:proofErr w:type="gramEnd"/>
       <w:r>
-        <w:t xml:space="preserve"> Simply type the name of the gateway and you should get the resulting part. If you don’t see the Hostname field (and therefore don’t see if that’s the gateway you want to manage), click on the “Columns” button, type “Hostname” in the small text field under the field list and click on the “Hostname” field in the list.</w:t>
-      </w:r>
-    </w:p>
-    <w:p>
+        <w:t xml:space="preserve"> Simply type the name of the gateway and you should get the resulting part. If you don’t see the Hostname field (and therefore don’t see if that’s the gatewa</w:t>
+      </w:r>
+      <w:bookmarkStart w:id="0" w:name="_GoBack"/>
+      <w:bookmarkEnd w:id="0"/>
+      <w:r>
+        <w:t>y you want to manage), click on the “Columns” button, type “Hostname” in the small text field under the field list and click on the “Hostname” field in the list.</w:t>
+      </w:r>
+    </w:p>
+    <w:p>
+      <w:pPr>
+        <w:jc w:val="both"/>
+      </w:pPr>
       <w:r>
         <w:rPr>
           <w:noProof/>
         </w:rPr>
         <w:drawing>
-          <wp:inline distT="0" distB="0" distL="0" distR="0" wp14:anchorId="429F2BE9" wp14:editId="241498CE">
+          <wp:inline distT="0" distB="0" distL="0" distR="0" wp14:anchorId="73DFEAFA" wp14:editId="70466A42">
             <wp:extent cx="5938219" cy="1704975"/>
             <wp:effectExtent l="0" t="0" r="5715" b="0"/>
             <wp:docPr id="2" name="Picture 2"/>
@@ -81,17 +92,23 @@
       </w:r>
     </w:p>
     <w:p>
+      <w:pPr>
+        <w:jc w:val="both"/>
+      </w:pPr>
       <w:r>
         <w:t>The first screen of the gateway configuration will display the access rules on top and the general configuration on the “Attribute” tab under.</w:t>
       </w:r>
     </w:p>
     <w:p>
+      <w:pPr>
+        <w:jc w:val="both"/>
+      </w:pPr>
       <w:r>
         <w:rPr>
           <w:noProof/>
         </w:rPr>
         <w:drawing>
-          <wp:inline distT="0" distB="0" distL="0" distR="0" wp14:anchorId="63A7A5E1" wp14:editId="75B2A617">
+          <wp:inline distT="0" distB="0" distL="0" distR="0" wp14:anchorId="5867667A" wp14:editId="11D343F2">
             <wp:extent cx="5943600" cy="4909820"/>
             <wp:effectExtent l="0" t="0" r="0" b="5080"/>
             <wp:docPr id="1" name="Picture 1"/>
@@ -128,18 +145,24 @@
       </w:r>
     </w:p>
     <w:p>
+      <w:pPr>
+        <w:jc w:val="both"/>
+      </w:pPr>
       <w:r>
         <w:lastRenderedPageBreak/>
         <w:t>Most gateways are configured as “BIDIRECTIONAL” which means the gateway will work in both directions.</w:t>
       </w:r>
     </w:p>
     <w:p>
+      <w:pPr>
+        <w:jc w:val="both"/>
+      </w:pPr>
       <w:r>
         <w:rPr>
           <w:noProof/>
         </w:rPr>
         <w:drawing>
-          <wp:inline distT="0" distB="0" distL="0" distR="0" wp14:anchorId="36396DD5" wp14:editId="31ABF745">
+          <wp:inline distT="0" distB="0" distL="0" distR="0" wp14:anchorId="70E2446C" wp14:editId="3367D534">
             <wp:extent cx="5934075" cy="600075"/>
             <wp:effectExtent l="0" t="0" r="9525" b="9525"/>
             <wp:docPr id="7" name="Picture 7"/>
@@ -183,6 +206,9 @@
       </w:r>
     </w:p>
     <w:p>
+      <w:pPr>
+        <w:jc w:val="both"/>
+      </w:pPr>
       <w:r>
         <w:t xml:space="preserve">To understand which side (“Side A” and “Side B”) is </w:t>
       </w:r>
@@ -196,17 +222,23 @@
       </w:r>
     </w:p>
     <w:p>
+      <w:pPr>
+        <w:jc w:val="both"/>
+      </w:pPr>
       <w:r>
         <w:t>In this example the “Side A” is 172.20.3.50:5062 and respectively the “Side B” is “172.20.3.50:5064”. The access rules must be read as following. If you come from “Side A” and go to “Side B” then it’s the “Side A” column which applies to you. In the other direction then it’s the other column which applies. Think about which side you are going from and that’s the column you much check.</w:t>
       </w:r>
     </w:p>
     <w:p>
+      <w:pPr>
+        <w:jc w:val="both"/>
+      </w:pPr>
       <w:r>
         <w:rPr>
           <w:noProof/>
         </w:rPr>
         <w:drawing>
-          <wp:inline distT="0" distB="0" distL="0" distR="0" wp14:anchorId="38022B7B" wp14:editId="0F64572B">
+          <wp:inline distT="0" distB="0" distL="0" distR="0" wp14:anchorId="316AEA02" wp14:editId="6DA01874">
             <wp:extent cx="5934075" cy="770109"/>
             <wp:effectExtent l="0" t="0" r="0" b="0"/>
             <wp:docPr id="8" name="Picture 8"/>
@@ -250,21 +282,33 @@
       </w:r>
     </w:p>
     <w:p>
+      <w:pPr>
+        <w:jc w:val="both"/>
+      </w:pPr>
       <w:r>
         <w:t>You must also note that the order on which the entries are count. The last rules which can apply will set the rule. For example here we have a first row deny all (* no read write), then we have the rule X* read which means if the channel starts with an X then we have the right to read it.</w:t>
       </w:r>
     </w:p>
     <w:p>
+      <w:pPr>
+        <w:jc w:val="both"/>
+      </w:pPr>
       <w:r>
         <w:t>Rows can be moved up and down with the little green buttons and removed with the red x button.</w:t>
       </w:r>
     </w:p>
     <w:p>
+      <w:pPr>
+        <w:jc w:val="both"/>
+      </w:pPr>
       <w:r>
         <w:t>To add new rules click on the “+” green button on top of the column and a new row will be added at the bottom.</w:t>
       </w:r>
     </w:p>
     <w:p>
+      <w:pPr>
+        <w:jc w:val="both"/>
+      </w:pPr>
       <w:r>
         <w:t>The rules are split in 4 columns. The first column is a regular expression (with 2 differences: is interpreted as a dot, and * means any number of any character) which match channel’s names. The second column gives the access right for those channels from none, to read/write. The 3</w:t>
       </w:r>
@@ -291,13 +335,20 @@
       </w:r>
     </w:p>
     <w:p>
+      <w:pPr>
+        <w:jc w:val="both"/>
+      </w:pPr>
       <w:r>
         <w:t xml:space="preserve">In case a same set of channel filters needs to be applied </w:t>
       </w:r>
-      <w:bookmarkStart w:id="0" w:name="_GoBack"/>
-      <w:bookmarkEnd w:id="0"/>
-    </w:p>
-    <w:p>
+      <w:r>
+        <w:t>to multiple hosts, the best solution is to use a group. To create a new group, click the “New group” button at the bottom. A group has a name (just as information), a set of filters, and a set of rules. The group will be evaluated if any of the filters (being IP or Host) match. If the filter set is match then the rules will be applied. For example we can give a set of consoles the right to write some channels.</w:t>
+      </w:r>
+    </w:p>
+    <w:p>
+      <w:pPr>
+        <w:jc w:val="both"/>
+      </w:pPr>
       <w:r>
         <w:rPr>
           <w:b/>
@@ -309,28 +360,40 @@
       </w:r>
     </w:p>
     <w:p>
+      <w:pPr>
+        <w:jc w:val="both"/>
+      </w:pPr>
       <w:r>
         <w:br w:type="page"/>
       </w:r>
     </w:p>
     <w:p>
+      <w:pPr>
+        <w:jc w:val="both"/>
+      </w:pPr>
       <w:r>
         <w:lastRenderedPageBreak/>
         <w:t>By clicking the “Gateway Live” tab an overview of the state of the gateway is available, as well as more debug information like who searches what.</w:t>
       </w:r>
     </w:p>
     <w:p>
+      <w:pPr>
+        <w:jc w:val="both"/>
+      </w:pPr>
       <w:r>
         <w:t>The stats are all read through EPICS can be monitored with the usual EPICS tools (being panels or archiver).</w:t>
       </w:r>
     </w:p>
     <w:p>
+      <w:pPr>
+        <w:jc w:val="both"/>
+      </w:pPr>
       <w:r>
         <w:rPr>
           <w:noProof/>
         </w:rPr>
         <w:drawing>
-          <wp:inline distT="0" distB="0" distL="0" distR="0" wp14:anchorId="51F69EE7" wp14:editId="7D3ADF54">
+          <wp:inline distT="0" distB="0" distL="0" distR="0" wp14:anchorId="31D71027" wp14:editId="2293854E">
             <wp:extent cx="5934075" cy="1522212"/>
             <wp:effectExtent l="0" t="0" r="0" b="1905"/>
             <wp:docPr id="5" name="Picture 5"/>
@@ -374,17 +437,23 @@
       </w:r>
     </w:p>
     <w:p>
+      <w:pPr>
+        <w:jc w:val="both"/>
+      </w:pPr>
       <w:r>
         <w:t>The “Monitor” tab allows you to subscribe to the active monitoring offered by the Inventory software. If you subscribe to it, you will receive emails every time a gateway is not anymore reachable.</w:t>
       </w:r>
     </w:p>
     <w:p>
+      <w:pPr>
+        <w:jc w:val="both"/>
+      </w:pPr>
       <w:r>
         <w:rPr>
           <w:noProof/>
         </w:rPr>
         <w:drawing>
-          <wp:inline distT="0" distB="0" distL="0" distR="0" wp14:anchorId="3C7DEC57" wp14:editId="54904921">
+          <wp:inline distT="0" distB="0" distL="0" distR="0" wp14:anchorId="106DD2B6" wp14:editId="60394DA2">
             <wp:extent cx="5934075" cy="2121869"/>
             <wp:effectExtent l="0" t="0" r="0" b="0"/>
             <wp:docPr id="6" name="Picture 6"/>
@@ -428,23 +497,32 @@
       </w:r>
     </w:p>
     <w:p>
+      <w:pPr>
+        <w:jc w:val="both"/>
+      </w:pPr>
       <w:r>
         <w:br w:type="page"/>
       </w:r>
     </w:p>
     <w:p>
+      <w:pPr>
+        <w:jc w:val="both"/>
+      </w:pPr>
       <w:r>
         <w:lastRenderedPageBreak/>
         <w:t>The gateway configuration is loaded only during the restart of the service, therefore even if you save a new configuration the gateway will not directly have the new rules applied. To apply them use the inventor y “Manage” tab.</w:t>
       </w:r>
     </w:p>
     <w:p>
+      <w:pPr>
+        <w:jc w:val="both"/>
+      </w:pPr>
       <w:r>
         <w:rPr>
           <w:noProof/>
         </w:rPr>
         <w:drawing>
-          <wp:inline distT="0" distB="0" distL="0" distR="0" wp14:anchorId="6A43787D" wp14:editId="39723A4A">
+          <wp:inline distT="0" distB="0" distL="0" distR="0" wp14:anchorId="11641E90" wp14:editId="48F54491">
             <wp:extent cx="5938219" cy="2752725"/>
             <wp:effectExtent l="0" t="0" r="5715" b="0"/>
             <wp:docPr id="9" name="Picture 9"/>
@@ -488,6 +566,9 @@
       </w:r>
     </w:p>
     <w:p>
+      <w:pPr>
+        <w:jc w:val="both"/>
+      </w:pPr>
       <w:r>
         <w:t>You will see there all the gateways you can manage. Expanding a gateway (by clicking on the name of the gateway) will show a Log (usually empty) and 2 buttons. The action button let you restart remotely the gateway service or reboot the virtual machine for example. Usually only the “</w:t>
       </w:r>
@@ -500,25 +581,38 @@
         <w:t>” entry should be used. In case of issues with the gateway the same procedure can be used to have a clean state of the service.</w:t>
       </w:r>
     </w:p>
-    <w:p/>
-    <w:p>
+    <w:p>
+      <w:pPr>
+        <w:jc w:val="both"/>
+      </w:pPr>
+    </w:p>
+    <w:p>
+      <w:pPr>
+        <w:jc w:val="both"/>
+      </w:pPr>
       <w:r>
         <w:br w:type="page"/>
       </w:r>
     </w:p>
     <w:p>
+      <w:pPr>
+        <w:jc w:val="both"/>
+      </w:pPr>
       <w:r>
         <w:lastRenderedPageBreak/>
         <w:t>A real time monitoring of the gateway is also available through the site: “iv-mon.psi.ch” allowing a quick overview of all the running gateways. If the page is left open errors will be signalized via a sound as well as a browser alert.</w:t>
       </w:r>
     </w:p>
     <w:p>
+      <w:pPr>
+        <w:jc w:val="both"/>
+      </w:pPr>
       <w:r>
         <w:rPr>
           <w:noProof/>
         </w:rPr>
         <w:drawing>
-          <wp:inline distT="0" distB="0" distL="0" distR="0" wp14:anchorId="3DC4A4B5" wp14:editId="4F0F4058">
+          <wp:inline distT="0" distB="0" distL="0" distR="0" wp14:anchorId="045448BE" wp14:editId="3077613D">
             <wp:extent cx="5943600" cy="4909820"/>
             <wp:effectExtent l="0" t="0" r="0" b="5080"/>
             <wp:docPr id="4" name="Picture 4"/>
@@ -555,6 +649,9 @@
       </w:r>
     </w:p>
     <w:p>
+      <w:pPr>
+        <w:jc w:val="both"/>
+      </w:pPr>
       <w:r>
         <w:t>By clicking one of the gateway</w:t>
       </w:r>
@@ -574,6 +671,9 @@
       </w:r>
     </w:p>
     <w:p>
+      <w:pPr>
+        <w:jc w:val="both"/>
+      </w:pPr>
       <w:r>
         <w:t>Errors can be acknowledge by clicking the “Error” button which replace the “All Ok” button on the top right corner of the page.</w:t>
       </w:r>

--- a/GW3/Documentation/EPICS Gateway configuration.docx
+++ b/GW3/Documentation/EPICS Gateway configuration.docx
@@ -23,26 +23,104 @@
         <w:jc w:val="both"/>
       </w:pPr>
       <w:r>
-        <w:t xml:space="preserve">The configuration of all EPICS Gateway is stored and managed inside the inventory. </w:t>
-      </w:r>
-      <w:proofErr w:type="gramStart"/>
-      <w:r>
-        <w:t>The first step inside the inventory will most likely to search a gateway.</w:t>
-      </w:r>
-      <w:proofErr w:type="gramEnd"/>
-      <w:r>
-        <w:t xml:space="preserve"> Simply type the name of the gateway and you should get the resulting part. If you don’t see the Hostname field (and therefore don’t see if that’s the gatewa</w:t>
-      </w:r>
-      <w:bookmarkStart w:id="0" w:name="_GoBack"/>
-      <w:bookmarkEnd w:id="0"/>
-      <w:r>
-        <w:t>y you want to manage), click on the “Columns” button, type “Hostname” in the small text field under the field list and click on the “Hostname” field in the list.</w:t>
+        <w:t>The configuration of all EPICS Gateway is stored and managed inside the inventory</w:t>
+      </w:r>
+      <w:r>
+        <w:t xml:space="preserve"> (https://inventory.psi.ch)</w:t>
+      </w:r>
+      <w:r>
+        <w:t xml:space="preserve">. </w:t>
+      </w:r>
+      <w:r>
+        <w:t>Search the gateway s</w:t>
+      </w:r>
+      <w:r>
+        <w:t xml:space="preserve">imply </w:t>
+      </w:r>
+      <w:r>
+        <w:t>by typing</w:t>
+      </w:r>
+      <w:r>
+        <w:t xml:space="preserve"> the name of the gateway and you should get the resulting part. </w:t>
       </w:r>
     </w:p>
     <w:p>
       <w:pPr>
         <w:jc w:val="both"/>
       </w:pPr>
+      <w:r>
+        <w:rPr>
+          <w:noProof/>
+        </w:rPr>
+        <mc:AlternateContent>
+          <mc:Choice Requires="wps">
+            <w:drawing>
+              <wp:anchor distT="0" distB="0" distL="114300" distR="114300" simplePos="0" relativeHeight="251666432" behindDoc="0" locked="0" layoutInCell="1" allowOverlap="1">
+                <wp:simplePos x="0" y="0"/>
+                <wp:positionH relativeFrom="column">
+                  <wp:posOffset>266700</wp:posOffset>
+                </wp:positionH>
+                <wp:positionV relativeFrom="paragraph">
+                  <wp:posOffset>615315</wp:posOffset>
+                </wp:positionV>
+                <wp:extent cx="809625" cy="276225"/>
+                <wp:effectExtent l="0" t="0" r="28575" b="28575"/>
+                <wp:wrapNone/>
+                <wp:docPr id="16" name="Oval 16"/>
+                <wp:cNvGraphicFramePr/>
+                <a:graphic xmlns:a="http://schemas.openxmlformats.org/drawingml/2006/main">
+                  <a:graphicData uri="http://schemas.microsoft.com/office/word/2010/wordprocessingShape">
+                    <wps:wsp>
+                      <wps:cNvSpPr/>
+                      <wps:spPr>
+                        <a:xfrm>
+                          <a:off x="0" y="0"/>
+                          <a:ext cx="809625" cy="276225"/>
+                        </a:xfrm>
+                        <a:prstGeom prst="ellipse">
+                          <a:avLst/>
+                        </a:prstGeom>
+                        <a:noFill/>
+                      </wps:spPr>
+                      <wps:style>
+                        <a:lnRef idx="2">
+                          <a:schemeClr val="accent2"/>
+                        </a:lnRef>
+                        <a:fillRef idx="1">
+                          <a:schemeClr val="lt1"/>
+                        </a:fillRef>
+                        <a:effectRef idx="0">
+                          <a:schemeClr val="accent2"/>
+                        </a:effectRef>
+                        <a:fontRef idx="minor">
+                          <a:schemeClr val="dk1"/>
+                        </a:fontRef>
+                      </wps:style>
+                      <wps:bodyPr rot="0" spcFirstLastPara="0" vertOverflow="overflow" horzOverflow="overflow" vert="horz" wrap="square" lIns="91440" tIns="45720" rIns="91440" bIns="45720" numCol="1" spcCol="0" rtlCol="0" fromWordArt="0" anchor="ctr" anchorCtr="0" forceAA="0" compatLnSpc="1">
+                        <a:prstTxWarp prst="textNoShape">
+                          <a:avLst/>
+                        </a:prstTxWarp>
+                        <a:noAutofit/>
+                      </wps:bodyPr>
+                    </wps:wsp>
+                  </a:graphicData>
+                </a:graphic>
+                <wp14:sizeRelH relativeFrom="margin">
+                  <wp14:pctWidth>0</wp14:pctWidth>
+                </wp14:sizeRelH>
+                <wp14:sizeRelV relativeFrom="margin">
+                  <wp14:pctHeight>0</wp14:pctHeight>
+                </wp14:sizeRelV>
+              </wp:anchor>
+            </w:drawing>
+          </mc:Choice>
+          <mc:Fallback>
+            <w:pict>
+              <v:oval id="Oval 16" o:spid="_x0000_s1026" style="position:absolute;margin-left:21pt;margin-top:48.45pt;width:63.75pt;height:21.75pt;z-index:251666432;visibility:visible;mso-wrap-style:square;mso-width-percent:0;mso-height-percent:0;mso-wrap-distance-left:9pt;mso-wrap-distance-top:0;mso-wrap-distance-right:9pt;mso-wrap-distance-bottom:0;mso-position-horizontal:absolute;mso-position-horizontal-relative:text;mso-position-vertical:absolute;mso-position-vertical-relative:text;mso-width-percent:0;mso-height-percent:0;mso-width-relative:margin;mso-height-relative:margin;v-text-anchor:middle" o:gfxdata="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" filled="f" strokecolor="#c0504d [3205]" strokeweight="2pt"/>
+            </w:pict>
+          </mc:Fallback>
+        </mc:AlternateContent>
+      </w:r>
       <w:r>
         <w:rPr>
           <w:noProof/>
@@ -63,7 +141,7 @@
                     <pic:cNvPicPr/>
                   </pic:nvPicPr>
                   <pic:blipFill rotWithShape="1">
-                    <a:blip r:embed="rId5"/>
+                    <a:blip r:embed="rId6"/>
                     <a:srcRect b="65243"/>
                     <a:stretch/>
                   </pic:blipFill>
@@ -96,6 +174,427 @@
         <w:jc w:val="both"/>
       </w:pPr>
       <w:r>
+        <w:t>If you don’t see the “Hostname” field (and therefore don’t see if that’s the gateway you want to manage), click on the “Columns” button, type “Hostname” in the small text field under the field list and click on the “Hostname” field in the list.</w:t>
+      </w:r>
+    </w:p>
+    <w:p>
+      <w:pPr>
+        <w:jc w:val="both"/>
+      </w:pPr>
+      <w:r>
+        <w:rPr>
+          <w:noProof/>
+        </w:rPr>
+        <mc:AlternateContent>
+          <mc:Choice Requires="wps">
+            <w:drawing>
+              <wp:anchor distT="0" distB="0" distL="114300" distR="114300" simplePos="0" relativeHeight="251665408" behindDoc="0" locked="0" layoutInCell="1" allowOverlap="1" wp14:anchorId="1EAC636F" wp14:editId="566F5EB5">
+                <wp:simplePos x="0" y="0"/>
+                <wp:positionH relativeFrom="column">
+                  <wp:posOffset>527685</wp:posOffset>
+                </wp:positionH>
+                <wp:positionV relativeFrom="paragraph">
+                  <wp:posOffset>1002665</wp:posOffset>
+                </wp:positionV>
+                <wp:extent cx="57627" cy="869633"/>
+                <wp:effectExtent l="38100" t="76200" r="419100" b="26035"/>
+                <wp:wrapNone/>
+                <wp:docPr id="14" name="Curved Connector 14"/>
+                <wp:cNvGraphicFramePr/>
+                <a:graphic xmlns:a="http://schemas.openxmlformats.org/drawingml/2006/main">
+                  <a:graphicData uri="http://schemas.microsoft.com/office/word/2010/wordprocessingShape">
+                    <wps:wsp>
+                      <wps:cNvCnPr/>
+                      <wps:spPr>
+                        <a:xfrm flipH="1" flipV="1">
+                          <a:off x="0" y="0"/>
+                          <a:ext cx="57627" cy="869633"/>
+                        </a:xfrm>
+                        <a:prstGeom prst="curvedConnector3">
+                          <a:avLst>
+                            <a:gd name="adj1" fmla="val -674370"/>
+                          </a:avLst>
+                        </a:prstGeom>
+                        <a:ln>
+                          <a:tailEnd type="arrow"/>
+                        </a:ln>
+                      </wps:spPr>
+                      <wps:style>
+                        <a:lnRef idx="1">
+                          <a:schemeClr val="accent2"/>
+                        </a:lnRef>
+                        <a:fillRef idx="0">
+                          <a:schemeClr val="accent2"/>
+                        </a:fillRef>
+                        <a:effectRef idx="0">
+                          <a:schemeClr val="accent2"/>
+                        </a:effectRef>
+                        <a:fontRef idx="minor">
+                          <a:schemeClr val="tx1"/>
+                        </a:fontRef>
+                      </wps:style>
+                      <wps:bodyPr/>
+                    </wps:wsp>
+                  </a:graphicData>
+                </a:graphic>
+                <wp14:sizeRelH relativeFrom="margin">
+                  <wp14:pctWidth>0</wp14:pctWidth>
+                </wp14:sizeRelH>
+                <wp14:sizeRelV relativeFrom="margin">
+                  <wp14:pctHeight>0</wp14:pctHeight>
+                </wp14:sizeRelV>
+              </wp:anchor>
+            </w:drawing>
+          </mc:Choice>
+          <mc:Fallback>
+            <w:pict>
+              <v:shapetype id="_x0000_t38" coordsize="21600,21600" o:spt="38" o:oned="t" path="m,c@0,0@1,5400@1,10800@1,16200@2,21600,21600,21600e" filled="f">
+                <v:formulas>
+                  <v:f eqn="mid #0 0"/>
+                  <v:f eqn="val #0"/>
+                  <v:f eqn="mid #0 21600"/>
+                </v:formulas>
+                <v:path arrowok="t" fillok="f" o:connecttype="none"/>
+                <v:handles>
+                  <v:h position="#0,center"/>
+                </v:handles>
+                <o:lock v:ext="edit" shapetype="t"/>
+              </v:shapetype>
+              <v:shape id="Curved Connector 14" o:spid="_x0000_s1026" type="#_x0000_t38" style="position:absolute;margin-left:41.55pt;margin-top:78.95pt;width:4.55pt;height:68.5pt;flip:x y;z-index:251665408;visibility:visible;mso-wrap-style:square;mso-width-percent:0;mso-height-percent:0;mso-wrap-distance-left:9pt;mso-wrap-distance-top:0;mso-wrap-distance-right:9pt;mso-wrap-distance-bottom:0;mso-position-horizontal:absolute;mso-position-horizontal-relative:text;mso-position-vertical:absolute;mso-position-vertical-relative:text;mso-width-percent:0;mso-height-percent:0;mso-width-relative:margin;mso-height-relative:margin" o:gfxdata="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" adj="-145664" strokecolor="#bc4542 [3045]">
+                <v:stroke endarrow="open"/>
+              </v:shape>
+            </w:pict>
+          </mc:Fallback>
+        </mc:AlternateContent>
+      </w:r>
+      <w:r>
+        <w:rPr>
+          <w:noProof/>
+        </w:rPr>
+        <mc:AlternateContent>
+          <mc:Choice Requires="wps">
+            <w:drawing>
+              <wp:anchor distT="0" distB="0" distL="114300" distR="114300" simplePos="0" relativeHeight="251664384" behindDoc="0" locked="0" layoutInCell="1" allowOverlap="1" wp14:anchorId="7A491827" wp14:editId="61308D5F">
+                <wp:simplePos x="0" y="0"/>
+                <wp:positionH relativeFrom="column">
+                  <wp:posOffset>-85725</wp:posOffset>
+                </wp:positionH>
+                <wp:positionV relativeFrom="paragraph">
+                  <wp:posOffset>356235</wp:posOffset>
+                </wp:positionV>
+                <wp:extent cx="85725" cy="1571625"/>
+                <wp:effectExtent l="323850" t="0" r="28575" b="85725"/>
+                <wp:wrapNone/>
+                <wp:docPr id="13" name="Curved Connector 13"/>
+                <wp:cNvGraphicFramePr/>
+                <a:graphic xmlns:a="http://schemas.openxmlformats.org/drawingml/2006/main">
+                  <a:graphicData uri="http://schemas.microsoft.com/office/word/2010/wordprocessingShape">
+                    <wps:wsp>
+                      <wps:cNvCnPr/>
+                      <wps:spPr>
+                        <a:xfrm flipH="1">
+                          <a:off x="0" y="0"/>
+                          <a:ext cx="85725" cy="1571625"/>
+                        </a:xfrm>
+                        <a:prstGeom prst="curvedConnector3">
+                          <a:avLst>
+                            <a:gd name="adj1" fmla="val 472223"/>
+                          </a:avLst>
+                        </a:prstGeom>
+                        <a:ln>
+                          <a:tailEnd type="arrow"/>
+                        </a:ln>
+                      </wps:spPr>
+                      <wps:style>
+                        <a:lnRef idx="1">
+                          <a:schemeClr val="accent2"/>
+                        </a:lnRef>
+                        <a:fillRef idx="0">
+                          <a:schemeClr val="accent2"/>
+                        </a:fillRef>
+                        <a:effectRef idx="0">
+                          <a:schemeClr val="accent2"/>
+                        </a:effectRef>
+                        <a:fontRef idx="minor">
+                          <a:schemeClr val="tx1"/>
+                        </a:fontRef>
+                      </wps:style>
+                      <wps:bodyPr/>
+                    </wps:wsp>
+                  </a:graphicData>
+                </a:graphic>
+              </wp:anchor>
+            </w:drawing>
+          </mc:Choice>
+          <mc:Fallback>
+            <w:pict>
+              <v:shape id="Curved Connector 13" o:spid="_x0000_s1026" type="#_x0000_t38" style="position:absolute;margin-left:-6.75pt;margin-top:28.05pt;width:6.75pt;height:123.75pt;flip:x;z-index:251664384;visibility:visible;mso-wrap-style:square;mso-wrap-distance-left:9pt;mso-wrap-distance-top:0;mso-wrap-distance-right:9pt;mso-wrap-distance-bottom:0;mso-position-horizontal:absolute;mso-position-horizontal-relative:text;mso-position-vertical:absolute;mso-position-vertical-relative:text" o:gfxdata="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" adj="102000" strokecolor="#bc4542 [3045]">
+                <v:stroke endarrow="open"/>
+              </v:shape>
+            </w:pict>
+          </mc:Fallback>
+        </mc:AlternateContent>
+      </w:r>
+      <w:r>
+        <w:rPr>
+          <w:noProof/>
+        </w:rPr>
+        <mc:AlternateContent>
+          <mc:Choice Requires="wps">
+            <w:drawing>
+              <wp:anchor distT="0" distB="0" distL="114300" distR="114300" simplePos="0" relativeHeight="251663360" behindDoc="0" locked="0" layoutInCell="1" allowOverlap="1" wp14:anchorId="1E5A999D" wp14:editId="14C3E864">
+                <wp:simplePos x="0" y="0"/>
+                <wp:positionH relativeFrom="column">
+                  <wp:posOffset>0</wp:posOffset>
+                </wp:positionH>
+                <wp:positionV relativeFrom="paragraph">
+                  <wp:posOffset>814070</wp:posOffset>
+                </wp:positionV>
+                <wp:extent cx="571500" cy="180975"/>
+                <wp:effectExtent l="0" t="0" r="19050" b="28575"/>
+                <wp:wrapNone/>
+                <wp:docPr id="12" name="Oval 12"/>
+                <wp:cNvGraphicFramePr/>
+                <a:graphic xmlns:a="http://schemas.openxmlformats.org/drawingml/2006/main">
+                  <a:graphicData uri="http://schemas.microsoft.com/office/word/2010/wordprocessingShape">
+                    <wps:wsp>
+                      <wps:cNvSpPr/>
+                      <wps:spPr>
+                        <a:xfrm>
+                          <a:off x="0" y="0"/>
+                          <a:ext cx="571500" cy="180975"/>
+                        </a:xfrm>
+                        <a:prstGeom prst="ellipse">
+                          <a:avLst/>
+                        </a:prstGeom>
+                        <a:noFill/>
+                      </wps:spPr>
+                      <wps:style>
+                        <a:lnRef idx="2">
+                          <a:schemeClr val="accent2"/>
+                        </a:lnRef>
+                        <a:fillRef idx="1">
+                          <a:schemeClr val="lt1"/>
+                        </a:fillRef>
+                        <a:effectRef idx="0">
+                          <a:schemeClr val="accent2"/>
+                        </a:effectRef>
+                        <a:fontRef idx="minor">
+                          <a:schemeClr val="dk1"/>
+                        </a:fontRef>
+                      </wps:style>
+                      <wps:bodyPr rot="0" spcFirstLastPara="0" vertOverflow="overflow" horzOverflow="overflow" vert="horz" wrap="square" lIns="91440" tIns="45720" rIns="91440" bIns="45720" numCol="1" spcCol="0" rtlCol="0" fromWordArt="0" anchor="ctr" anchorCtr="0" forceAA="0" compatLnSpc="1">
+                        <a:prstTxWarp prst="textNoShape">
+                          <a:avLst/>
+                        </a:prstTxWarp>
+                        <a:noAutofit/>
+                      </wps:bodyPr>
+                    </wps:wsp>
+                  </a:graphicData>
+                </a:graphic>
+              </wp:anchor>
+            </w:drawing>
+          </mc:Choice>
+          <mc:Fallback>
+            <w:pict>
+              <v:oval id="Oval 12" o:spid="_x0000_s1026" style="position:absolute;margin-left:0;margin-top:64.1pt;width:45pt;height:14.25pt;z-index:251663360;visibility:visible;mso-wrap-style:square;mso-wrap-distance-left:9pt;mso-wrap-distance-top:0;mso-wrap-distance-right:9pt;mso-wrap-distance-bottom:0;mso-position-horizontal:absolute;mso-position-horizontal-relative:text;mso-position-vertical:absolute;mso-position-vertical-relative:text;v-text-anchor:middle" o:gfxdata="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" filled="f" strokecolor="#c0504d [3205]" strokeweight="2pt"/>
+            </w:pict>
+          </mc:Fallback>
+        </mc:AlternateContent>
+      </w:r>
+      <w:r>
+        <w:rPr>
+          <w:noProof/>
+        </w:rPr>
+        <mc:AlternateContent>
+          <mc:Choice Requires="wps">
+            <w:drawing>
+              <wp:anchor distT="0" distB="0" distL="114300" distR="114300" simplePos="0" relativeHeight="251661312" behindDoc="0" locked="0" layoutInCell="1" allowOverlap="1" wp14:anchorId="54FB91DD" wp14:editId="5217AD4A">
+                <wp:simplePos x="0" y="0"/>
+                <wp:positionH relativeFrom="column">
+                  <wp:posOffset>-57150</wp:posOffset>
+                </wp:positionH>
+                <wp:positionV relativeFrom="paragraph">
+                  <wp:posOffset>1842770</wp:posOffset>
+                </wp:positionV>
+                <wp:extent cx="571500" cy="180975"/>
+                <wp:effectExtent l="0" t="0" r="19050" b="28575"/>
+                <wp:wrapNone/>
+                <wp:docPr id="11" name="Oval 11"/>
+                <wp:cNvGraphicFramePr/>
+                <a:graphic xmlns:a="http://schemas.openxmlformats.org/drawingml/2006/main">
+                  <a:graphicData uri="http://schemas.microsoft.com/office/word/2010/wordprocessingShape">
+                    <wps:wsp>
+                      <wps:cNvSpPr/>
+                      <wps:spPr>
+                        <a:xfrm>
+                          <a:off x="0" y="0"/>
+                          <a:ext cx="571500" cy="180975"/>
+                        </a:xfrm>
+                        <a:prstGeom prst="ellipse">
+                          <a:avLst/>
+                        </a:prstGeom>
+                        <a:noFill/>
+                      </wps:spPr>
+                      <wps:style>
+                        <a:lnRef idx="2">
+                          <a:schemeClr val="accent2"/>
+                        </a:lnRef>
+                        <a:fillRef idx="1">
+                          <a:schemeClr val="lt1"/>
+                        </a:fillRef>
+                        <a:effectRef idx="0">
+                          <a:schemeClr val="accent2"/>
+                        </a:effectRef>
+                        <a:fontRef idx="minor">
+                          <a:schemeClr val="dk1"/>
+                        </a:fontRef>
+                      </wps:style>
+                      <wps:bodyPr rot="0" spcFirstLastPara="0" vertOverflow="overflow" horzOverflow="overflow" vert="horz" wrap="square" lIns="91440" tIns="45720" rIns="91440" bIns="45720" numCol="1" spcCol="0" rtlCol="0" fromWordArt="0" anchor="ctr" anchorCtr="0" forceAA="0" compatLnSpc="1">
+                        <a:prstTxWarp prst="textNoShape">
+                          <a:avLst/>
+                        </a:prstTxWarp>
+                        <a:noAutofit/>
+                      </wps:bodyPr>
+                    </wps:wsp>
+                  </a:graphicData>
+                </a:graphic>
+              </wp:anchor>
+            </w:drawing>
+          </mc:Choice>
+          <mc:Fallback>
+            <w:pict>
+              <v:oval id="Oval 11" o:spid="_x0000_s1026" style="position:absolute;margin-left:-4.5pt;margin-top:145.1pt;width:45pt;height:14.25pt;z-index:251661312;visibility:visible;mso-wrap-style:square;mso-wrap-distance-left:9pt;mso-wrap-distance-top:0;mso-wrap-distance-right:9pt;mso-wrap-distance-bottom:0;mso-position-horizontal:absolute;mso-position-horizontal-relative:text;mso-position-vertical:absolute;mso-position-vertical-relative:text;v-text-anchor:middle" o:gfxdata="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" filled="f" strokecolor="#c0504d [3205]" strokeweight="2pt"/>
+            </w:pict>
+          </mc:Fallback>
+        </mc:AlternateContent>
+      </w:r>
+      <w:r>
+        <w:rPr>
+          <w:noProof/>
+        </w:rPr>
+        <mc:AlternateContent>
+          <mc:Choice Requires="wps">
+            <w:drawing>
+              <wp:anchor distT="0" distB="0" distL="114300" distR="114300" simplePos="0" relativeHeight="251659264" behindDoc="0" locked="0" layoutInCell="1" allowOverlap="1">
+                <wp:simplePos x="0" y="0"/>
+                <wp:positionH relativeFrom="column">
+                  <wp:posOffset>0</wp:posOffset>
+                </wp:positionH>
+                <wp:positionV relativeFrom="paragraph">
+                  <wp:posOffset>175895</wp:posOffset>
+                </wp:positionV>
+                <wp:extent cx="571500" cy="180975"/>
+                <wp:effectExtent l="0" t="0" r="19050" b="28575"/>
+                <wp:wrapNone/>
+                <wp:docPr id="10" name="Oval 10"/>
+                <wp:cNvGraphicFramePr/>
+                <a:graphic xmlns:a="http://schemas.openxmlformats.org/drawingml/2006/main">
+                  <a:graphicData uri="http://schemas.microsoft.com/office/word/2010/wordprocessingShape">
+                    <wps:wsp>
+                      <wps:cNvSpPr/>
+                      <wps:spPr>
+                        <a:xfrm>
+                          <a:off x="0" y="0"/>
+                          <a:ext cx="571500" cy="180975"/>
+                        </a:xfrm>
+                        <a:prstGeom prst="ellipse">
+                          <a:avLst/>
+                        </a:prstGeom>
+                        <a:noFill/>
+                      </wps:spPr>
+                      <wps:style>
+                        <a:lnRef idx="2">
+                          <a:schemeClr val="accent2"/>
+                        </a:lnRef>
+                        <a:fillRef idx="1">
+                          <a:schemeClr val="lt1"/>
+                        </a:fillRef>
+                        <a:effectRef idx="0">
+                          <a:schemeClr val="accent2"/>
+                        </a:effectRef>
+                        <a:fontRef idx="minor">
+                          <a:schemeClr val="dk1"/>
+                        </a:fontRef>
+                      </wps:style>
+                      <wps:bodyPr rot="0" spcFirstLastPara="0" vertOverflow="overflow" horzOverflow="overflow" vert="horz" wrap="square" lIns="91440" tIns="45720" rIns="91440" bIns="45720" numCol="1" spcCol="0" rtlCol="0" fromWordArt="0" anchor="ctr" anchorCtr="0" forceAA="0" compatLnSpc="1">
+                        <a:prstTxWarp prst="textNoShape">
+                          <a:avLst/>
+                        </a:prstTxWarp>
+                        <a:noAutofit/>
+                      </wps:bodyPr>
+                    </wps:wsp>
+                  </a:graphicData>
+                </a:graphic>
+              </wp:anchor>
+            </w:drawing>
+          </mc:Choice>
+          <mc:Fallback>
+            <w:pict>
+              <v:oval id="Oval 10" o:spid="_x0000_s1026" style="position:absolute;margin-left:0;margin-top:13.85pt;width:45pt;height:14.25pt;z-index:251659264;visibility:visible;mso-wrap-style:square;mso-wrap-distance-left:9pt;mso-wrap-distance-top:0;mso-wrap-distance-right:9pt;mso-wrap-distance-bottom:0;mso-position-horizontal:absolute;mso-position-horizontal-relative:text;mso-position-vertical:absolute;mso-position-vertical-relative:text;v-text-anchor:middle" o:gfxdata="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" filled="f" strokecolor="#c0504d [3205]" strokeweight="2pt"/>
+            </w:pict>
+          </mc:Fallback>
+        </mc:AlternateContent>
+      </w:r>
+      <w:r>
+        <w:rPr>
+          <w:noProof/>
+        </w:rPr>
+        <w:drawing>
+          <wp:inline distT="0" distB="0" distL="0" distR="0" wp14:anchorId="685D3064" wp14:editId="55635478">
+            <wp:extent cx="5943600" cy="2019300"/>
+            <wp:effectExtent l="0" t="0" r="0" b="0"/>
+            <wp:docPr id="3" name="Picture 3"/>
+            <wp:cNvGraphicFramePr>
+              <a:graphicFrameLocks xmlns:a="http://schemas.openxmlformats.org/drawingml/2006/main" noChangeAspect="1"/>
+            </wp:cNvGraphicFramePr>
+            <a:graphic xmlns:a="http://schemas.openxmlformats.org/drawingml/2006/main">
+              <a:graphicData uri="http://schemas.openxmlformats.org/drawingml/2006/picture">
+                <pic:pic xmlns:pic="http://schemas.openxmlformats.org/drawingml/2006/picture">
+                  <pic:nvPicPr>
+                    <pic:cNvPr id="0" name=""/>
+                    <pic:cNvPicPr/>
+                  </pic:nvPicPr>
+                  <pic:blipFill rotWithShape="1">
+                    <a:blip r:embed="rId7"/>
+                    <a:srcRect t="19210" b="23431"/>
+                    <a:stretch/>
+                  </pic:blipFill>
+                  <pic:spPr bwMode="auto">
+                    <a:xfrm>
+                      <a:off x="0" y="0"/>
+                      <a:ext cx="5943600" cy="2019300"/>
+                    </a:xfrm>
+                    <a:prstGeom prst="rect">
+                      <a:avLst/>
+                    </a:prstGeom>
+                    <a:ln>
+                      <a:noFill/>
+                    </a:ln>
+                    <a:extLst>
+                      <a:ext uri="{53640926-AAD7-44D8-BBD7-CCE9431645EC}">
+                        <a14:shadowObscured xmlns:a14="http://schemas.microsoft.com/office/drawing/2010/main"/>
+                      </a:ext>
+                    </a:extLst>
+                  </pic:spPr>
+                </pic:pic>
+              </a:graphicData>
+            </a:graphic>
+          </wp:inline>
+        </w:drawing>
+      </w:r>
+    </w:p>
+    <w:p>
+      <w:r>
+        <w:br w:type="page"/>
+      </w:r>
+    </w:p>
+    <w:p>
+      <w:pPr>
+        <w:jc w:val="both"/>
+      </w:pPr>
+      <w:r>
+        <w:lastRenderedPageBreak/>
         <w:t>The first screen of the gateway configuration will display the access rules on top and the general configuration on the “Attribute” tab under.</w:t>
       </w:r>
     </w:p>
@@ -109,8 +608,8 @@
         </w:rPr>
         <w:drawing>
           <wp:inline distT="0" distB="0" distL="0" distR="0" wp14:anchorId="5867667A" wp14:editId="11D343F2">
-            <wp:extent cx="5943600" cy="4909820"/>
-            <wp:effectExtent l="0" t="0" r="0" b="5080"/>
+            <wp:extent cx="5934074" cy="3981450"/>
+            <wp:effectExtent l="0" t="0" r="0" b="0"/>
             <wp:docPr id="1" name="Picture 1"/>
             <wp:cNvGraphicFramePr>
               <a:graphicFrameLocks xmlns:a="http://schemas.openxmlformats.org/drawingml/2006/main" noChangeAspect="1"/>
@@ -122,20 +621,27 @@
                     <pic:cNvPr id="0" name=""/>
                     <pic:cNvPicPr/>
                   </pic:nvPicPr>
-                  <pic:blipFill>
-                    <a:blip r:embed="rId6"/>
-                    <a:stretch>
-                      <a:fillRect/>
-                    </a:stretch>
+                  <pic:blipFill rotWithShape="1">
+                    <a:blip r:embed="rId8"/>
+                    <a:srcRect t="-597" b="19375"/>
+                    <a:stretch/>
                   </pic:blipFill>
-                  <pic:spPr>
+                  <pic:spPr bwMode="auto">
                     <a:xfrm>
                       <a:off x="0" y="0"/>
-                      <a:ext cx="5943600" cy="4909820"/>
+                      <a:ext cx="5943600" cy="3987841"/>
                     </a:xfrm>
                     <a:prstGeom prst="rect">
                       <a:avLst/>
                     </a:prstGeom>
+                    <a:ln>
+                      <a:noFill/>
+                    </a:ln>
+                    <a:extLst>
+                      <a:ext uri="{53640926-AAD7-44D8-BBD7-CCE9431645EC}">
+                        <a14:shadowObscured xmlns:a14="http://schemas.microsoft.com/office/drawing/2010/main"/>
+                      </a:ext>
+                    </a:extLst>
                   </pic:spPr>
                 </pic:pic>
               </a:graphicData>
@@ -149,7 +655,6 @@
         <w:jc w:val="both"/>
       </w:pPr>
       <w:r>
-        <w:lastRenderedPageBreak/>
         <w:t>Most gateways are configured as “BIDIRECTIONAL” which means the gateway will work in both directions.</w:t>
       </w:r>
     </w:p>
@@ -177,7 +682,7 @@
                     <pic:cNvPicPr/>
                   </pic:nvPicPr>
                   <pic:blipFill rotWithShape="1">
-                    <a:blip r:embed="rId7"/>
+                    <a:blip r:embed="rId9"/>
                     <a:srcRect t="83107" b="4652"/>
                     <a:stretch/>
                   </pic:blipFill>
@@ -210,15 +715,31 @@
         <w:jc w:val="both"/>
       </w:pPr>
       <w:r>
-        <w:t xml:space="preserve">To understand which side (“Side A” and “Side B”) is </w:t>
-      </w:r>
-      <w:proofErr w:type="gramStart"/>
-      <w:r>
-        <w:t>what,</w:t>
-      </w:r>
-      <w:proofErr w:type="gramEnd"/>
-      <w:r>
-        <w:t xml:space="preserve"> you must first check the attributes and look at the “Local Address” of the side.</w:t>
+        <w:t xml:space="preserve">To understand which side </w:t>
+      </w:r>
+      <w:r>
+        <w:t xml:space="preserve">is </w:t>
+      </w:r>
+      <w:r>
+        <w:t xml:space="preserve">“Side A” and </w:t>
+      </w:r>
+      <w:r>
+        <w:t xml:space="preserve">which one is </w:t>
+      </w:r>
+      <w:r>
+        <w:t xml:space="preserve">“Side B”, </w:t>
+      </w:r>
+      <w:r>
+        <w:t>c</w:t>
+      </w:r>
+      <w:r>
+        <w:t xml:space="preserve">heck the attributes and look at the “Local Address” of the </w:t>
+      </w:r>
+      <w:r>
+        <w:t xml:space="preserve">corresponding </w:t>
+      </w:r>
+      <w:r>
+        <w:t>side.</w:t>
       </w:r>
     </w:p>
     <w:p>
@@ -226,13 +747,363 @@
         <w:jc w:val="both"/>
       </w:pPr>
       <w:r>
-        <w:t>In this example the “Side A” is 172.20.3.50:5062 and respectively the “Side B” is “172.20.3.50:5064”. The access rules must be read as following. If you come from “Side A” and go to “Side B” then it’s the “Side A” column which applies to you. In the other direction then it’s the other column which applies. Think about which side you are going from and that’s the column you much check.</w:t>
+        <w:t>In this example the “Side A” is 172.20.3.50:5062 and respectively “Side B” is “172.20.3.50:5064”. The access rules must be read as following. If you come from “Side A” and go to “Side B” then it’s the “Side</w:t>
+      </w:r>
+      <w:r>
+        <w:t> </w:t>
+      </w:r>
+      <w:r>
+        <w:t>A” column which applies to you. In the other direction then it’s the other column which applies. Think about which side you are going from and that’s the column you much check.</w:t>
       </w:r>
     </w:p>
     <w:p>
       <w:pPr>
         <w:jc w:val="both"/>
       </w:pPr>
+      <w:r>
+        <w:rPr>
+          <w:noProof/>
+        </w:rPr>
+        <mc:AlternateContent>
+          <mc:Choice Requires="wps">
+            <w:drawing>
+              <wp:anchor distT="0" distB="0" distL="114300" distR="114300" simplePos="0" relativeHeight="251669504" behindDoc="0" locked="0" layoutInCell="1" allowOverlap="1" wp14:anchorId="6533C9EA" wp14:editId="0ED5F59F">
+                <wp:simplePos x="0" y="0"/>
+                <wp:positionH relativeFrom="column">
+                  <wp:posOffset>3238500</wp:posOffset>
+                </wp:positionH>
+                <wp:positionV relativeFrom="paragraph">
+                  <wp:posOffset>540385</wp:posOffset>
+                </wp:positionV>
+                <wp:extent cx="1466850" cy="285750"/>
+                <wp:effectExtent l="0" t="0" r="19050" b="19050"/>
+                <wp:wrapNone/>
+                <wp:docPr id="18" name="Text Box 18"/>
+                <wp:cNvGraphicFramePr/>
+                <a:graphic xmlns:a="http://schemas.openxmlformats.org/drawingml/2006/main">
+                  <a:graphicData uri="http://schemas.microsoft.com/office/word/2010/wordprocessingShape">
+                    <wps:wsp>
+                      <wps:cNvSpPr txBox="1"/>
+                      <wps:spPr>
+                        <a:xfrm>
+                          <a:off x="0" y="0"/>
+                          <a:ext cx="1466850" cy="285750"/>
+                        </a:xfrm>
+                        <a:prstGeom prst="rect">
+                          <a:avLst/>
+                        </a:prstGeom>
+                        <a:solidFill>
+                          <a:schemeClr val="lt1"/>
+                        </a:solidFill>
+                        <a:ln w="19050">
+                          <a:solidFill>
+                            <a:srgbClr val="C00000"/>
+                          </a:solidFill>
+                        </a:ln>
+                        <a:effectLst/>
+                      </wps:spPr>
+                      <wps:style>
+                        <a:lnRef idx="0">
+                          <a:schemeClr val="accent1"/>
+                        </a:lnRef>
+                        <a:fillRef idx="0">
+                          <a:schemeClr val="accent1"/>
+                        </a:fillRef>
+                        <a:effectRef idx="0">
+                          <a:schemeClr val="accent1"/>
+                        </a:effectRef>
+                        <a:fontRef idx="minor">
+                          <a:schemeClr val="dk1"/>
+                        </a:fontRef>
+                      </wps:style>
+                      <wps:txbx>
+                        <w:txbxContent>
+                          <w:p>
+                            <w:pPr>
+                              <w:rPr>
+                                <w:b/>
+                                <w:color w:val="C00000"/>
+                                <w:lang w:val="de-CH"/>
+                              </w:rPr>
+                            </w:pPr>
+                            <w:r>
+                              <w:rPr>
+                                <w:b/>
+                                <w:color w:val="C00000"/>
+                                <w:lang w:val="de-CH"/>
+                              </w:rPr>
+                              <w:t xml:space="preserve">Coming </w:t>
+                            </w:r>
+                            <w:r>
+                              <w:rPr>
+                                <w:b/>
+                                <w:color w:val="C00000"/>
+                              </w:rPr>
+                              <w:t>from</w:t>
+                            </w:r>
+                            <w:r>
+                              <w:rPr>
+                                <w:b/>
+                                <w:color w:val="C00000"/>
+                                <w:lang w:val="de-CH"/>
+                              </w:rPr>
+                              <w:t xml:space="preserve"> Side </w:t>
+                            </w:r>
+                            <w:r>
+                              <w:rPr>
+                                <w:b/>
+                                <w:color w:val="C00000"/>
+                                <w:lang w:val="de-CH"/>
+                              </w:rPr>
+                              <w:t>B</w:t>
+                            </w:r>
+                          </w:p>
+                        </w:txbxContent>
+                      </wps:txbx>
+                      <wps:bodyPr rot="0" spcFirstLastPara="0" vertOverflow="overflow" horzOverflow="overflow" vert="horz" wrap="square" lIns="91440" tIns="45720" rIns="91440" bIns="45720" numCol="1" spcCol="0" rtlCol="0" fromWordArt="0" anchor="t" anchorCtr="0" forceAA="0" compatLnSpc="1">
+                        <a:prstTxWarp prst="textNoShape">
+                          <a:avLst/>
+                        </a:prstTxWarp>
+                        <a:noAutofit/>
+                      </wps:bodyPr>
+                    </wps:wsp>
+                  </a:graphicData>
+                </a:graphic>
+                <wp14:sizeRelH relativeFrom="margin">
+                  <wp14:pctWidth>0</wp14:pctWidth>
+                </wp14:sizeRelH>
+                <wp14:sizeRelV relativeFrom="margin">
+                  <wp14:pctHeight>0</wp14:pctHeight>
+                </wp14:sizeRelV>
+              </wp:anchor>
+            </w:drawing>
+          </mc:Choice>
+          <mc:Fallback>
+            <w:pict>
+              <v:shapetype id="_x0000_t202" coordsize="21600,21600" o:spt="202" path="m,l,21600r21600,l21600,xe">
+                <v:stroke joinstyle="miter"/>
+                <v:path gradientshapeok="t" o:connecttype="rect"/>
+              </v:shapetype>
+              <v:shape id="Text Box 18" o:spid="_x0000_s1026" type="#_x0000_t202" style="position:absolute;left:0;text-align:left;margin-left:255pt;margin-top:42.55pt;width:115.5pt;height:22.5pt;z-index:251669504;visibility:visible;mso-wrap-style:square;mso-width-percent:0;mso-height-percent:0;mso-wrap-distance-left:9pt;mso-wrap-distance-top:0;mso-wrap-distance-right:9pt;mso-wrap-distance-bottom:0;mso-position-horizontal:absolute;mso-position-horizontal-relative:text;mso-position-vertical:absolute;mso-position-vertical-relative:text;mso-width-percent:0;mso-height-percent:0;mso-width-relative:margin;mso-height-relative:margin;v-text-anchor:top" o:gfxdata="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" fillcolor="white [3201]" strokecolor="#c00000" strokeweight="1.5pt">
+                <v:textbox>
+                  <w:txbxContent>
+                    <w:p>
+                      <w:pPr>
+                        <w:rPr>
+                          <w:b/>
+                          <w:color w:val="C00000"/>
+                          <w:lang w:val="de-CH"/>
+                        </w:rPr>
+                      </w:pPr>
+                      <w:r>
+                        <w:rPr>
+                          <w:b/>
+                          <w:color w:val="C00000"/>
+                          <w:lang w:val="de-CH"/>
+                        </w:rPr>
+                        <w:t xml:space="preserve">Coming </w:t>
+                      </w:r>
+                      <w:r>
+                        <w:rPr>
+                          <w:b/>
+                          <w:color w:val="C00000"/>
+                        </w:rPr>
+                        <w:t>from</w:t>
+                      </w:r>
+                      <w:r>
+                        <w:rPr>
+                          <w:b/>
+                          <w:color w:val="C00000"/>
+                          <w:lang w:val="de-CH"/>
+                        </w:rPr>
+                        <w:t xml:space="preserve"> Side </w:t>
+                      </w:r>
+                      <w:r>
+                        <w:rPr>
+                          <w:b/>
+                          <w:color w:val="C00000"/>
+                          <w:lang w:val="de-CH"/>
+                        </w:rPr>
+                        <w:t>B</w:t>
+                      </w:r>
+                    </w:p>
+                  </w:txbxContent>
+                </v:textbox>
+              </v:shape>
+            </w:pict>
+          </mc:Fallback>
+        </mc:AlternateContent>
+      </w:r>
+      <w:r>
+        <w:rPr>
+          <w:noProof/>
+        </w:rPr>
+        <mc:AlternateContent>
+          <mc:Choice Requires="wps">
+            <w:drawing>
+              <wp:anchor distT="0" distB="0" distL="114300" distR="114300" simplePos="0" relativeHeight="251667456" behindDoc="0" locked="0" layoutInCell="1" allowOverlap="1">
+                <wp:simplePos x="0" y="0"/>
+                <wp:positionH relativeFrom="column">
+                  <wp:posOffset>876300</wp:posOffset>
+                </wp:positionH>
+                <wp:positionV relativeFrom="paragraph">
+                  <wp:posOffset>540385</wp:posOffset>
+                </wp:positionV>
+                <wp:extent cx="1466850" cy="285750"/>
+                <wp:effectExtent l="0" t="0" r="19050" b="19050"/>
+                <wp:wrapNone/>
+                <wp:docPr id="17" name="Text Box 17"/>
+                <wp:cNvGraphicFramePr/>
+                <a:graphic xmlns:a="http://schemas.openxmlformats.org/drawingml/2006/main">
+                  <a:graphicData uri="http://schemas.microsoft.com/office/word/2010/wordprocessingShape">
+                    <wps:wsp>
+                      <wps:cNvSpPr txBox="1"/>
+                      <wps:spPr>
+                        <a:xfrm>
+                          <a:off x="0" y="0"/>
+                          <a:ext cx="1466850" cy="285750"/>
+                        </a:xfrm>
+                        <a:prstGeom prst="rect">
+                          <a:avLst/>
+                        </a:prstGeom>
+                        <a:solidFill>
+                          <a:schemeClr val="lt1"/>
+                        </a:solidFill>
+                        <a:ln w="19050">
+                          <a:solidFill>
+                            <a:srgbClr val="C00000"/>
+                          </a:solidFill>
+                        </a:ln>
+                        <a:effectLst/>
+                      </wps:spPr>
+                      <wps:style>
+                        <a:lnRef idx="0">
+                          <a:schemeClr val="accent1"/>
+                        </a:lnRef>
+                        <a:fillRef idx="0">
+                          <a:schemeClr val="accent1"/>
+                        </a:fillRef>
+                        <a:effectRef idx="0">
+                          <a:schemeClr val="accent1"/>
+                        </a:effectRef>
+                        <a:fontRef idx="minor">
+                          <a:schemeClr val="dk1"/>
+                        </a:fontRef>
+                      </wps:style>
+                      <wps:txbx>
+                        <w:txbxContent>
+                          <w:p>
+                            <w:pPr>
+                              <w:rPr>
+                                <w:b/>
+                                <w:color w:val="C00000"/>
+                                <w:lang w:val="de-CH"/>
+                              </w:rPr>
+                            </w:pPr>
+                            <w:r>
+                              <w:rPr>
+                                <w:b/>
+                                <w:color w:val="C00000"/>
+                                <w:lang w:val="de-CH"/>
+                              </w:rPr>
+                              <w:t xml:space="preserve">Coming </w:t>
+                            </w:r>
+                            <w:r>
+                              <w:rPr>
+                                <w:b/>
+                                <w:color w:val="C00000"/>
+                              </w:rPr>
+                              <w:t>from</w:t>
+                            </w:r>
+                            <w:r>
+                              <w:rPr>
+                                <w:b/>
+                                <w:color w:val="C00000"/>
+                                <w:lang w:val="de-CH"/>
+                              </w:rPr>
+                              <w:t xml:space="preserve"> Side</w:t>
+                            </w:r>
+                            <w:r>
+                              <w:rPr>
+                                <w:b/>
+                                <w:color w:val="C00000"/>
+                                <w:lang w:val="de-CH"/>
+                              </w:rPr>
+                              <w:t xml:space="preserve"> A</w:t>
+                            </w:r>
+                          </w:p>
+                        </w:txbxContent>
+                      </wps:txbx>
+                      <wps:bodyPr rot="0" spcFirstLastPara="0" vertOverflow="overflow" horzOverflow="overflow" vert="horz" wrap="square" lIns="91440" tIns="45720" rIns="91440" bIns="45720" numCol="1" spcCol="0" rtlCol="0" fromWordArt="0" anchor="t" anchorCtr="0" forceAA="0" compatLnSpc="1">
+                        <a:prstTxWarp prst="textNoShape">
+                          <a:avLst/>
+                        </a:prstTxWarp>
+                        <a:noAutofit/>
+                      </wps:bodyPr>
+                    </wps:wsp>
+                  </a:graphicData>
+                </a:graphic>
+                <wp14:sizeRelH relativeFrom="margin">
+                  <wp14:pctWidth>0</wp14:pctWidth>
+                </wp14:sizeRelH>
+                <wp14:sizeRelV relativeFrom="margin">
+                  <wp14:pctHeight>0</wp14:pctHeight>
+                </wp14:sizeRelV>
+              </wp:anchor>
+            </w:drawing>
+          </mc:Choice>
+          <mc:Fallback>
+            <w:pict>
+              <v:shape id="Text Box 17" o:spid="_x0000_s1027" type="#_x0000_t202" style="position:absolute;left:0;text-align:left;margin-left:69pt;margin-top:42.55pt;width:115.5pt;height:22.5pt;z-index:251667456;visibility:visible;mso-wrap-style:square;mso-width-percent:0;mso-height-percent:0;mso-wrap-distance-left:9pt;mso-wrap-distance-top:0;mso-wrap-distance-right:9pt;mso-wrap-distance-bottom:0;mso-position-horizontal:absolute;mso-position-horizontal-relative:text;mso-position-vertical:absolute;mso-position-vertical-relative:text;mso-width-percent:0;mso-height-percent:0;mso-width-relative:margin;mso-height-relative:margin;v-text-anchor:top" o:gfxdata="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" fillcolor="white [3201]" strokecolor="#c00000" strokeweight="1.5pt">
+                <v:textbox>
+                  <w:txbxContent>
+                    <w:p>
+                      <w:pPr>
+                        <w:rPr>
+                          <w:b/>
+                          <w:color w:val="C00000"/>
+                          <w:lang w:val="de-CH"/>
+                        </w:rPr>
+                      </w:pPr>
+                      <w:r>
+                        <w:rPr>
+                          <w:b/>
+                          <w:color w:val="C00000"/>
+                          <w:lang w:val="de-CH"/>
+                        </w:rPr>
+                        <w:t xml:space="preserve">Coming </w:t>
+                      </w:r>
+                      <w:r>
+                        <w:rPr>
+                          <w:b/>
+                          <w:color w:val="C00000"/>
+                        </w:rPr>
+                        <w:t>from</w:t>
+                      </w:r>
+                      <w:r>
+                        <w:rPr>
+                          <w:b/>
+                          <w:color w:val="C00000"/>
+                          <w:lang w:val="de-CH"/>
+                        </w:rPr>
+                        <w:t xml:space="preserve"> Side</w:t>
+                      </w:r>
+                      <w:r>
+                        <w:rPr>
+                          <w:b/>
+                          <w:color w:val="C00000"/>
+                          <w:lang w:val="de-CH"/>
+                        </w:rPr>
+                        <w:t xml:space="preserve"> A</w:t>
+                      </w:r>
+                    </w:p>
+                  </w:txbxContent>
+                </v:textbox>
+              </v:shape>
+            </w:pict>
+          </mc:Fallback>
+        </mc:AlternateContent>
+      </w:r>
       <w:r>
         <w:rPr>
           <w:noProof/>
@@ -253,7 +1124,7 @@
                     <pic:cNvPicPr/>
                   </pic:nvPicPr>
                   <pic:blipFill rotWithShape="1">
-                    <a:blip r:embed="rId8"/>
+                    <a:blip r:embed="rId10"/>
                     <a:srcRect t="25649" b="58641"/>
                     <a:stretch/>
                   </pic:blipFill>
@@ -282,11 +1153,44 @@
       </w:r>
     </w:p>
     <w:p>
+      <w:r>
+        <w:br w:type="page"/>
+      </w:r>
+    </w:p>
+    <w:p>
       <w:pPr>
         <w:jc w:val="both"/>
       </w:pPr>
       <w:r>
-        <w:t>You must also note that the order on which the entries are count. The last rules which can apply will set the rule. For example here we have a first row deny all (* no read write), then we have the rule X* read which means if the channel starts with an X then we have the right to read it.</w:t>
+        <w:lastRenderedPageBreak/>
+        <w:t>Entries order is also important as</w:t>
+      </w:r>
+      <w:r>
+        <w:t xml:space="preserve"> </w:t>
+      </w:r>
+      <w:r>
+        <w:t>t</w:t>
+      </w:r>
+      <w:r>
+        <w:t xml:space="preserve">he last rules which can apply will </w:t>
+      </w:r>
+      <w:r>
+        <w:t>define</w:t>
+      </w:r>
+      <w:r>
+        <w:t xml:space="preserve"> the </w:t>
+      </w:r>
+      <w:r>
+        <w:t xml:space="preserve">access </w:t>
+      </w:r>
+      <w:r>
+        <w:t>r</w:t>
+      </w:r>
+      <w:r>
+        <w:t>ight</w:t>
+      </w:r>
+      <w:r>
+        <w:t>. For example here we have a first row deny all (* no read write), then we have the rule X* read which means if the channel starts with an X have the right to read.</w:t>
       </w:r>
     </w:p>
     <w:p>
@@ -310,7 +1214,97 @@
         <w:jc w:val="both"/>
       </w:pPr>
       <w:r>
-        <w:t>The rules are split in 4 columns. The first column is a regular expression (with 2 differences: is interpreted as a dot, and * means any number of any character) which match channel’s names. The second column gives the access right for those channels from none, to read/write. The 3</w:t>
+        <w:t>Th</w:t>
+      </w:r>
+      <w:r>
+        <w:t>e rules are split in 4 columns:</w:t>
+      </w:r>
+    </w:p>
+    <w:p>
+      <w:pPr>
+        <w:pStyle w:val="ListParagraph"/>
+        <w:numPr>
+          <w:ilvl w:val="0"/>
+          <w:numId w:val="1"/>
+        </w:numPr>
+        <w:jc w:val="both"/>
+      </w:pPr>
+      <w:r>
+        <w:t xml:space="preserve">The first column is a regular expression </w:t>
+      </w:r>
+      <w:r>
+        <w:t xml:space="preserve">matching </w:t>
+      </w:r>
+      <w:r>
+        <w:t>channel’s names</w:t>
+      </w:r>
+      <w:r>
+        <w:t xml:space="preserve">. </w:t>
+      </w:r>
+      <w:r>
+        <w:t>2 differences</w:t>
+      </w:r>
+      <w:r>
+        <w:t xml:space="preserve"> apply compared to standard regular expressions</w:t>
+      </w:r>
+      <w:r>
+        <w:t xml:space="preserve">: </w:t>
+      </w:r>
+      <w:r>
+        <w:t xml:space="preserve">a dot “.” </w:t>
+      </w:r>
+      <w:r>
+        <w:t xml:space="preserve">is interpreted as a </w:t>
+      </w:r>
+      <w:r>
+        <w:t>dot</w:t>
+      </w:r>
+      <w:r>
+        <w:t xml:space="preserve"> and </w:t>
+      </w:r>
+      <w:r>
+        <w:t>the star “</w:t>
+      </w:r>
+      <w:r>
+        <w:t>*</w:t>
+      </w:r>
+      <w:r>
+        <w:t>”</w:t>
+      </w:r>
+      <w:r>
+        <w:t xml:space="preserve"> means any number of any </w:t>
+      </w:r>
+      <w:r>
+        <w:t>characters.</w:t>
+      </w:r>
+    </w:p>
+    <w:p>
+      <w:pPr>
+        <w:pStyle w:val="ListParagraph"/>
+        <w:numPr>
+          <w:ilvl w:val="0"/>
+          <w:numId w:val="1"/>
+        </w:numPr>
+        <w:jc w:val="both"/>
+      </w:pPr>
+      <w:r>
+        <w:t>The second column gives the access right for those cha</w:t>
+      </w:r>
+      <w:r>
+        <w:t>nnels from none, to read/write.</w:t>
+      </w:r>
+    </w:p>
+    <w:p>
+      <w:pPr>
+        <w:pStyle w:val="ListParagraph"/>
+        <w:numPr>
+          <w:ilvl w:val="0"/>
+          <w:numId w:val="1"/>
+        </w:numPr>
+        <w:jc w:val="both"/>
+      </w:pPr>
+      <w:r>
+        <w:t>The 3</w:t>
       </w:r>
       <w:r>
         <w:rPr>
@@ -325,7 +1319,20 @@
         <w:t xml:space="preserve"> or some Hostname</w:t>
       </w:r>
       <w:r>
-        <w:t>. The last column contains then the IP</w:t>
+        <w:t>.</w:t>
+      </w:r>
+    </w:p>
+    <w:p>
+      <w:pPr>
+        <w:pStyle w:val="ListParagraph"/>
+        <w:numPr>
+          <w:ilvl w:val="0"/>
+          <w:numId w:val="1"/>
+        </w:numPr>
+        <w:jc w:val="both"/>
+      </w:pPr>
+      <w:r>
+        <w:t>The last column contains then the IP</w:t>
       </w:r>
       <w:r>
         <w:t xml:space="preserve"> or the Hostname (without domain name) to filter</w:t>
@@ -380,6 +1387,76 @@
       <w:pPr>
         <w:jc w:val="both"/>
       </w:pPr>
+      <w:r>
+        <w:rPr>
+          <w:noProof/>
+        </w:rPr>
+        <mc:AlternateContent>
+          <mc:Choice Requires="wps">
+            <w:drawing>
+              <wp:anchor distT="0" distB="0" distL="114300" distR="114300" simplePos="0" relativeHeight="251670528" behindDoc="0" locked="0" layoutInCell="1" allowOverlap="1" wp14:anchorId="758CE2EF" wp14:editId="38EAE8DB">
+                <wp:simplePos x="0" y="0"/>
+                <wp:positionH relativeFrom="column">
+                  <wp:posOffset>666750</wp:posOffset>
+                </wp:positionH>
+                <wp:positionV relativeFrom="paragraph">
+                  <wp:posOffset>487680</wp:posOffset>
+                </wp:positionV>
+                <wp:extent cx="885825" cy="266700"/>
+                <wp:effectExtent l="0" t="0" r="28575" b="19050"/>
+                <wp:wrapNone/>
+                <wp:docPr id="19" name="Oval 19"/>
+                <wp:cNvGraphicFramePr/>
+                <a:graphic xmlns:a="http://schemas.openxmlformats.org/drawingml/2006/main">
+                  <a:graphicData uri="http://schemas.microsoft.com/office/word/2010/wordprocessingShape">
+                    <wps:wsp>
+                      <wps:cNvSpPr/>
+                      <wps:spPr>
+                        <a:xfrm>
+                          <a:off x="0" y="0"/>
+                          <a:ext cx="885825" cy="266700"/>
+                        </a:xfrm>
+                        <a:prstGeom prst="ellipse">
+                          <a:avLst/>
+                        </a:prstGeom>
+                        <a:noFill/>
+                      </wps:spPr>
+                      <wps:style>
+                        <a:lnRef idx="2">
+                          <a:schemeClr val="accent2"/>
+                        </a:lnRef>
+                        <a:fillRef idx="1">
+                          <a:schemeClr val="lt1"/>
+                        </a:fillRef>
+                        <a:effectRef idx="0">
+                          <a:schemeClr val="accent2"/>
+                        </a:effectRef>
+                        <a:fontRef idx="minor">
+                          <a:schemeClr val="dk1"/>
+                        </a:fontRef>
+                      </wps:style>
+                      <wps:bodyPr rot="0" spcFirstLastPara="0" vertOverflow="overflow" horzOverflow="overflow" vert="horz" wrap="square" lIns="91440" tIns="45720" rIns="91440" bIns="45720" numCol="1" spcCol="0" rtlCol="0" fromWordArt="0" anchor="ctr" anchorCtr="0" forceAA="0" compatLnSpc="1">
+                        <a:prstTxWarp prst="textNoShape">
+                          <a:avLst/>
+                        </a:prstTxWarp>
+                        <a:noAutofit/>
+                      </wps:bodyPr>
+                    </wps:wsp>
+                  </a:graphicData>
+                </a:graphic>
+                <wp14:sizeRelH relativeFrom="margin">
+                  <wp14:pctWidth>0</wp14:pctWidth>
+                </wp14:sizeRelH>
+              </wp:anchor>
+            </w:drawing>
+          </mc:Choice>
+          <mc:Fallback>
+            <w:pict>
+              <v:oval id="Oval 19" o:spid="_x0000_s1026" style="position:absolute;margin-left:52.5pt;margin-top:38.4pt;width:69.75pt;height:21pt;z-index:251670528;visibility:visible;mso-wrap-style:square;mso-width-percent:0;mso-wrap-distance-left:9pt;mso-wrap-distance-top:0;mso-wrap-distance-right:9pt;mso-wrap-distance-bottom:0;mso-position-horizontal:absolute;mso-position-horizontal-relative:text;mso-position-vertical:absolute;mso-position-vertical-relative:text;mso-width-percent:0;mso-width-relative:margin;v-text-anchor:middle" o:gfxdata="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" filled="f" strokecolor="#c0504d [3205]" strokeweight="2pt"/>
+            </w:pict>
+          </mc:Fallback>
+        </mc:AlternateContent>
+      </w:r>
       <w:r>
         <w:t>The stats are all read through EPICS can be monitored with the usual EPICS tools (being panels or archiver).</w:t>
       </w:r>
@@ -408,7 +1485,7 @@
                     <pic:cNvPicPr/>
                   </pic:nvPicPr>
                   <pic:blipFill rotWithShape="1">
-                    <a:blip r:embed="rId9"/>
+                    <a:blip r:embed="rId11"/>
                     <a:srcRect t="21180" b="47767"/>
                     <a:stretch/>
                   </pic:blipFill>
@@ -452,6 +1529,76 @@
         <w:rPr>
           <w:noProof/>
         </w:rPr>
+        <mc:AlternateContent>
+          <mc:Choice Requires="wps">
+            <w:drawing>
+              <wp:anchor distT="0" distB="0" distL="114300" distR="114300" simplePos="0" relativeHeight="251672576" behindDoc="0" locked="0" layoutInCell="1" allowOverlap="1" wp14:anchorId="4D984443" wp14:editId="657FA391">
+                <wp:simplePos x="0" y="0"/>
+                <wp:positionH relativeFrom="column">
+                  <wp:posOffset>1447800</wp:posOffset>
+                </wp:positionH>
+                <wp:positionV relativeFrom="paragraph">
+                  <wp:posOffset>1905</wp:posOffset>
+                </wp:positionV>
+                <wp:extent cx="885825" cy="266700"/>
+                <wp:effectExtent l="0" t="0" r="28575" b="19050"/>
+                <wp:wrapNone/>
+                <wp:docPr id="20" name="Oval 20"/>
+                <wp:cNvGraphicFramePr/>
+                <a:graphic xmlns:a="http://schemas.openxmlformats.org/drawingml/2006/main">
+                  <a:graphicData uri="http://schemas.microsoft.com/office/word/2010/wordprocessingShape">
+                    <wps:wsp>
+                      <wps:cNvSpPr/>
+                      <wps:spPr>
+                        <a:xfrm>
+                          <a:off x="0" y="0"/>
+                          <a:ext cx="885825" cy="266700"/>
+                        </a:xfrm>
+                        <a:prstGeom prst="ellipse">
+                          <a:avLst/>
+                        </a:prstGeom>
+                        <a:noFill/>
+                      </wps:spPr>
+                      <wps:style>
+                        <a:lnRef idx="2">
+                          <a:schemeClr val="accent2"/>
+                        </a:lnRef>
+                        <a:fillRef idx="1">
+                          <a:schemeClr val="lt1"/>
+                        </a:fillRef>
+                        <a:effectRef idx="0">
+                          <a:schemeClr val="accent2"/>
+                        </a:effectRef>
+                        <a:fontRef idx="minor">
+                          <a:schemeClr val="dk1"/>
+                        </a:fontRef>
+                      </wps:style>
+                      <wps:bodyPr rot="0" spcFirstLastPara="0" vertOverflow="overflow" horzOverflow="overflow" vert="horz" wrap="square" lIns="91440" tIns="45720" rIns="91440" bIns="45720" numCol="1" spcCol="0" rtlCol="0" fromWordArt="0" anchor="ctr" anchorCtr="0" forceAA="0" compatLnSpc="1">
+                        <a:prstTxWarp prst="textNoShape">
+                          <a:avLst/>
+                        </a:prstTxWarp>
+                        <a:noAutofit/>
+                      </wps:bodyPr>
+                    </wps:wsp>
+                  </a:graphicData>
+                </a:graphic>
+                <wp14:sizeRelH relativeFrom="margin">
+                  <wp14:pctWidth>0</wp14:pctWidth>
+                </wp14:sizeRelH>
+              </wp:anchor>
+            </w:drawing>
+          </mc:Choice>
+          <mc:Fallback>
+            <w:pict>
+              <v:oval id="Oval 20" o:spid="_x0000_s1026" style="position:absolute;margin-left:114pt;margin-top:.15pt;width:69.75pt;height:21pt;z-index:251672576;visibility:visible;mso-wrap-style:square;mso-width-percent:0;mso-wrap-distance-left:9pt;mso-wrap-distance-top:0;mso-wrap-distance-right:9pt;mso-wrap-distance-bottom:0;mso-position-horizontal:absolute;mso-position-horizontal-relative:text;mso-position-vertical:absolute;mso-position-vertical-relative:text;mso-width-percent:0;mso-width-relative:margin;v-text-anchor:middle" o:gfxdata="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" filled="f" strokecolor="#c0504d [3205]" strokeweight="2pt"/>
+            </w:pict>
+          </mc:Fallback>
+        </mc:AlternateContent>
+      </w:r>
+      <w:r>
+        <w:rPr>
+          <w:noProof/>
+        </w:rPr>
         <w:drawing>
           <wp:inline distT="0" distB="0" distL="0" distR="0" wp14:anchorId="106DD2B6" wp14:editId="60394DA2">
             <wp:extent cx="5934075" cy="2121869"/>
@@ -468,7 +1615,7 @@
                     <pic:cNvPicPr/>
                   </pic:nvPicPr>
                   <pic:blipFill rotWithShape="1">
-                    <a:blip r:embed="rId10"/>
+                    <a:blip r:embed="rId12"/>
                     <a:srcRect t="21180" b="35534"/>
                     <a:stretch/>
                   </pic:blipFill>
@@ -521,6 +1668,361 @@
         <w:rPr>
           <w:noProof/>
         </w:rPr>
+        <mc:AlternateContent>
+          <mc:Choice Requires="wps">
+            <w:drawing>
+              <wp:anchor distT="0" distB="0" distL="114300" distR="114300" simplePos="0" relativeHeight="251680768" behindDoc="0" locked="0" layoutInCell="1" allowOverlap="1">
+                <wp:simplePos x="0" y="0"/>
+                <wp:positionH relativeFrom="column">
+                  <wp:posOffset>3124200</wp:posOffset>
+                </wp:positionH>
+                <wp:positionV relativeFrom="paragraph">
+                  <wp:posOffset>1710690</wp:posOffset>
+                </wp:positionV>
+                <wp:extent cx="657225" cy="685800"/>
+                <wp:effectExtent l="0" t="0" r="390525" b="95250"/>
+                <wp:wrapNone/>
+                <wp:docPr id="27" name="Curved Connector 27"/>
+                <wp:cNvGraphicFramePr/>
+                <a:graphic xmlns:a="http://schemas.openxmlformats.org/drawingml/2006/main">
+                  <a:graphicData uri="http://schemas.microsoft.com/office/word/2010/wordprocessingShape">
+                    <wps:wsp>
+                      <wps:cNvCnPr/>
+                      <wps:spPr>
+                        <a:xfrm>
+                          <a:off x="0" y="0"/>
+                          <a:ext cx="657225" cy="685800"/>
+                        </a:xfrm>
+                        <a:prstGeom prst="curvedConnector3">
+                          <a:avLst>
+                            <a:gd name="adj1" fmla="val 154348"/>
+                          </a:avLst>
+                        </a:prstGeom>
+                        <a:ln>
+                          <a:tailEnd type="arrow"/>
+                        </a:ln>
+                      </wps:spPr>
+                      <wps:style>
+                        <a:lnRef idx="1">
+                          <a:schemeClr val="accent2"/>
+                        </a:lnRef>
+                        <a:fillRef idx="0">
+                          <a:schemeClr val="accent2"/>
+                        </a:fillRef>
+                        <a:effectRef idx="0">
+                          <a:schemeClr val="accent2"/>
+                        </a:effectRef>
+                        <a:fontRef idx="minor">
+                          <a:schemeClr val="tx1"/>
+                        </a:fontRef>
+                      </wps:style>
+                      <wps:bodyPr/>
+                    </wps:wsp>
+                  </a:graphicData>
+                </a:graphic>
+                <wp14:sizeRelH relativeFrom="margin">
+                  <wp14:pctWidth>0</wp14:pctWidth>
+                </wp14:sizeRelH>
+                <wp14:sizeRelV relativeFrom="margin">
+                  <wp14:pctHeight>0</wp14:pctHeight>
+                </wp14:sizeRelV>
+              </wp:anchor>
+            </w:drawing>
+          </mc:Choice>
+          <mc:Fallback>
+            <w:pict>
+              <v:shape id="Curved Connector 27" o:spid="_x0000_s1026" type="#_x0000_t38" style="position:absolute;margin-left:246pt;margin-top:134.7pt;width:51.75pt;height:54pt;z-index:251680768;visibility:visible;mso-wrap-style:square;mso-width-percent:0;mso-height-percent:0;mso-wrap-distance-left:9pt;mso-wrap-distance-top:0;mso-wrap-distance-right:9pt;mso-wrap-distance-bottom:0;mso-position-horizontal:absolute;mso-position-horizontal-relative:text;mso-position-vertical:absolute;mso-position-vertical-relative:text;mso-width-percent:0;mso-height-percent:0;mso-width-relative:margin;mso-height-relative:margin" o:gfxdata="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" adj="33339" strokecolor="#bc4542 [3045]">
+                <v:stroke endarrow="open"/>
+              </v:shape>
+            </w:pict>
+          </mc:Fallback>
+        </mc:AlternateContent>
+      </w:r>
+      <w:r>
+        <w:rPr>
+          <w:noProof/>
+        </w:rPr>
+        <mc:AlternateContent>
+          <mc:Choice Requires="wps">
+            <w:drawing>
+              <wp:anchor distT="0" distB="0" distL="114300" distR="114300" simplePos="0" relativeHeight="251679744" behindDoc="0" locked="0" layoutInCell="1" allowOverlap="1">
+                <wp:simplePos x="0" y="0"/>
+                <wp:positionH relativeFrom="column">
+                  <wp:posOffset>2476500</wp:posOffset>
+                </wp:positionH>
+                <wp:positionV relativeFrom="paragraph">
+                  <wp:posOffset>824865</wp:posOffset>
+                </wp:positionV>
+                <wp:extent cx="57150" cy="828675"/>
+                <wp:effectExtent l="438150" t="0" r="57150" b="104775"/>
+                <wp:wrapNone/>
+                <wp:docPr id="26" name="Curved Connector 26"/>
+                <wp:cNvGraphicFramePr/>
+                <a:graphic xmlns:a="http://schemas.openxmlformats.org/drawingml/2006/main">
+                  <a:graphicData uri="http://schemas.microsoft.com/office/word/2010/wordprocessingShape">
+                    <wps:wsp>
+                      <wps:cNvCnPr/>
+                      <wps:spPr>
+                        <a:xfrm flipH="1">
+                          <a:off x="0" y="0"/>
+                          <a:ext cx="57150" cy="828675"/>
+                        </a:xfrm>
+                        <a:prstGeom prst="curvedConnector3">
+                          <a:avLst>
+                            <a:gd name="adj1" fmla="val 850000"/>
+                          </a:avLst>
+                        </a:prstGeom>
+                        <a:ln>
+                          <a:tailEnd type="arrow"/>
+                        </a:ln>
+                      </wps:spPr>
+                      <wps:style>
+                        <a:lnRef idx="1">
+                          <a:schemeClr val="accent2"/>
+                        </a:lnRef>
+                        <a:fillRef idx="0">
+                          <a:schemeClr val="accent2"/>
+                        </a:fillRef>
+                        <a:effectRef idx="0">
+                          <a:schemeClr val="accent2"/>
+                        </a:effectRef>
+                        <a:fontRef idx="minor">
+                          <a:schemeClr val="tx1"/>
+                        </a:fontRef>
+                      </wps:style>
+                      <wps:bodyPr/>
+                    </wps:wsp>
+                  </a:graphicData>
+                </a:graphic>
+              </wp:anchor>
+            </w:drawing>
+          </mc:Choice>
+          <mc:Fallback>
+            <w:pict>
+              <v:shape id="Curved Connector 26" o:spid="_x0000_s1026" type="#_x0000_t38" style="position:absolute;margin-left:195pt;margin-top:64.95pt;width:4.5pt;height:65.25pt;flip:x;z-index:251679744;visibility:visible;mso-wrap-style:square;mso-wrap-distance-left:9pt;mso-wrap-distance-top:0;mso-wrap-distance-right:9pt;mso-wrap-distance-bottom:0;mso-position-horizontal:absolute;mso-position-horizontal-relative:text;mso-position-vertical:absolute;mso-position-vertical-relative:text" o:gfxdata="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" adj="183600" strokecolor="#bc4542 [3045]">
+                <v:stroke endarrow="open"/>
+              </v:shape>
+            </w:pict>
+          </mc:Fallback>
+        </mc:AlternateContent>
+      </w:r>
+      <w:r>
+        <w:rPr>
+          <w:noProof/>
+        </w:rPr>
+        <mc:AlternateContent>
+          <mc:Choice Requires="wps">
+            <w:drawing>
+              <wp:anchor distT="0" distB="0" distL="114300" distR="114300" simplePos="0" relativeHeight="251678720" behindDoc="0" locked="0" layoutInCell="1" allowOverlap="1" wp14:anchorId="694F09D5" wp14:editId="18390DD1">
+                <wp:simplePos x="0" y="0"/>
+                <wp:positionH relativeFrom="column">
+                  <wp:posOffset>2533650</wp:posOffset>
+                </wp:positionH>
+                <wp:positionV relativeFrom="paragraph">
+                  <wp:posOffset>1596390</wp:posOffset>
+                </wp:positionV>
+                <wp:extent cx="514350" cy="200025"/>
+                <wp:effectExtent l="0" t="0" r="19050" b="28575"/>
+                <wp:wrapNone/>
+                <wp:docPr id="24" name="Oval 24"/>
+                <wp:cNvGraphicFramePr/>
+                <a:graphic xmlns:a="http://schemas.openxmlformats.org/drawingml/2006/main">
+                  <a:graphicData uri="http://schemas.microsoft.com/office/word/2010/wordprocessingShape">
+                    <wps:wsp>
+                      <wps:cNvSpPr/>
+                      <wps:spPr>
+                        <a:xfrm>
+                          <a:off x="0" y="0"/>
+                          <a:ext cx="514350" cy="200025"/>
+                        </a:xfrm>
+                        <a:prstGeom prst="ellipse">
+                          <a:avLst/>
+                        </a:prstGeom>
+                        <a:noFill/>
+                      </wps:spPr>
+                      <wps:style>
+                        <a:lnRef idx="2">
+                          <a:schemeClr val="accent2"/>
+                        </a:lnRef>
+                        <a:fillRef idx="1">
+                          <a:schemeClr val="lt1"/>
+                        </a:fillRef>
+                        <a:effectRef idx="0">
+                          <a:schemeClr val="accent2"/>
+                        </a:effectRef>
+                        <a:fontRef idx="minor">
+                          <a:schemeClr val="dk1"/>
+                        </a:fontRef>
+                      </wps:style>
+                      <wps:bodyPr rot="0" spcFirstLastPara="0" vertOverflow="overflow" horzOverflow="overflow" vert="horz" wrap="square" lIns="91440" tIns="45720" rIns="91440" bIns="45720" numCol="1" spcCol="0" rtlCol="0" fromWordArt="0" anchor="ctr" anchorCtr="0" forceAA="0" compatLnSpc="1">
+                        <a:prstTxWarp prst="textNoShape">
+                          <a:avLst/>
+                        </a:prstTxWarp>
+                        <a:noAutofit/>
+                      </wps:bodyPr>
+                    </wps:wsp>
+                  </a:graphicData>
+                </a:graphic>
+                <wp14:sizeRelH relativeFrom="margin">
+                  <wp14:pctWidth>0</wp14:pctWidth>
+                </wp14:sizeRelH>
+                <wp14:sizeRelV relativeFrom="margin">
+                  <wp14:pctHeight>0</wp14:pctHeight>
+                </wp14:sizeRelV>
+              </wp:anchor>
+            </w:drawing>
+          </mc:Choice>
+          <mc:Fallback>
+            <w:pict>
+              <v:oval id="Oval 24" o:spid="_x0000_s1026" style="position:absolute;margin-left:199.5pt;margin-top:125.7pt;width:40.5pt;height:15.75pt;z-index:251678720;visibility:visible;mso-wrap-style:square;mso-width-percent:0;mso-height-percent:0;mso-wrap-distance-left:9pt;mso-wrap-distance-top:0;mso-wrap-distance-right:9pt;mso-wrap-distance-bottom:0;mso-position-horizontal:absolute;mso-position-horizontal-relative:text;mso-position-vertical:absolute;mso-position-vertical-relative:text;mso-width-percent:0;mso-height-percent:0;mso-width-relative:margin;mso-height-relative:margin;v-text-anchor:middle" o:gfxdata="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" filled="f" strokecolor="#c0504d [3205]" strokeweight="2pt"/>
+            </w:pict>
+          </mc:Fallback>
+        </mc:AlternateContent>
+      </w:r>
+      <w:r>
+        <w:rPr>
+          <w:noProof/>
+        </w:rPr>
+        <mc:AlternateContent>
+          <mc:Choice Requires="wps">
+            <w:drawing>
+              <wp:anchor distT="0" distB="0" distL="114300" distR="114300" simplePos="0" relativeHeight="251675648" behindDoc="0" locked="0" layoutInCell="1" allowOverlap="1" wp14:anchorId="1072AC6C" wp14:editId="1A4D5EDD">
+                <wp:simplePos x="0" y="0"/>
+                <wp:positionH relativeFrom="column">
+                  <wp:posOffset>2590800</wp:posOffset>
+                </wp:positionH>
+                <wp:positionV relativeFrom="paragraph">
+                  <wp:posOffset>2310765</wp:posOffset>
+                </wp:positionV>
+                <wp:extent cx="1047750" cy="200025"/>
+                <wp:effectExtent l="0" t="0" r="19050" b="28575"/>
+                <wp:wrapNone/>
+                <wp:docPr id="22" name="Oval 22"/>
+                <wp:cNvGraphicFramePr/>
+                <a:graphic xmlns:a="http://schemas.openxmlformats.org/drawingml/2006/main">
+                  <a:graphicData uri="http://schemas.microsoft.com/office/word/2010/wordprocessingShape">
+                    <wps:wsp>
+                      <wps:cNvSpPr/>
+                      <wps:spPr>
+                        <a:xfrm>
+                          <a:off x="0" y="0"/>
+                          <a:ext cx="1047750" cy="200025"/>
+                        </a:xfrm>
+                        <a:prstGeom prst="ellipse">
+                          <a:avLst/>
+                        </a:prstGeom>
+                        <a:noFill/>
+                      </wps:spPr>
+                      <wps:style>
+                        <a:lnRef idx="2">
+                          <a:schemeClr val="accent2"/>
+                        </a:lnRef>
+                        <a:fillRef idx="1">
+                          <a:schemeClr val="lt1"/>
+                        </a:fillRef>
+                        <a:effectRef idx="0">
+                          <a:schemeClr val="accent2"/>
+                        </a:effectRef>
+                        <a:fontRef idx="minor">
+                          <a:schemeClr val="dk1"/>
+                        </a:fontRef>
+                      </wps:style>
+                      <wps:bodyPr rot="0" spcFirstLastPara="0" vertOverflow="overflow" horzOverflow="overflow" vert="horz" wrap="square" lIns="91440" tIns="45720" rIns="91440" bIns="45720" numCol="1" spcCol="0" rtlCol="0" fromWordArt="0" anchor="ctr" anchorCtr="0" forceAA="0" compatLnSpc="1">
+                        <a:prstTxWarp prst="textNoShape">
+                          <a:avLst/>
+                        </a:prstTxWarp>
+                        <a:noAutofit/>
+                      </wps:bodyPr>
+                    </wps:wsp>
+                  </a:graphicData>
+                </a:graphic>
+                <wp14:sizeRelH relativeFrom="margin">
+                  <wp14:pctWidth>0</wp14:pctWidth>
+                </wp14:sizeRelH>
+                <wp14:sizeRelV relativeFrom="margin">
+                  <wp14:pctHeight>0</wp14:pctHeight>
+                </wp14:sizeRelV>
+              </wp:anchor>
+            </w:drawing>
+          </mc:Choice>
+          <mc:Fallback>
+            <w:pict>
+              <v:oval id="Oval 22" o:spid="_x0000_s1026" style="position:absolute;margin-left:204pt;margin-top:181.95pt;width:82.5pt;height:15.75pt;z-index:251675648;visibility:visible;mso-wrap-style:square;mso-width-percent:0;mso-height-percent:0;mso-wrap-distance-left:9pt;mso-wrap-distance-top:0;mso-wrap-distance-right:9pt;mso-wrap-distance-bottom:0;mso-position-horizontal:absolute;mso-position-horizontal-relative:text;mso-position-vertical:absolute;mso-position-vertical-relative:text;mso-width-percent:0;mso-height-percent:0;mso-width-relative:margin;mso-height-relative:margin;v-text-anchor:middle" o:gfxdata="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" filled="f" strokecolor="#c0504d [3205]" strokeweight="2pt"/>
+            </w:pict>
+          </mc:Fallback>
+        </mc:AlternateContent>
+      </w:r>
+      <w:r>
+        <w:rPr>
+          <w:noProof/>
+        </w:rPr>
+        <mc:AlternateContent>
+          <mc:Choice Requires="wps">
+            <w:drawing>
+              <wp:anchor distT="0" distB="0" distL="114300" distR="114300" simplePos="0" relativeHeight="251673600" behindDoc="0" locked="0" layoutInCell="1" allowOverlap="1">
+                <wp:simplePos x="0" y="0"/>
+                <wp:positionH relativeFrom="column">
+                  <wp:posOffset>2590800</wp:posOffset>
+                </wp:positionH>
+                <wp:positionV relativeFrom="paragraph">
+                  <wp:posOffset>681990</wp:posOffset>
+                </wp:positionV>
+                <wp:extent cx="1552575" cy="247650"/>
+                <wp:effectExtent l="0" t="0" r="28575" b="19050"/>
+                <wp:wrapNone/>
+                <wp:docPr id="21" name="Oval 21"/>
+                <wp:cNvGraphicFramePr/>
+                <a:graphic xmlns:a="http://schemas.openxmlformats.org/drawingml/2006/main">
+                  <a:graphicData uri="http://schemas.microsoft.com/office/word/2010/wordprocessingShape">
+                    <wps:wsp>
+                      <wps:cNvSpPr/>
+                      <wps:spPr>
+                        <a:xfrm>
+                          <a:off x="0" y="0"/>
+                          <a:ext cx="1552575" cy="247650"/>
+                        </a:xfrm>
+                        <a:prstGeom prst="ellipse">
+                          <a:avLst/>
+                        </a:prstGeom>
+                        <a:noFill/>
+                      </wps:spPr>
+                      <wps:style>
+                        <a:lnRef idx="2">
+                          <a:schemeClr val="accent2"/>
+                        </a:lnRef>
+                        <a:fillRef idx="1">
+                          <a:schemeClr val="lt1"/>
+                        </a:fillRef>
+                        <a:effectRef idx="0">
+                          <a:schemeClr val="accent2"/>
+                        </a:effectRef>
+                        <a:fontRef idx="minor">
+                          <a:schemeClr val="dk1"/>
+                        </a:fontRef>
+                      </wps:style>
+                      <wps:bodyPr rot="0" spcFirstLastPara="0" vertOverflow="overflow" horzOverflow="overflow" vert="horz" wrap="square" lIns="91440" tIns="45720" rIns="91440" bIns="45720" numCol="1" spcCol="0" rtlCol="0" fromWordArt="0" anchor="ctr" anchorCtr="0" forceAA="0" compatLnSpc="1">
+                        <a:prstTxWarp prst="textNoShape">
+                          <a:avLst/>
+                        </a:prstTxWarp>
+                        <a:noAutofit/>
+                      </wps:bodyPr>
+                    </wps:wsp>
+                  </a:graphicData>
+                </a:graphic>
+              </wp:anchor>
+            </w:drawing>
+          </mc:Choice>
+          <mc:Fallback>
+            <w:pict>
+              <v:oval id="Oval 21" o:spid="_x0000_s1026" style="position:absolute;margin-left:204pt;margin-top:53.7pt;width:122.25pt;height:19.5pt;z-index:251673600;visibility:visible;mso-wrap-style:square;mso-wrap-distance-left:9pt;mso-wrap-distance-top:0;mso-wrap-distance-right:9pt;mso-wrap-distance-bottom:0;mso-position-horizontal:absolute;mso-position-horizontal-relative:text;mso-position-vertical:absolute;mso-position-vertical-relative:text;v-text-anchor:middle" o:gfxdata="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" filled="f" strokecolor="#c0504d [3205]" strokeweight="2pt"/>
+            </w:pict>
+          </mc:Fallback>
+        </mc:AlternateContent>
+      </w:r>
+      <w:r>
+        <w:rPr>
+          <w:noProof/>
+        </w:rPr>
         <w:drawing>
           <wp:inline distT="0" distB="0" distL="0" distR="0" wp14:anchorId="11641E90" wp14:editId="48F54491">
             <wp:extent cx="5938219" cy="2752725"/>
@@ -537,7 +2039,7 @@
                     <pic:cNvPicPr/>
                   </pic:nvPicPr>
                   <pic:blipFill rotWithShape="1">
-                    <a:blip r:embed="rId11"/>
+                    <a:blip r:embed="rId13"/>
                     <a:srcRect b="43883"/>
                     <a:stretch/>
                   </pic:blipFill>
@@ -600,7 +2102,13 @@
       </w:pPr>
       <w:r>
         <w:lastRenderedPageBreak/>
-        <w:t>A real time monitoring of the gateway is also available through the site: “iv-mon.psi.ch” allowing a quick overview of all the running gateways. If the page is left open errors will be signalized via a sound as well as a browser alert.</w:t>
+        <w:t>A real time monitoring of the gateway is al</w:t>
+      </w:r>
+      <w:r>
+        <w:t>so available through the site: http://</w:t>
+      </w:r>
+      <w:r>
+        <w:t>iv-mon.psi.ch allowing a quick overview of all the running gateways. If the page is left open errors will be signalized via a sound as well as a browser alert.</w:t>
       </w:r>
     </w:p>
     <w:p>
@@ -613,8 +2121,8 @@
         </w:rPr>
         <w:drawing>
           <wp:inline distT="0" distB="0" distL="0" distR="0" wp14:anchorId="045448BE" wp14:editId="3077613D">
-            <wp:extent cx="5943600" cy="4909820"/>
-            <wp:effectExtent l="0" t="0" r="0" b="5080"/>
+            <wp:extent cx="5938219" cy="2647950"/>
+            <wp:effectExtent l="0" t="0" r="5715" b="0"/>
             <wp:docPr id="4" name="Picture 4"/>
             <wp:cNvGraphicFramePr>
               <a:graphicFrameLocks xmlns:a="http://schemas.openxmlformats.org/drawingml/2006/main" noChangeAspect="1"/>
@@ -626,20 +2134,27 @@
                     <pic:cNvPr id="0" name=""/>
                     <pic:cNvPicPr/>
                   </pic:nvPicPr>
-                  <pic:blipFill>
-                    <a:blip r:embed="rId12"/>
-                    <a:stretch>
-                      <a:fillRect/>
-                    </a:stretch>
+                  <pic:blipFill rotWithShape="1">
+                    <a:blip r:embed="rId14"/>
+                    <a:srcRect b="46019"/>
+                    <a:stretch/>
                   </pic:blipFill>
-                  <pic:spPr>
+                  <pic:spPr bwMode="auto">
                     <a:xfrm>
                       <a:off x="0" y="0"/>
-                      <a:ext cx="5943600" cy="4909820"/>
+                      <a:ext cx="5943600" cy="2650349"/>
                     </a:xfrm>
                     <a:prstGeom prst="rect">
                       <a:avLst/>
                     </a:prstGeom>
+                    <a:ln>
+                      <a:noFill/>
+                    </a:ln>
+                    <a:extLst>
+                      <a:ext uri="{53640926-AAD7-44D8-BBD7-CCE9431645EC}">
+                        <a14:shadowObscured xmlns:a14="http://schemas.microsoft.com/office/drawing/2010/main"/>
+                      </a:ext>
+                    </a:extLst>
                   </pic:spPr>
                 </pic:pic>
               </a:graphicData>
@@ -675,8 +2190,1806 @@
         <w:jc w:val="both"/>
       </w:pPr>
       <w:r>
+        <w:rPr>
+          <w:noProof/>
+        </w:rPr>
+        <w:drawing>
+          <wp:inline distT="0" distB="0" distL="0" distR="0" wp14:anchorId="7DEAFF9A" wp14:editId="2482E126">
+            <wp:extent cx="5938219" cy="4248150"/>
+            <wp:effectExtent l="0" t="0" r="5715" b="0"/>
+            <wp:docPr id="30" name="Picture 30"/>
+            <wp:cNvGraphicFramePr>
+              <a:graphicFrameLocks xmlns:a="http://schemas.openxmlformats.org/drawingml/2006/main" noChangeAspect="1"/>
+            </wp:cNvGraphicFramePr>
+            <a:graphic xmlns:a="http://schemas.openxmlformats.org/drawingml/2006/main">
+              <a:graphicData uri="http://schemas.openxmlformats.org/drawingml/2006/picture">
+                <pic:pic xmlns:pic="http://schemas.openxmlformats.org/drawingml/2006/picture">
+                  <pic:nvPicPr>
+                    <pic:cNvPr id="0" name=""/>
+                    <pic:cNvPicPr/>
+                  </pic:nvPicPr>
+                  <pic:blipFill rotWithShape="1">
+                    <a:blip r:embed="rId15"/>
+                    <a:srcRect t="13398"/>
+                    <a:stretch/>
+                  </pic:blipFill>
+                  <pic:spPr bwMode="auto">
+                    <a:xfrm>
+                      <a:off x="0" y="0"/>
+                      <a:ext cx="5943600" cy="4251999"/>
+                    </a:xfrm>
+                    <a:prstGeom prst="rect">
+                      <a:avLst/>
+                    </a:prstGeom>
+                    <a:ln>
+                      <a:noFill/>
+                    </a:ln>
+                    <a:extLst>
+                      <a:ext uri="{53640926-AAD7-44D8-BBD7-CCE9431645EC}">
+                        <a14:shadowObscured xmlns:a14="http://schemas.microsoft.com/office/drawing/2010/main"/>
+                      </a:ext>
+                    </a:extLst>
+                  </pic:spPr>
+                </pic:pic>
+              </a:graphicData>
+            </a:graphic>
+          </wp:inline>
+        </w:drawing>
+      </w:r>
+    </w:p>
+    <w:p>
+      <w:pPr>
+        <w:jc w:val="both"/>
+      </w:pPr>
+      <w:r>
         <w:t>Errors can be acknowledge by clicking the “Error” button which replace the “All Ok” button on the top right corner of the page.</w:t>
       </w:r>
+    </w:p>
+    <w:p>
+      <w:pPr>
+        <w:jc w:val="both"/>
+      </w:pPr>
+      <w:r>
+        <w:lastRenderedPageBreak/>
+        <w:t>A log of all the gateways reloads is available inside the inventory under “Hosts” =&gt; “Gateways Log”</w:t>
+      </w:r>
+    </w:p>
+    <w:p>
+      <w:pPr>
+        <w:jc w:val="both"/>
+      </w:pPr>
+      <w:r>
+        <w:rPr>
+          <w:noProof/>
+        </w:rPr>
+        <w:drawing>
+          <wp:inline distT="0" distB="0" distL="0" distR="0" wp14:anchorId="74226E1F" wp14:editId="0DD16484">
+            <wp:extent cx="5943600" cy="1666875"/>
+            <wp:effectExtent l="0" t="0" r="0" b="9525"/>
+            <wp:docPr id="28" name="Picture 28"/>
+            <wp:cNvGraphicFramePr>
+              <a:graphicFrameLocks xmlns:a="http://schemas.openxmlformats.org/drawingml/2006/main" noChangeAspect="1"/>
+            </wp:cNvGraphicFramePr>
+            <a:graphic xmlns:a="http://schemas.openxmlformats.org/drawingml/2006/main">
+              <a:graphicData uri="http://schemas.openxmlformats.org/drawingml/2006/picture">
+                <pic:pic xmlns:pic="http://schemas.openxmlformats.org/drawingml/2006/picture">
+                  <pic:nvPicPr>
+                    <pic:cNvPr id="0" name=""/>
+                    <pic:cNvPicPr/>
+                  </pic:nvPicPr>
+                  <pic:blipFill rotWithShape="1">
+                    <a:blip r:embed="rId16"/>
+                    <a:srcRect b="52652"/>
+                    <a:stretch/>
+                  </pic:blipFill>
+                  <pic:spPr bwMode="auto">
+                    <a:xfrm>
+                      <a:off x="0" y="0"/>
+                      <a:ext cx="5943600" cy="1666875"/>
+                    </a:xfrm>
+                    <a:prstGeom prst="rect">
+                      <a:avLst/>
+                    </a:prstGeom>
+                    <a:ln>
+                      <a:noFill/>
+                    </a:ln>
+                    <a:extLst>
+                      <a:ext uri="{53640926-AAD7-44D8-BBD7-CCE9431645EC}">
+                        <a14:shadowObscured xmlns:a14="http://schemas.microsoft.com/office/drawing/2010/main"/>
+                      </a:ext>
+                    </a:extLst>
+                  </pic:spPr>
+                </pic:pic>
+              </a:graphicData>
+            </a:graphic>
+          </wp:inline>
+        </w:drawing>
+      </w:r>
+    </w:p>
+    <w:p>
+      <w:pPr>
+        <w:jc w:val="both"/>
+      </w:pPr>
+      <w:r>
+        <w:t>Using the same table it’s possible to generate reports about how often the different gateway restart. Use the “Reports” =&gt; “Database design” page and enter the following query:</w:t>
+      </w:r>
+    </w:p>
+    <w:p>
+      <w:pPr>
+        <w:pBdr>
+          <w:top w:val="single" w:sz="4" w:space="1" w:color="auto"/>
+          <w:left w:val="single" w:sz="4" w:space="4" w:color="auto"/>
+          <w:bottom w:val="single" w:sz="4" w:space="1" w:color="auto"/>
+          <w:right w:val="single" w:sz="4" w:space="4" w:color="auto"/>
+        </w:pBdr>
+        <w:shd w:val="clear" w:color="auto" w:fill="F2F2F2" w:themeFill="background1" w:themeFillShade="F2"/>
+        <w:autoSpaceDE w:val="0"/>
+        <w:autoSpaceDN w:val="0"/>
+        <w:adjustRightInd w:val="0"/>
+        <w:spacing w:after="0" w:line="240" w:lineRule="auto"/>
+        <w:rPr>
+          <w:rFonts w:ascii="Consolas" w:hAnsi="Consolas" w:cs="Consolas"/>
+          <w:color w:val="000000"/>
+          <w:sz w:val="19"/>
+          <w:szCs w:val="19"/>
+        </w:rPr>
+      </w:pPr>
+      <w:r>
+        <w:rPr>
+          <w:rFonts w:ascii="Consolas" w:hAnsi="Consolas" w:cs="Consolas"/>
+          <w:color w:val="0000FF"/>
+          <w:sz w:val="19"/>
+          <w:szCs w:val="19"/>
+        </w:rPr>
+        <w:t>SELECT</w:t>
+      </w:r>
+      <w:r>
+        <w:rPr>
+          <w:rFonts w:ascii="Consolas" w:hAnsi="Consolas" w:cs="Consolas"/>
+          <w:color w:val="000000"/>
+          <w:sz w:val="19"/>
+          <w:szCs w:val="19"/>
+        </w:rPr>
+        <w:t xml:space="preserve"> </w:t>
+      </w:r>
+      <w:proofErr w:type="spellStart"/>
+      <w:r>
+        <w:rPr>
+          <w:rFonts w:ascii="Consolas" w:hAnsi="Consolas" w:cs="Consolas"/>
+          <w:color w:val="000000"/>
+          <w:sz w:val="19"/>
+          <w:szCs w:val="19"/>
+        </w:rPr>
+        <w:t>GatewayName</w:t>
+      </w:r>
+      <w:proofErr w:type="spellEnd"/>
+      <w:r>
+        <w:rPr>
+          <w:rFonts w:ascii="Consolas" w:hAnsi="Consolas" w:cs="Consolas"/>
+          <w:color w:val="808080"/>
+          <w:sz w:val="19"/>
+          <w:szCs w:val="19"/>
+        </w:rPr>
+        <w:t>,</w:t>
+      </w:r>
+      <w:r>
+        <w:rPr>
+          <w:rFonts w:ascii="Consolas" w:hAnsi="Consolas" w:cs="Consolas"/>
+          <w:color w:val="000000"/>
+          <w:sz w:val="19"/>
+          <w:szCs w:val="19"/>
+        </w:rPr>
+        <w:t xml:space="preserve"> NB</w:t>
+      </w:r>
+      <w:r>
+        <w:rPr>
+          <w:rFonts w:ascii="Consolas" w:hAnsi="Consolas" w:cs="Consolas"/>
+          <w:color w:val="808080"/>
+          <w:sz w:val="19"/>
+          <w:szCs w:val="19"/>
+        </w:rPr>
+        <w:t>/</w:t>
+      </w:r>
+      <w:proofErr w:type="spellStart"/>
+      <w:r>
+        <w:rPr>
+          <w:rFonts w:ascii="Consolas" w:hAnsi="Consolas" w:cs="Consolas"/>
+          <w:color w:val="000000"/>
+          <w:sz w:val="19"/>
+          <w:szCs w:val="19"/>
+        </w:rPr>
+        <w:t>NBMonths</w:t>
+      </w:r>
+      <w:proofErr w:type="spellEnd"/>
+      <w:r>
+        <w:rPr>
+          <w:rFonts w:ascii="Consolas" w:hAnsi="Consolas" w:cs="Consolas"/>
+          <w:color w:val="000000"/>
+          <w:sz w:val="19"/>
+          <w:szCs w:val="19"/>
+        </w:rPr>
+        <w:t xml:space="preserve"> "</w:t>
+      </w:r>
+      <w:proofErr w:type="spellStart"/>
+      <w:r>
+        <w:rPr>
+          <w:rFonts w:ascii="Consolas" w:hAnsi="Consolas" w:cs="Consolas"/>
+          <w:color w:val="000000"/>
+          <w:sz w:val="19"/>
+          <w:szCs w:val="19"/>
+        </w:rPr>
+        <w:t>AvgReloadMonths</w:t>
+      </w:r>
+      <w:proofErr w:type="spellEnd"/>
+      <w:proofErr w:type="gramStart"/>
+      <w:r>
+        <w:rPr>
+          <w:rFonts w:ascii="Consolas" w:hAnsi="Consolas" w:cs="Consolas"/>
+          <w:color w:val="000000"/>
+          <w:sz w:val="19"/>
+          <w:szCs w:val="19"/>
+        </w:rPr>
+        <w:t xml:space="preserve">"  </w:t>
+      </w:r>
+      <w:r>
+        <w:rPr>
+          <w:rFonts w:ascii="Consolas" w:hAnsi="Consolas" w:cs="Consolas"/>
+          <w:color w:val="0000FF"/>
+          <w:sz w:val="19"/>
+          <w:szCs w:val="19"/>
+        </w:rPr>
+        <w:t>FROM</w:t>
+      </w:r>
+      <w:proofErr w:type="gramEnd"/>
+    </w:p>
+    <w:p>
+      <w:pPr>
+        <w:pBdr>
+          <w:top w:val="single" w:sz="4" w:space="1" w:color="auto"/>
+          <w:left w:val="single" w:sz="4" w:space="4" w:color="auto"/>
+          <w:bottom w:val="single" w:sz="4" w:space="1" w:color="auto"/>
+          <w:right w:val="single" w:sz="4" w:space="4" w:color="auto"/>
+        </w:pBdr>
+        <w:shd w:val="clear" w:color="auto" w:fill="F2F2F2" w:themeFill="background1" w:themeFillShade="F2"/>
+        <w:autoSpaceDE w:val="0"/>
+        <w:autoSpaceDN w:val="0"/>
+        <w:adjustRightInd w:val="0"/>
+        <w:spacing w:after="0" w:line="240" w:lineRule="auto"/>
+        <w:rPr>
+          <w:rFonts w:ascii="Consolas" w:hAnsi="Consolas" w:cs="Consolas"/>
+          <w:color w:val="000000"/>
+          <w:sz w:val="19"/>
+          <w:szCs w:val="19"/>
+        </w:rPr>
+      </w:pPr>
+      <w:r>
+        <w:rPr>
+          <w:rFonts w:ascii="Consolas" w:hAnsi="Consolas" w:cs="Consolas"/>
+          <w:color w:val="808080"/>
+          <w:sz w:val="19"/>
+          <w:szCs w:val="19"/>
+        </w:rPr>
+        <w:t>(</w:t>
+      </w:r>
+      <w:r>
+        <w:rPr>
+          <w:rFonts w:ascii="Consolas" w:hAnsi="Consolas" w:cs="Consolas"/>
+          <w:color w:val="0000FF"/>
+          <w:sz w:val="19"/>
+          <w:szCs w:val="19"/>
+        </w:rPr>
+        <w:t>SELECT</w:t>
+      </w:r>
+      <w:r>
+        <w:rPr>
+          <w:rFonts w:ascii="Consolas" w:hAnsi="Consolas" w:cs="Consolas"/>
+          <w:color w:val="000000"/>
+          <w:sz w:val="19"/>
+          <w:szCs w:val="19"/>
+        </w:rPr>
+        <w:t xml:space="preserve"> </w:t>
+      </w:r>
+      <w:proofErr w:type="gramStart"/>
+      <w:r>
+        <w:rPr>
+          <w:rFonts w:ascii="Consolas" w:hAnsi="Consolas" w:cs="Consolas"/>
+          <w:color w:val="FF00FF"/>
+          <w:sz w:val="19"/>
+          <w:szCs w:val="19"/>
+        </w:rPr>
+        <w:t>DATEDIFF</w:t>
+      </w:r>
+      <w:r>
+        <w:rPr>
+          <w:rFonts w:ascii="Consolas" w:hAnsi="Consolas" w:cs="Consolas"/>
+          <w:color w:val="808080"/>
+          <w:sz w:val="19"/>
+          <w:szCs w:val="19"/>
+        </w:rPr>
+        <w:t>(</w:t>
+      </w:r>
+      <w:proofErr w:type="spellStart"/>
+      <w:proofErr w:type="gramEnd"/>
+      <w:r>
+        <w:rPr>
+          <w:rFonts w:ascii="Consolas" w:hAnsi="Consolas" w:cs="Consolas"/>
+          <w:color w:val="FF00FF"/>
+          <w:sz w:val="19"/>
+          <w:szCs w:val="19"/>
+        </w:rPr>
+        <w:t>MONTH</w:t>
+      </w:r>
+      <w:r>
+        <w:rPr>
+          <w:rFonts w:ascii="Consolas" w:hAnsi="Consolas" w:cs="Consolas"/>
+          <w:color w:val="808080"/>
+          <w:sz w:val="19"/>
+          <w:szCs w:val="19"/>
+        </w:rPr>
+        <w:t>,</w:t>
+      </w:r>
+      <w:r>
+        <w:rPr>
+          <w:rFonts w:ascii="Consolas" w:hAnsi="Consolas" w:cs="Consolas"/>
+          <w:color w:val="000000"/>
+          <w:sz w:val="19"/>
+          <w:szCs w:val="19"/>
+        </w:rPr>
+        <w:t>"Min"</w:t>
+      </w:r>
+      <w:r>
+        <w:rPr>
+          <w:rFonts w:ascii="Consolas" w:hAnsi="Consolas" w:cs="Consolas"/>
+          <w:color w:val="808080"/>
+          <w:sz w:val="19"/>
+          <w:szCs w:val="19"/>
+        </w:rPr>
+        <w:t>,</w:t>
+      </w:r>
+      <w:r>
+        <w:rPr>
+          <w:rFonts w:ascii="Consolas" w:hAnsi="Consolas" w:cs="Consolas"/>
+          <w:color w:val="000000"/>
+          <w:sz w:val="19"/>
+          <w:szCs w:val="19"/>
+        </w:rPr>
+        <w:t>"Max</w:t>
+      </w:r>
+      <w:proofErr w:type="spellEnd"/>
+      <w:r>
+        <w:rPr>
+          <w:rFonts w:ascii="Consolas" w:hAnsi="Consolas" w:cs="Consolas"/>
+          <w:color w:val="000000"/>
+          <w:sz w:val="19"/>
+          <w:szCs w:val="19"/>
+        </w:rPr>
+        <w:t>"</w:t>
+      </w:r>
+      <w:r>
+        <w:rPr>
+          <w:rFonts w:ascii="Consolas" w:hAnsi="Consolas" w:cs="Consolas"/>
+          <w:color w:val="808080"/>
+          <w:sz w:val="19"/>
+          <w:szCs w:val="19"/>
+        </w:rPr>
+        <w:t>)</w:t>
+      </w:r>
+      <w:r>
+        <w:rPr>
+          <w:rFonts w:ascii="Consolas" w:hAnsi="Consolas" w:cs="Consolas"/>
+          <w:color w:val="000000"/>
+          <w:sz w:val="19"/>
+          <w:szCs w:val="19"/>
+        </w:rPr>
+        <w:t xml:space="preserve"> "</w:t>
+      </w:r>
+      <w:proofErr w:type="spellStart"/>
+      <w:r>
+        <w:rPr>
+          <w:rFonts w:ascii="Consolas" w:hAnsi="Consolas" w:cs="Consolas"/>
+          <w:color w:val="000000"/>
+          <w:sz w:val="19"/>
+          <w:szCs w:val="19"/>
+        </w:rPr>
+        <w:t>NBMonths</w:t>
+      </w:r>
+      <w:proofErr w:type="spellEnd"/>
+      <w:r>
+        <w:rPr>
+          <w:rFonts w:ascii="Consolas" w:hAnsi="Consolas" w:cs="Consolas"/>
+          <w:color w:val="000000"/>
+          <w:sz w:val="19"/>
+          <w:szCs w:val="19"/>
+        </w:rPr>
+        <w:t>"</w:t>
+      </w:r>
+      <w:r>
+        <w:rPr>
+          <w:rFonts w:ascii="Consolas" w:hAnsi="Consolas" w:cs="Consolas"/>
+          <w:color w:val="808080"/>
+          <w:sz w:val="19"/>
+          <w:szCs w:val="19"/>
+        </w:rPr>
+        <w:t>,</w:t>
+      </w:r>
+      <w:proofErr w:type="spellStart"/>
+      <w:r>
+        <w:rPr>
+          <w:rFonts w:ascii="Consolas" w:hAnsi="Consolas" w:cs="Consolas"/>
+          <w:color w:val="000000"/>
+          <w:sz w:val="19"/>
+          <w:szCs w:val="19"/>
+        </w:rPr>
+        <w:t>NB</w:t>
+      </w:r>
+      <w:r>
+        <w:rPr>
+          <w:rFonts w:ascii="Consolas" w:hAnsi="Consolas" w:cs="Consolas"/>
+          <w:color w:val="808080"/>
+          <w:sz w:val="19"/>
+          <w:szCs w:val="19"/>
+        </w:rPr>
+        <w:t>,</w:t>
+      </w:r>
+      <w:r>
+        <w:rPr>
+          <w:rFonts w:ascii="Consolas" w:hAnsi="Consolas" w:cs="Consolas"/>
+          <w:color w:val="000000"/>
+          <w:sz w:val="19"/>
+          <w:szCs w:val="19"/>
+        </w:rPr>
+        <w:t>GatewayName</w:t>
+      </w:r>
+      <w:proofErr w:type="spellEnd"/>
+      <w:r>
+        <w:rPr>
+          <w:rFonts w:ascii="Consolas" w:hAnsi="Consolas" w:cs="Consolas"/>
+          <w:color w:val="000000"/>
+          <w:sz w:val="19"/>
+          <w:szCs w:val="19"/>
+        </w:rPr>
+        <w:t xml:space="preserve"> </w:t>
+      </w:r>
+      <w:r>
+        <w:rPr>
+          <w:rFonts w:ascii="Consolas" w:hAnsi="Consolas" w:cs="Consolas"/>
+          <w:color w:val="0000FF"/>
+          <w:sz w:val="19"/>
+          <w:szCs w:val="19"/>
+        </w:rPr>
+        <w:t>FROM</w:t>
+      </w:r>
+    </w:p>
+    <w:p>
+      <w:pPr>
+        <w:pBdr>
+          <w:top w:val="single" w:sz="4" w:space="1" w:color="auto"/>
+          <w:left w:val="single" w:sz="4" w:space="4" w:color="auto"/>
+          <w:bottom w:val="single" w:sz="4" w:space="1" w:color="auto"/>
+          <w:right w:val="single" w:sz="4" w:space="4" w:color="auto"/>
+        </w:pBdr>
+        <w:shd w:val="clear" w:color="auto" w:fill="F2F2F2" w:themeFill="background1" w:themeFillShade="F2"/>
+        <w:autoSpaceDE w:val="0"/>
+        <w:autoSpaceDN w:val="0"/>
+        <w:adjustRightInd w:val="0"/>
+        <w:spacing w:after="0" w:line="240" w:lineRule="auto"/>
+        <w:rPr>
+          <w:rFonts w:ascii="Consolas" w:hAnsi="Consolas" w:cs="Consolas"/>
+          <w:color w:val="000000"/>
+          <w:sz w:val="19"/>
+          <w:szCs w:val="19"/>
+        </w:rPr>
+      </w:pPr>
+      <w:r>
+        <w:rPr>
+          <w:rFonts w:ascii="Consolas" w:hAnsi="Consolas" w:cs="Consolas"/>
+          <w:color w:val="808080"/>
+          <w:sz w:val="19"/>
+          <w:szCs w:val="19"/>
+        </w:rPr>
+        <w:t>(</w:t>
+      </w:r>
+      <w:r>
+        <w:rPr>
+          <w:rFonts w:ascii="Consolas" w:hAnsi="Consolas" w:cs="Consolas"/>
+          <w:color w:val="0000FF"/>
+          <w:sz w:val="19"/>
+          <w:szCs w:val="19"/>
+        </w:rPr>
+        <w:t>SELECT</w:t>
+      </w:r>
+      <w:r>
+        <w:rPr>
+          <w:rFonts w:ascii="Consolas" w:hAnsi="Consolas" w:cs="Consolas"/>
+          <w:color w:val="000000"/>
+          <w:sz w:val="19"/>
+          <w:szCs w:val="19"/>
+        </w:rPr>
+        <w:t xml:space="preserve"> </w:t>
+      </w:r>
+      <w:proofErr w:type="gramStart"/>
+      <w:r>
+        <w:rPr>
+          <w:rFonts w:ascii="Consolas" w:hAnsi="Consolas" w:cs="Consolas"/>
+          <w:color w:val="FF00FF"/>
+          <w:sz w:val="19"/>
+          <w:szCs w:val="19"/>
+        </w:rPr>
+        <w:t>MIN</w:t>
+      </w:r>
+      <w:r>
+        <w:rPr>
+          <w:rFonts w:ascii="Consolas" w:hAnsi="Consolas" w:cs="Consolas"/>
+          <w:color w:val="808080"/>
+          <w:sz w:val="19"/>
+          <w:szCs w:val="19"/>
+        </w:rPr>
+        <w:t>(</w:t>
+      </w:r>
+      <w:proofErr w:type="spellStart"/>
+      <w:proofErr w:type="gramEnd"/>
+      <w:r>
+        <w:rPr>
+          <w:rFonts w:ascii="Consolas" w:hAnsi="Consolas" w:cs="Consolas"/>
+          <w:color w:val="000000"/>
+          <w:sz w:val="19"/>
+          <w:szCs w:val="19"/>
+        </w:rPr>
+        <w:t>EntryDate</w:t>
+      </w:r>
+      <w:proofErr w:type="spellEnd"/>
+      <w:r>
+        <w:rPr>
+          <w:rFonts w:ascii="Consolas" w:hAnsi="Consolas" w:cs="Consolas"/>
+          <w:color w:val="808080"/>
+          <w:sz w:val="19"/>
+          <w:szCs w:val="19"/>
+        </w:rPr>
+        <w:t>)</w:t>
+      </w:r>
+      <w:r>
+        <w:rPr>
+          <w:rFonts w:ascii="Consolas" w:hAnsi="Consolas" w:cs="Consolas"/>
+          <w:color w:val="000000"/>
+          <w:sz w:val="19"/>
+          <w:szCs w:val="19"/>
+        </w:rPr>
+        <w:t xml:space="preserve"> "Min"</w:t>
+      </w:r>
+      <w:r>
+        <w:rPr>
+          <w:rFonts w:ascii="Consolas" w:hAnsi="Consolas" w:cs="Consolas"/>
+          <w:color w:val="808080"/>
+          <w:sz w:val="19"/>
+          <w:szCs w:val="19"/>
+        </w:rPr>
+        <w:t>,</w:t>
+      </w:r>
+      <w:r>
+        <w:rPr>
+          <w:rFonts w:ascii="Consolas" w:hAnsi="Consolas" w:cs="Consolas"/>
+          <w:color w:val="000000"/>
+          <w:sz w:val="19"/>
+          <w:szCs w:val="19"/>
+        </w:rPr>
+        <w:t xml:space="preserve"> </w:t>
+      </w:r>
+      <w:r>
+        <w:rPr>
+          <w:rFonts w:ascii="Consolas" w:hAnsi="Consolas" w:cs="Consolas"/>
+          <w:color w:val="FF00FF"/>
+          <w:sz w:val="19"/>
+          <w:szCs w:val="19"/>
+        </w:rPr>
+        <w:t>MAX</w:t>
+      </w:r>
+      <w:r>
+        <w:rPr>
+          <w:rFonts w:ascii="Consolas" w:hAnsi="Consolas" w:cs="Consolas"/>
+          <w:color w:val="808080"/>
+          <w:sz w:val="19"/>
+          <w:szCs w:val="19"/>
+        </w:rPr>
+        <w:t>(</w:t>
+      </w:r>
+      <w:proofErr w:type="spellStart"/>
+      <w:r>
+        <w:rPr>
+          <w:rFonts w:ascii="Consolas" w:hAnsi="Consolas" w:cs="Consolas"/>
+          <w:color w:val="000000"/>
+          <w:sz w:val="19"/>
+          <w:szCs w:val="19"/>
+        </w:rPr>
+        <w:t>EntryDate</w:t>
+      </w:r>
+      <w:proofErr w:type="spellEnd"/>
+      <w:r>
+        <w:rPr>
+          <w:rFonts w:ascii="Consolas" w:hAnsi="Consolas" w:cs="Consolas"/>
+          <w:color w:val="808080"/>
+          <w:sz w:val="19"/>
+          <w:szCs w:val="19"/>
+        </w:rPr>
+        <w:t>)</w:t>
+      </w:r>
+      <w:r>
+        <w:rPr>
+          <w:rFonts w:ascii="Consolas" w:hAnsi="Consolas" w:cs="Consolas"/>
+          <w:color w:val="000000"/>
+          <w:sz w:val="19"/>
+          <w:szCs w:val="19"/>
+        </w:rPr>
+        <w:t xml:space="preserve"> "Max"</w:t>
+      </w:r>
+      <w:r>
+        <w:rPr>
+          <w:rFonts w:ascii="Consolas" w:hAnsi="Consolas" w:cs="Consolas"/>
+          <w:color w:val="808080"/>
+          <w:sz w:val="19"/>
+          <w:szCs w:val="19"/>
+        </w:rPr>
+        <w:t>,</w:t>
+      </w:r>
+      <w:r>
+        <w:rPr>
+          <w:rFonts w:ascii="Consolas" w:hAnsi="Consolas" w:cs="Consolas"/>
+          <w:color w:val="000000"/>
+          <w:sz w:val="19"/>
+          <w:szCs w:val="19"/>
+        </w:rPr>
+        <w:t xml:space="preserve"> </w:t>
+      </w:r>
+      <w:r>
+        <w:rPr>
+          <w:rFonts w:ascii="Consolas" w:hAnsi="Consolas" w:cs="Consolas"/>
+          <w:color w:val="FF00FF"/>
+          <w:sz w:val="19"/>
+          <w:szCs w:val="19"/>
+        </w:rPr>
+        <w:t>COUNT</w:t>
+      </w:r>
+      <w:r>
+        <w:rPr>
+          <w:rFonts w:ascii="Consolas" w:hAnsi="Consolas" w:cs="Consolas"/>
+          <w:color w:val="808080"/>
+          <w:sz w:val="19"/>
+          <w:szCs w:val="19"/>
+        </w:rPr>
+        <w:t>(*)</w:t>
+      </w:r>
+      <w:r>
+        <w:rPr>
+          <w:rFonts w:ascii="Consolas" w:hAnsi="Consolas" w:cs="Consolas"/>
+          <w:color w:val="000000"/>
+          <w:sz w:val="19"/>
+          <w:szCs w:val="19"/>
+        </w:rPr>
+        <w:t xml:space="preserve"> "NB"</w:t>
+      </w:r>
+      <w:r>
+        <w:rPr>
+          <w:rFonts w:ascii="Consolas" w:hAnsi="Consolas" w:cs="Consolas"/>
+          <w:color w:val="808080"/>
+          <w:sz w:val="19"/>
+          <w:szCs w:val="19"/>
+        </w:rPr>
+        <w:t>,</w:t>
+      </w:r>
+      <w:r>
+        <w:rPr>
+          <w:rFonts w:ascii="Consolas" w:hAnsi="Consolas" w:cs="Consolas"/>
+          <w:color w:val="000000"/>
+          <w:sz w:val="19"/>
+          <w:szCs w:val="19"/>
+        </w:rPr>
+        <w:t xml:space="preserve"> </w:t>
+      </w:r>
+      <w:proofErr w:type="spellStart"/>
+      <w:r>
+        <w:rPr>
+          <w:rFonts w:ascii="Consolas" w:hAnsi="Consolas" w:cs="Consolas"/>
+          <w:color w:val="000000"/>
+          <w:sz w:val="19"/>
+          <w:szCs w:val="19"/>
+        </w:rPr>
+        <w:t>GatewayName</w:t>
+      </w:r>
+      <w:proofErr w:type="spellEnd"/>
+    </w:p>
+    <w:p>
+      <w:pPr>
+        <w:pBdr>
+          <w:top w:val="single" w:sz="4" w:space="1" w:color="auto"/>
+          <w:left w:val="single" w:sz="4" w:space="4" w:color="auto"/>
+          <w:bottom w:val="single" w:sz="4" w:space="1" w:color="auto"/>
+          <w:right w:val="single" w:sz="4" w:space="4" w:color="auto"/>
+        </w:pBdr>
+        <w:shd w:val="clear" w:color="auto" w:fill="F2F2F2" w:themeFill="background1" w:themeFillShade="F2"/>
+        <w:autoSpaceDE w:val="0"/>
+        <w:autoSpaceDN w:val="0"/>
+        <w:adjustRightInd w:val="0"/>
+        <w:spacing w:after="0" w:line="240" w:lineRule="auto"/>
+        <w:rPr>
+          <w:rFonts w:ascii="Consolas" w:hAnsi="Consolas" w:cs="Consolas"/>
+          <w:color w:val="000000"/>
+          <w:sz w:val="19"/>
+          <w:szCs w:val="19"/>
+        </w:rPr>
+      </w:pPr>
+      <w:r>
+        <w:rPr>
+          <w:rFonts w:ascii="Consolas" w:hAnsi="Consolas" w:cs="Consolas"/>
+          <w:color w:val="0000FF"/>
+          <w:sz w:val="19"/>
+          <w:szCs w:val="19"/>
+        </w:rPr>
+        <w:t>FROM</w:t>
+      </w:r>
+      <w:r>
+        <w:rPr>
+          <w:rFonts w:ascii="Consolas" w:hAnsi="Consolas" w:cs="Consolas"/>
+          <w:color w:val="000000"/>
+          <w:sz w:val="19"/>
+          <w:szCs w:val="19"/>
+        </w:rPr>
+        <w:t xml:space="preserve"> </w:t>
+      </w:r>
+      <w:proofErr w:type="spellStart"/>
+      <w:r>
+        <w:rPr>
+          <w:rFonts w:ascii="Consolas" w:hAnsi="Consolas" w:cs="Consolas"/>
+          <w:color w:val="000000"/>
+          <w:sz w:val="19"/>
+          <w:szCs w:val="19"/>
+        </w:rPr>
+        <w:t>GatewayLogs</w:t>
+      </w:r>
+      <w:proofErr w:type="spellEnd"/>
+      <w:r>
+        <w:rPr>
+          <w:rFonts w:ascii="Consolas" w:hAnsi="Consolas" w:cs="Consolas"/>
+          <w:color w:val="000000"/>
+          <w:sz w:val="19"/>
+          <w:szCs w:val="19"/>
+        </w:rPr>
+        <w:t xml:space="preserve"> </w:t>
+      </w:r>
+      <w:r>
+        <w:rPr>
+          <w:rFonts w:ascii="Consolas" w:hAnsi="Consolas" w:cs="Consolas"/>
+          <w:color w:val="0000FF"/>
+          <w:sz w:val="19"/>
+          <w:szCs w:val="19"/>
+        </w:rPr>
+        <w:t>WHERE</w:t>
+      </w:r>
+      <w:r>
+        <w:rPr>
+          <w:rFonts w:ascii="Consolas" w:hAnsi="Consolas" w:cs="Consolas"/>
+          <w:color w:val="000000"/>
+          <w:sz w:val="19"/>
+          <w:szCs w:val="19"/>
+        </w:rPr>
+        <w:t xml:space="preserve"> </w:t>
+      </w:r>
+      <w:proofErr w:type="gramStart"/>
+      <w:r>
+        <w:rPr>
+          <w:rFonts w:ascii="Consolas" w:hAnsi="Consolas" w:cs="Consolas"/>
+          <w:color w:val="FF00FF"/>
+          <w:sz w:val="19"/>
+          <w:szCs w:val="19"/>
+        </w:rPr>
+        <w:t>FORMAT</w:t>
+      </w:r>
+      <w:r>
+        <w:rPr>
+          <w:rFonts w:ascii="Consolas" w:hAnsi="Consolas" w:cs="Consolas"/>
+          <w:color w:val="808080"/>
+          <w:sz w:val="19"/>
+          <w:szCs w:val="19"/>
+        </w:rPr>
+        <w:t>(</w:t>
+      </w:r>
+      <w:proofErr w:type="spellStart"/>
+      <w:proofErr w:type="gramEnd"/>
+      <w:r>
+        <w:rPr>
+          <w:rFonts w:ascii="Consolas" w:hAnsi="Consolas" w:cs="Consolas"/>
+          <w:color w:val="000000"/>
+          <w:sz w:val="19"/>
+          <w:szCs w:val="19"/>
+        </w:rPr>
+        <w:t>EntryDate</w:t>
+      </w:r>
+      <w:proofErr w:type="spellEnd"/>
+      <w:r>
+        <w:rPr>
+          <w:rFonts w:ascii="Consolas" w:hAnsi="Consolas" w:cs="Consolas"/>
+          <w:color w:val="808080"/>
+          <w:sz w:val="19"/>
+          <w:szCs w:val="19"/>
+        </w:rPr>
+        <w:t>,</w:t>
+      </w:r>
+      <w:r>
+        <w:rPr>
+          <w:rFonts w:ascii="Consolas" w:hAnsi="Consolas" w:cs="Consolas"/>
+          <w:color w:val="FF0000"/>
+          <w:sz w:val="19"/>
+          <w:szCs w:val="19"/>
+        </w:rPr>
+        <w:t>'MM'</w:t>
+      </w:r>
+      <w:r>
+        <w:rPr>
+          <w:rFonts w:ascii="Consolas" w:hAnsi="Consolas" w:cs="Consolas"/>
+          <w:color w:val="808080"/>
+          <w:sz w:val="19"/>
+          <w:szCs w:val="19"/>
+        </w:rPr>
+        <w:t>)</w:t>
+      </w:r>
+      <w:r>
+        <w:rPr>
+          <w:rFonts w:ascii="Consolas" w:hAnsi="Consolas" w:cs="Consolas"/>
+          <w:color w:val="000000"/>
+          <w:sz w:val="19"/>
+          <w:szCs w:val="19"/>
+        </w:rPr>
+        <w:t xml:space="preserve"> </w:t>
+      </w:r>
+      <w:r>
+        <w:rPr>
+          <w:rFonts w:ascii="Consolas" w:hAnsi="Consolas" w:cs="Consolas"/>
+          <w:color w:val="808080"/>
+          <w:sz w:val="19"/>
+          <w:szCs w:val="19"/>
+        </w:rPr>
+        <w:t>!=</w:t>
+      </w:r>
+      <w:r>
+        <w:rPr>
+          <w:rFonts w:ascii="Consolas" w:hAnsi="Consolas" w:cs="Consolas"/>
+          <w:color w:val="000000"/>
+          <w:sz w:val="19"/>
+          <w:szCs w:val="19"/>
+        </w:rPr>
+        <w:t xml:space="preserve"> </w:t>
+      </w:r>
+      <w:r>
+        <w:rPr>
+          <w:rFonts w:ascii="Consolas" w:hAnsi="Consolas" w:cs="Consolas"/>
+          <w:color w:val="FF0000"/>
+          <w:sz w:val="19"/>
+          <w:szCs w:val="19"/>
+        </w:rPr>
+        <w:t>'01'</w:t>
+      </w:r>
+      <w:r>
+        <w:rPr>
+          <w:rFonts w:ascii="Consolas" w:hAnsi="Consolas" w:cs="Consolas"/>
+          <w:color w:val="000000"/>
+          <w:sz w:val="19"/>
+          <w:szCs w:val="19"/>
+        </w:rPr>
+        <w:t xml:space="preserve"> </w:t>
+      </w:r>
+      <w:r>
+        <w:rPr>
+          <w:rFonts w:ascii="Consolas" w:hAnsi="Consolas" w:cs="Consolas"/>
+          <w:color w:val="0000FF"/>
+          <w:sz w:val="19"/>
+          <w:szCs w:val="19"/>
+        </w:rPr>
+        <w:t>GROUP</w:t>
+      </w:r>
+      <w:r>
+        <w:rPr>
+          <w:rFonts w:ascii="Consolas" w:hAnsi="Consolas" w:cs="Consolas"/>
+          <w:color w:val="000000"/>
+          <w:sz w:val="19"/>
+          <w:szCs w:val="19"/>
+        </w:rPr>
+        <w:t xml:space="preserve"> </w:t>
+      </w:r>
+      <w:r>
+        <w:rPr>
+          <w:rFonts w:ascii="Consolas" w:hAnsi="Consolas" w:cs="Consolas"/>
+          <w:color w:val="0000FF"/>
+          <w:sz w:val="19"/>
+          <w:szCs w:val="19"/>
+        </w:rPr>
+        <w:t>BY</w:t>
+      </w:r>
+      <w:r>
+        <w:rPr>
+          <w:rFonts w:ascii="Consolas" w:hAnsi="Consolas" w:cs="Consolas"/>
+          <w:color w:val="000000"/>
+          <w:sz w:val="19"/>
+          <w:szCs w:val="19"/>
+        </w:rPr>
+        <w:t xml:space="preserve"> </w:t>
+      </w:r>
+      <w:proofErr w:type="spellStart"/>
+      <w:r>
+        <w:rPr>
+          <w:rFonts w:ascii="Consolas" w:hAnsi="Consolas" w:cs="Consolas"/>
+          <w:color w:val="000000"/>
+          <w:sz w:val="19"/>
+          <w:szCs w:val="19"/>
+        </w:rPr>
+        <w:t>GatewayName</w:t>
+      </w:r>
+      <w:proofErr w:type="spellEnd"/>
+      <w:r>
+        <w:rPr>
+          <w:rFonts w:ascii="Consolas" w:hAnsi="Consolas" w:cs="Consolas"/>
+          <w:color w:val="808080"/>
+          <w:sz w:val="19"/>
+          <w:szCs w:val="19"/>
+        </w:rPr>
+        <w:t>)</w:t>
+      </w:r>
+      <w:r>
+        <w:rPr>
+          <w:rFonts w:ascii="Consolas" w:hAnsi="Consolas" w:cs="Consolas"/>
+          <w:color w:val="000000"/>
+          <w:sz w:val="19"/>
+          <w:szCs w:val="19"/>
+        </w:rPr>
+        <w:t xml:space="preserve"> </w:t>
+      </w:r>
+      <w:r>
+        <w:rPr>
+          <w:rFonts w:ascii="Consolas" w:hAnsi="Consolas" w:cs="Consolas"/>
+          <w:color w:val="0000FF"/>
+          <w:sz w:val="19"/>
+          <w:szCs w:val="19"/>
+        </w:rPr>
+        <w:t>AS</w:t>
+      </w:r>
+      <w:r>
+        <w:rPr>
+          <w:rFonts w:ascii="Consolas" w:hAnsi="Consolas" w:cs="Consolas"/>
+          <w:color w:val="000000"/>
+          <w:sz w:val="19"/>
+          <w:szCs w:val="19"/>
+        </w:rPr>
+        <w:t xml:space="preserve"> "Q1"</w:t>
+      </w:r>
+      <w:r>
+        <w:rPr>
+          <w:rFonts w:ascii="Consolas" w:hAnsi="Consolas" w:cs="Consolas"/>
+          <w:color w:val="808080"/>
+          <w:sz w:val="19"/>
+          <w:szCs w:val="19"/>
+        </w:rPr>
+        <w:t>)</w:t>
+      </w:r>
+      <w:r>
+        <w:rPr>
+          <w:rFonts w:ascii="Consolas" w:hAnsi="Consolas" w:cs="Consolas"/>
+          <w:color w:val="000000"/>
+          <w:sz w:val="19"/>
+          <w:szCs w:val="19"/>
+        </w:rPr>
+        <w:t xml:space="preserve"> "Q2"</w:t>
+      </w:r>
+    </w:p>
+    <w:p>
+      <w:pPr>
+        <w:pBdr>
+          <w:top w:val="single" w:sz="4" w:space="1" w:color="auto"/>
+          <w:left w:val="single" w:sz="4" w:space="4" w:color="auto"/>
+          <w:bottom w:val="single" w:sz="4" w:space="1" w:color="auto"/>
+          <w:right w:val="single" w:sz="4" w:space="4" w:color="auto"/>
+        </w:pBdr>
+        <w:shd w:val="clear" w:color="auto" w:fill="F2F2F2" w:themeFill="background1" w:themeFillShade="F2"/>
+        <w:autoSpaceDE w:val="0"/>
+        <w:autoSpaceDN w:val="0"/>
+        <w:adjustRightInd w:val="0"/>
+        <w:spacing w:after="0" w:line="240" w:lineRule="auto"/>
+        <w:rPr>
+          <w:rFonts w:ascii="Consolas" w:hAnsi="Consolas" w:cs="Consolas"/>
+          <w:color w:val="000000"/>
+          <w:sz w:val="19"/>
+          <w:szCs w:val="19"/>
+        </w:rPr>
+      </w:pPr>
+      <w:r>
+        <w:rPr>
+          <w:rFonts w:ascii="Consolas" w:hAnsi="Consolas" w:cs="Consolas"/>
+          <w:color w:val="0000FF"/>
+          <w:sz w:val="19"/>
+          <w:szCs w:val="19"/>
+        </w:rPr>
+        <w:t>WHERE</w:t>
+      </w:r>
+      <w:r>
+        <w:rPr>
+          <w:rFonts w:ascii="Consolas" w:hAnsi="Consolas" w:cs="Consolas"/>
+          <w:color w:val="000000"/>
+          <w:sz w:val="19"/>
+          <w:szCs w:val="19"/>
+        </w:rPr>
+        <w:t xml:space="preserve"> </w:t>
+      </w:r>
+      <w:proofErr w:type="spellStart"/>
+      <w:r>
+        <w:rPr>
+          <w:rFonts w:ascii="Consolas" w:hAnsi="Consolas" w:cs="Consolas"/>
+          <w:color w:val="000000"/>
+          <w:sz w:val="19"/>
+          <w:szCs w:val="19"/>
+        </w:rPr>
+        <w:t>NBMonths</w:t>
+      </w:r>
+      <w:proofErr w:type="spellEnd"/>
+      <w:r>
+        <w:rPr>
+          <w:rFonts w:ascii="Consolas" w:hAnsi="Consolas" w:cs="Consolas"/>
+          <w:color w:val="000000"/>
+          <w:sz w:val="19"/>
+          <w:szCs w:val="19"/>
+        </w:rPr>
+        <w:t xml:space="preserve"> </w:t>
+      </w:r>
+      <w:r>
+        <w:rPr>
+          <w:rFonts w:ascii="Consolas" w:hAnsi="Consolas" w:cs="Consolas"/>
+          <w:color w:val="808080"/>
+          <w:sz w:val="19"/>
+          <w:szCs w:val="19"/>
+        </w:rPr>
+        <w:t>&gt;</w:t>
+      </w:r>
+      <w:r>
+        <w:rPr>
+          <w:rFonts w:ascii="Consolas" w:hAnsi="Consolas" w:cs="Consolas"/>
+          <w:color w:val="000000"/>
+          <w:sz w:val="19"/>
+          <w:szCs w:val="19"/>
+        </w:rPr>
+        <w:t xml:space="preserve"> 0 </w:t>
+      </w:r>
+      <w:r>
+        <w:rPr>
+          <w:rFonts w:ascii="Consolas" w:hAnsi="Consolas" w:cs="Consolas"/>
+          <w:color w:val="808080"/>
+          <w:sz w:val="19"/>
+          <w:szCs w:val="19"/>
+        </w:rPr>
+        <w:t>AND</w:t>
+      </w:r>
+      <w:r>
+        <w:rPr>
+          <w:rFonts w:ascii="Consolas" w:hAnsi="Consolas" w:cs="Consolas"/>
+          <w:color w:val="000000"/>
+          <w:sz w:val="19"/>
+          <w:szCs w:val="19"/>
+        </w:rPr>
+        <w:t xml:space="preserve"> </w:t>
+      </w:r>
+      <w:proofErr w:type="spellStart"/>
+      <w:r>
+        <w:rPr>
+          <w:rFonts w:ascii="Consolas" w:hAnsi="Consolas" w:cs="Consolas"/>
+          <w:color w:val="000000"/>
+          <w:sz w:val="19"/>
+          <w:szCs w:val="19"/>
+        </w:rPr>
+        <w:t>GatewayName</w:t>
+      </w:r>
+      <w:proofErr w:type="spellEnd"/>
+      <w:r>
+        <w:rPr>
+          <w:rFonts w:ascii="Consolas" w:hAnsi="Consolas" w:cs="Consolas"/>
+          <w:color w:val="000000"/>
+          <w:sz w:val="19"/>
+          <w:szCs w:val="19"/>
+        </w:rPr>
+        <w:t xml:space="preserve"> </w:t>
+      </w:r>
+      <w:r>
+        <w:rPr>
+          <w:rFonts w:ascii="Consolas" w:hAnsi="Consolas" w:cs="Consolas"/>
+          <w:color w:val="808080"/>
+          <w:sz w:val="19"/>
+          <w:szCs w:val="19"/>
+        </w:rPr>
+        <w:t>NOT</w:t>
+      </w:r>
+      <w:r>
+        <w:rPr>
+          <w:rFonts w:ascii="Consolas" w:hAnsi="Consolas" w:cs="Consolas"/>
+          <w:color w:val="000000"/>
+          <w:sz w:val="19"/>
+          <w:szCs w:val="19"/>
+        </w:rPr>
+        <w:t xml:space="preserve"> </w:t>
+      </w:r>
+      <w:r>
+        <w:rPr>
+          <w:rFonts w:ascii="Consolas" w:hAnsi="Consolas" w:cs="Consolas"/>
+          <w:color w:val="808080"/>
+          <w:sz w:val="19"/>
+          <w:szCs w:val="19"/>
+        </w:rPr>
+        <w:t>IN</w:t>
+      </w:r>
+      <w:r>
+        <w:rPr>
+          <w:rFonts w:ascii="Consolas" w:hAnsi="Consolas" w:cs="Consolas"/>
+          <w:color w:val="0000FF"/>
+          <w:sz w:val="19"/>
+          <w:szCs w:val="19"/>
+        </w:rPr>
+        <w:t xml:space="preserve"> </w:t>
+      </w:r>
+      <w:r>
+        <w:rPr>
+          <w:rFonts w:ascii="Consolas" w:hAnsi="Consolas" w:cs="Consolas"/>
+          <w:color w:val="808080"/>
+          <w:sz w:val="19"/>
+          <w:szCs w:val="19"/>
+        </w:rPr>
+        <w:t>(</w:t>
+      </w:r>
+      <w:r>
+        <w:rPr>
+          <w:rFonts w:ascii="Consolas" w:hAnsi="Consolas" w:cs="Consolas"/>
+          <w:color w:val="FF0000"/>
+          <w:sz w:val="19"/>
+          <w:szCs w:val="19"/>
+        </w:rPr>
+        <w:t>'PBGW'</w:t>
+      </w:r>
+      <w:r>
+        <w:rPr>
+          <w:rFonts w:ascii="Consolas" w:hAnsi="Consolas" w:cs="Consolas"/>
+          <w:color w:val="808080"/>
+          <w:sz w:val="19"/>
+          <w:szCs w:val="19"/>
+        </w:rPr>
+        <w:t>,</w:t>
+      </w:r>
+      <w:r>
+        <w:rPr>
+          <w:rFonts w:ascii="Consolas" w:hAnsi="Consolas" w:cs="Consolas"/>
+          <w:color w:val="FF0000"/>
+          <w:sz w:val="19"/>
+          <w:szCs w:val="19"/>
+        </w:rPr>
+        <w:t>'X09LB-CAGWTEST'</w:t>
+      </w:r>
+      <w:r>
+        <w:rPr>
+          <w:rFonts w:ascii="Consolas" w:hAnsi="Consolas" w:cs="Consolas"/>
+          <w:color w:val="808080"/>
+          <w:sz w:val="19"/>
+          <w:szCs w:val="19"/>
+        </w:rPr>
+        <w:t>)</w:t>
+      </w:r>
+      <w:r>
+        <w:rPr>
+          <w:rFonts w:ascii="Consolas" w:hAnsi="Consolas" w:cs="Consolas"/>
+          <w:color w:val="000000"/>
+          <w:sz w:val="19"/>
+          <w:szCs w:val="19"/>
+        </w:rPr>
+        <w:t xml:space="preserve"> </w:t>
+      </w:r>
+      <w:r>
+        <w:rPr>
+          <w:rFonts w:ascii="Consolas" w:hAnsi="Consolas" w:cs="Consolas"/>
+          <w:color w:val="0000FF"/>
+          <w:sz w:val="19"/>
+          <w:szCs w:val="19"/>
+        </w:rPr>
+        <w:t>ORDER</w:t>
+      </w:r>
+      <w:r>
+        <w:rPr>
+          <w:rFonts w:ascii="Consolas" w:hAnsi="Consolas" w:cs="Consolas"/>
+          <w:color w:val="000000"/>
+          <w:sz w:val="19"/>
+          <w:szCs w:val="19"/>
+        </w:rPr>
+        <w:t xml:space="preserve"> </w:t>
+      </w:r>
+      <w:r>
+        <w:rPr>
+          <w:rFonts w:ascii="Consolas" w:hAnsi="Consolas" w:cs="Consolas"/>
+          <w:color w:val="0000FF"/>
+          <w:sz w:val="19"/>
+          <w:szCs w:val="19"/>
+        </w:rPr>
+        <w:t>BY</w:t>
+      </w:r>
+      <w:r>
+        <w:rPr>
+          <w:rFonts w:ascii="Consolas" w:hAnsi="Consolas" w:cs="Consolas"/>
+          <w:color w:val="000000"/>
+          <w:sz w:val="19"/>
+          <w:szCs w:val="19"/>
+        </w:rPr>
+        <w:t xml:space="preserve"> </w:t>
+      </w:r>
+      <w:proofErr w:type="spellStart"/>
+      <w:r>
+        <w:rPr>
+          <w:rFonts w:ascii="Consolas" w:hAnsi="Consolas" w:cs="Consolas"/>
+          <w:color w:val="000000"/>
+          <w:sz w:val="19"/>
+          <w:szCs w:val="19"/>
+        </w:rPr>
+        <w:t>GatewayName</w:t>
+      </w:r>
+      <w:proofErr w:type="spellEnd"/>
+    </w:p>
+    <w:p>
+      <w:pPr>
+        <w:jc w:val="both"/>
+      </w:pPr>
+    </w:p>
+    <w:p>
+      <w:pPr>
+        <w:jc w:val="both"/>
+      </w:pPr>
+      <w:r>
+        <w:rPr>
+          <w:noProof/>
+        </w:rPr>
+        <w:drawing>
+          <wp:inline distT="0" distB="0" distL="0" distR="0" wp14:anchorId="005A86DF" wp14:editId="042D84FB">
+            <wp:extent cx="5943600" cy="2476500"/>
+            <wp:effectExtent l="0" t="0" r="0" b="0"/>
+            <wp:docPr id="29" name="Picture 29"/>
+            <wp:cNvGraphicFramePr>
+              <a:graphicFrameLocks xmlns:a="http://schemas.openxmlformats.org/drawingml/2006/main" noChangeAspect="1"/>
+            </wp:cNvGraphicFramePr>
+            <a:graphic xmlns:a="http://schemas.openxmlformats.org/drawingml/2006/main">
+              <a:graphicData uri="http://schemas.openxmlformats.org/drawingml/2006/picture">
+                <pic:pic xmlns:pic="http://schemas.openxmlformats.org/drawingml/2006/picture">
+                  <pic:nvPicPr>
+                    <pic:cNvPr id="0" name=""/>
+                    <pic:cNvPicPr/>
+                  </pic:nvPicPr>
+                  <pic:blipFill rotWithShape="1">
+                    <a:blip r:embed="rId17"/>
+                    <a:srcRect b="29654"/>
+                    <a:stretch/>
+                  </pic:blipFill>
+                  <pic:spPr bwMode="auto">
+                    <a:xfrm>
+                      <a:off x="0" y="0"/>
+                      <a:ext cx="5943600" cy="2476500"/>
+                    </a:xfrm>
+                    <a:prstGeom prst="rect">
+                      <a:avLst/>
+                    </a:prstGeom>
+                    <a:ln>
+                      <a:noFill/>
+                    </a:ln>
+                    <a:extLst>
+                      <a:ext uri="{53640926-AAD7-44D8-BBD7-CCE9431645EC}">
+                        <a14:shadowObscured xmlns:a14="http://schemas.microsoft.com/office/drawing/2010/main"/>
+                      </a:ext>
+                    </a:extLst>
+                  </pic:spPr>
+                </pic:pic>
+              </a:graphicData>
+            </a:graphic>
+          </wp:inline>
+        </w:drawing>
+      </w:r>
+    </w:p>
+    <w:p>
+      <w:pPr>
+        <w:jc w:val="both"/>
+      </w:pPr>
+      <w:r>
+        <w:t>The query will make an average of how many reloads we have per month for each gateway. We filter out January from the report due to the shutdown (and multiple restarts due to the watchdog).</w:t>
+      </w:r>
+    </w:p>
+    <w:p>
+      <w:pPr>
+        <w:jc w:val="both"/>
+      </w:pPr>
+      <w:r>
+        <w:t>The query:</w:t>
+      </w:r>
+    </w:p>
+    <w:p>
+      <w:pPr>
+        <w:pBdr>
+          <w:top w:val="single" w:sz="4" w:space="1" w:color="auto"/>
+          <w:left w:val="single" w:sz="4" w:space="4" w:color="auto"/>
+          <w:bottom w:val="single" w:sz="4" w:space="1" w:color="auto"/>
+          <w:right w:val="single" w:sz="4" w:space="4" w:color="auto"/>
+        </w:pBdr>
+        <w:shd w:val="clear" w:color="auto" w:fill="F2F2F2" w:themeFill="background1" w:themeFillShade="F2"/>
+        <w:autoSpaceDE w:val="0"/>
+        <w:autoSpaceDN w:val="0"/>
+        <w:adjustRightInd w:val="0"/>
+        <w:spacing w:after="0" w:line="240" w:lineRule="auto"/>
+        <w:rPr>
+          <w:rFonts w:ascii="Consolas" w:hAnsi="Consolas" w:cs="Consolas"/>
+          <w:color w:val="000000"/>
+          <w:sz w:val="19"/>
+          <w:szCs w:val="19"/>
+        </w:rPr>
+      </w:pPr>
+      <w:r>
+        <w:rPr>
+          <w:rFonts w:ascii="Consolas" w:hAnsi="Consolas" w:cs="Consolas"/>
+          <w:color w:val="0000FF"/>
+          <w:sz w:val="19"/>
+          <w:szCs w:val="19"/>
+        </w:rPr>
+        <w:t>SELECT</w:t>
+      </w:r>
+      <w:r>
+        <w:rPr>
+          <w:rFonts w:ascii="Consolas" w:hAnsi="Consolas" w:cs="Consolas"/>
+          <w:color w:val="000000"/>
+          <w:sz w:val="19"/>
+          <w:szCs w:val="19"/>
+        </w:rPr>
+        <w:t xml:space="preserve"> </w:t>
+      </w:r>
+      <w:proofErr w:type="gramStart"/>
+      <w:r>
+        <w:rPr>
+          <w:rFonts w:ascii="Consolas" w:hAnsi="Consolas" w:cs="Consolas"/>
+          <w:color w:val="FF00FF"/>
+          <w:sz w:val="19"/>
+          <w:szCs w:val="19"/>
+        </w:rPr>
+        <w:t>COUNT</w:t>
+      </w:r>
+      <w:r>
+        <w:rPr>
+          <w:rFonts w:ascii="Consolas" w:hAnsi="Consolas" w:cs="Consolas"/>
+          <w:color w:val="808080"/>
+          <w:sz w:val="19"/>
+          <w:szCs w:val="19"/>
+        </w:rPr>
+        <w:t>(</w:t>
+      </w:r>
+      <w:proofErr w:type="gramEnd"/>
+      <w:r>
+        <w:rPr>
+          <w:rFonts w:ascii="Consolas" w:hAnsi="Consolas" w:cs="Consolas"/>
+          <w:color w:val="808080"/>
+          <w:sz w:val="19"/>
+          <w:szCs w:val="19"/>
+        </w:rPr>
+        <w:t>*)</w:t>
+      </w:r>
+      <w:r>
+        <w:rPr>
+          <w:rFonts w:ascii="Consolas" w:hAnsi="Consolas" w:cs="Consolas"/>
+          <w:color w:val="000000"/>
+          <w:sz w:val="19"/>
+          <w:szCs w:val="19"/>
+        </w:rPr>
+        <w:t xml:space="preserve"> "NB Reloads"</w:t>
+      </w:r>
+      <w:r>
+        <w:rPr>
+          <w:rFonts w:ascii="Consolas" w:hAnsi="Consolas" w:cs="Consolas"/>
+          <w:color w:val="808080"/>
+          <w:sz w:val="19"/>
+          <w:szCs w:val="19"/>
+        </w:rPr>
+        <w:t>,</w:t>
+      </w:r>
+      <w:r>
+        <w:rPr>
+          <w:rFonts w:ascii="Consolas" w:hAnsi="Consolas" w:cs="Consolas"/>
+          <w:color w:val="000000"/>
+          <w:sz w:val="19"/>
+          <w:szCs w:val="19"/>
+        </w:rPr>
+        <w:t xml:space="preserve"> Months </w:t>
+      </w:r>
+      <w:r>
+        <w:rPr>
+          <w:rFonts w:ascii="Consolas" w:hAnsi="Consolas" w:cs="Consolas"/>
+          <w:color w:val="0000FF"/>
+          <w:sz w:val="19"/>
+          <w:szCs w:val="19"/>
+        </w:rPr>
+        <w:t>FROM</w:t>
+      </w:r>
+    </w:p>
+    <w:p>
+      <w:pPr>
+        <w:pBdr>
+          <w:top w:val="single" w:sz="4" w:space="1" w:color="auto"/>
+          <w:left w:val="single" w:sz="4" w:space="4" w:color="auto"/>
+          <w:bottom w:val="single" w:sz="4" w:space="1" w:color="auto"/>
+          <w:right w:val="single" w:sz="4" w:space="4" w:color="auto"/>
+        </w:pBdr>
+        <w:shd w:val="clear" w:color="auto" w:fill="F2F2F2" w:themeFill="background1" w:themeFillShade="F2"/>
+        <w:autoSpaceDE w:val="0"/>
+        <w:autoSpaceDN w:val="0"/>
+        <w:adjustRightInd w:val="0"/>
+        <w:spacing w:after="0" w:line="240" w:lineRule="auto"/>
+        <w:rPr>
+          <w:rFonts w:ascii="Consolas" w:hAnsi="Consolas" w:cs="Consolas"/>
+          <w:color w:val="000000"/>
+          <w:sz w:val="19"/>
+          <w:szCs w:val="19"/>
+        </w:rPr>
+      </w:pPr>
+      <w:r>
+        <w:rPr>
+          <w:rFonts w:ascii="Consolas" w:hAnsi="Consolas" w:cs="Consolas"/>
+          <w:color w:val="808080"/>
+          <w:sz w:val="19"/>
+          <w:szCs w:val="19"/>
+        </w:rPr>
+        <w:t>(</w:t>
+      </w:r>
+      <w:r>
+        <w:rPr>
+          <w:rFonts w:ascii="Consolas" w:hAnsi="Consolas" w:cs="Consolas"/>
+          <w:color w:val="0000FF"/>
+          <w:sz w:val="19"/>
+          <w:szCs w:val="19"/>
+        </w:rPr>
+        <w:t>SELECT</w:t>
+      </w:r>
+      <w:r>
+        <w:rPr>
+          <w:rFonts w:ascii="Consolas" w:hAnsi="Consolas" w:cs="Consolas"/>
+          <w:color w:val="000000"/>
+          <w:sz w:val="19"/>
+          <w:szCs w:val="19"/>
+        </w:rPr>
+        <w:t xml:space="preserve"> </w:t>
+      </w:r>
+      <w:proofErr w:type="gramStart"/>
+      <w:r>
+        <w:rPr>
+          <w:rFonts w:ascii="Consolas" w:hAnsi="Consolas" w:cs="Consolas"/>
+          <w:color w:val="FF00FF"/>
+          <w:sz w:val="19"/>
+          <w:szCs w:val="19"/>
+        </w:rPr>
+        <w:t>FORMAT</w:t>
+      </w:r>
+      <w:r>
+        <w:rPr>
+          <w:rFonts w:ascii="Consolas" w:hAnsi="Consolas" w:cs="Consolas"/>
+          <w:color w:val="808080"/>
+          <w:sz w:val="19"/>
+          <w:szCs w:val="19"/>
+        </w:rPr>
+        <w:t>(</w:t>
+      </w:r>
+      <w:proofErr w:type="spellStart"/>
+      <w:proofErr w:type="gramEnd"/>
+      <w:r>
+        <w:rPr>
+          <w:rFonts w:ascii="Consolas" w:hAnsi="Consolas" w:cs="Consolas"/>
+          <w:color w:val="000000"/>
+          <w:sz w:val="19"/>
+          <w:szCs w:val="19"/>
+        </w:rPr>
+        <w:t>EntryDate</w:t>
+      </w:r>
+      <w:proofErr w:type="spellEnd"/>
+      <w:r>
+        <w:rPr>
+          <w:rFonts w:ascii="Consolas" w:hAnsi="Consolas" w:cs="Consolas"/>
+          <w:color w:val="808080"/>
+          <w:sz w:val="19"/>
+          <w:szCs w:val="19"/>
+        </w:rPr>
+        <w:t>,</w:t>
+      </w:r>
+      <w:r>
+        <w:rPr>
+          <w:rFonts w:ascii="Consolas" w:hAnsi="Consolas" w:cs="Consolas"/>
+          <w:color w:val="FF0000"/>
+          <w:sz w:val="19"/>
+          <w:szCs w:val="19"/>
+        </w:rPr>
+        <w:t>'</w:t>
+      </w:r>
+      <w:proofErr w:type="spellStart"/>
+      <w:r>
+        <w:rPr>
+          <w:rFonts w:ascii="Consolas" w:hAnsi="Consolas" w:cs="Consolas"/>
+          <w:color w:val="FF0000"/>
+          <w:sz w:val="19"/>
+          <w:szCs w:val="19"/>
+        </w:rPr>
+        <w:t>yyyy</w:t>
+      </w:r>
+      <w:proofErr w:type="spellEnd"/>
+      <w:r>
+        <w:rPr>
+          <w:rFonts w:ascii="Consolas" w:hAnsi="Consolas" w:cs="Consolas"/>
+          <w:color w:val="FF0000"/>
+          <w:sz w:val="19"/>
+          <w:szCs w:val="19"/>
+        </w:rPr>
+        <w:t>\.MM'</w:t>
+      </w:r>
+      <w:r>
+        <w:rPr>
+          <w:rFonts w:ascii="Consolas" w:hAnsi="Consolas" w:cs="Consolas"/>
+          <w:color w:val="808080"/>
+          <w:sz w:val="19"/>
+          <w:szCs w:val="19"/>
+        </w:rPr>
+        <w:t>)</w:t>
+      </w:r>
+      <w:r>
+        <w:rPr>
+          <w:rFonts w:ascii="Consolas" w:hAnsi="Consolas" w:cs="Consolas"/>
+          <w:color w:val="000000"/>
+          <w:sz w:val="19"/>
+          <w:szCs w:val="19"/>
+        </w:rPr>
+        <w:t xml:space="preserve"> "Months" </w:t>
+      </w:r>
+      <w:r>
+        <w:rPr>
+          <w:rFonts w:ascii="Consolas" w:hAnsi="Consolas" w:cs="Consolas"/>
+          <w:color w:val="0000FF"/>
+          <w:sz w:val="19"/>
+          <w:szCs w:val="19"/>
+        </w:rPr>
+        <w:t>FROM</w:t>
+      </w:r>
+      <w:r>
+        <w:rPr>
+          <w:rFonts w:ascii="Consolas" w:hAnsi="Consolas" w:cs="Consolas"/>
+          <w:color w:val="000000"/>
+          <w:sz w:val="19"/>
+          <w:szCs w:val="19"/>
+        </w:rPr>
+        <w:t xml:space="preserve"> </w:t>
+      </w:r>
+      <w:proofErr w:type="spellStart"/>
+      <w:r>
+        <w:rPr>
+          <w:rFonts w:ascii="Consolas" w:hAnsi="Consolas" w:cs="Consolas"/>
+          <w:color w:val="000000"/>
+          <w:sz w:val="19"/>
+          <w:szCs w:val="19"/>
+        </w:rPr>
+        <w:t>GatewayLogs</w:t>
+      </w:r>
+      <w:proofErr w:type="spellEnd"/>
+      <w:r>
+        <w:rPr>
+          <w:rFonts w:ascii="Consolas" w:hAnsi="Consolas" w:cs="Consolas"/>
+          <w:color w:val="000000"/>
+          <w:sz w:val="19"/>
+          <w:szCs w:val="19"/>
+        </w:rPr>
+        <w:t xml:space="preserve"> </w:t>
+      </w:r>
+      <w:r>
+        <w:rPr>
+          <w:rFonts w:ascii="Consolas" w:hAnsi="Consolas" w:cs="Consolas"/>
+          <w:color w:val="0000FF"/>
+          <w:sz w:val="19"/>
+          <w:szCs w:val="19"/>
+        </w:rPr>
+        <w:t>WHERE</w:t>
+      </w:r>
+      <w:r>
+        <w:rPr>
+          <w:rFonts w:ascii="Consolas" w:hAnsi="Consolas" w:cs="Consolas"/>
+          <w:color w:val="000000"/>
+          <w:sz w:val="19"/>
+          <w:szCs w:val="19"/>
+        </w:rPr>
+        <w:t xml:space="preserve"> </w:t>
+      </w:r>
+      <w:proofErr w:type="spellStart"/>
+      <w:r>
+        <w:rPr>
+          <w:rFonts w:ascii="Consolas" w:hAnsi="Consolas" w:cs="Consolas"/>
+          <w:color w:val="000000"/>
+          <w:sz w:val="19"/>
+          <w:szCs w:val="19"/>
+        </w:rPr>
+        <w:t>GatewayName</w:t>
+      </w:r>
+      <w:proofErr w:type="spellEnd"/>
+      <w:r>
+        <w:rPr>
+          <w:rFonts w:ascii="Consolas" w:hAnsi="Consolas" w:cs="Consolas"/>
+          <w:color w:val="000000"/>
+          <w:sz w:val="19"/>
+          <w:szCs w:val="19"/>
+        </w:rPr>
+        <w:t xml:space="preserve"> </w:t>
+      </w:r>
+      <w:r>
+        <w:rPr>
+          <w:rFonts w:ascii="Consolas" w:hAnsi="Consolas" w:cs="Consolas"/>
+          <w:color w:val="808080"/>
+          <w:sz w:val="19"/>
+          <w:szCs w:val="19"/>
+        </w:rPr>
+        <w:t>=</w:t>
+      </w:r>
+      <w:r>
+        <w:rPr>
+          <w:rFonts w:ascii="Consolas" w:hAnsi="Consolas" w:cs="Consolas"/>
+          <w:color w:val="000000"/>
+          <w:sz w:val="19"/>
+          <w:szCs w:val="19"/>
+        </w:rPr>
+        <w:t xml:space="preserve"> </w:t>
+      </w:r>
+      <w:r>
+        <w:rPr>
+          <w:rFonts w:ascii="Consolas" w:hAnsi="Consolas" w:cs="Consolas"/>
+          <w:color w:val="FF0000"/>
+          <w:sz w:val="19"/>
+          <w:szCs w:val="19"/>
+        </w:rPr>
+        <w:t>'SLS-CAGW02'</w:t>
+      </w:r>
+      <w:r>
+        <w:rPr>
+          <w:rFonts w:ascii="Consolas" w:hAnsi="Consolas" w:cs="Consolas"/>
+          <w:color w:val="808080"/>
+          <w:sz w:val="19"/>
+          <w:szCs w:val="19"/>
+        </w:rPr>
+        <w:t>)</w:t>
+      </w:r>
+      <w:r>
+        <w:rPr>
+          <w:rFonts w:ascii="Consolas" w:hAnsi="Consolas" w:cs="Consolas"/>
+          <w:color w:val="000000"/>
+          <w:sz w:val="19"/>
+          <w:szCs w:val="19"/>
+        </w:rPr>
+        <w:t xml:space="preserve"> "Q1"</w:t>
+      </w:r>
+    </w:p>
+    <w:p>
+      <w:pPr>
+        <w:pBdr>
+          <w:top w:val="single" w:sz="4" w:space="1" w:color="auto"/>
+          <w:left w:val="single" w:sz="4" w:space="4" w:color="auto"/>
+          <w:bottom w:val="single" w:sz="4" w:space="1" w:color="auto"/>
+          <w:right w:val="single" w:sz="4" w:space="4" w:color="auto"/>
+        </w:pBdr>
+        <w:shd w:val="clear" w:color="auto" w:fill="F2F2F2" w:themeFill="background1" w:themeFillShade="F2"/>
+        <w:autoSpaceDE w:val="0"/>
+        <w:autoSpaceDN w:val="0"/>
+        <w:adjustRightInd w:val="0"/>
+        <w:spacing w:after="0" w:line="240" w:lineRule="auto"/>
+        <w:rPr>
+          <w:rFonts w:ascii="Consolas" w:hAnsi="Consolas" w:cs="Consolas"/>
+          <w:color w:val="000000"/>
+          <w:sz w:val="19"/>
+          <w:szCs w:val="19"/>
+        </w:rPr>
+      </w:pPr>
+      <w:r>
+        <w:rPr>
+          <w:rFonts w:ascii="Consolas" w:hAnsi="Consolas" w:cs="Consolas"/>
+          <w:color w:val="0000FF"/>
+          <w:sz w:val="19"/>
+          <w:szCs w:val="19"/>
+        </w:rPr>
+        <w:t>GROUP</w:t>
+      </w:r>
+      <w:r>
+        <w:rPr>
+          <w:rFonts w:ascii="Consolas" w:hAnsi="Consolas" w:cs="Consolas"/>
+          <w:color w:val="000000"/>
+          <w:sz w:val="19"/>
+          <w:szCs w:val="19"/>
+        </w:rPr>
+        <w:t xml:space="preserve"> </w:t>
+      </w:r>
+      <w:r>
+        <w:rPr>
+          <w:rFonts w:ascii="Consolas" w:hAnsi="Consolas" w:cs="Consolas"/>
+          <w:color w:val="0000FF"/>
+          <w:sz w:val="19"/>
+          <w:szCs w:val="19"/>
+        </w:rPr>
+        <w:t>BY</w:t>
+      </w:r>
+      <w:r>
+        <w:rPr>
+          <w:rFonts w:ascii="Consolas" w:hAnsi="Consolas" w:cs="Consolas"/>
+          <w:color w:val="000000"/>
+          <w:sz w:val="19"/>
+          <w:szCs w:val="19"/>
+        </w:rPr>
+        <w:t xml:space="preserve"> Months</w:t>
+      </w:r>
+    </w:p>
+    <w:p>
+      <w:pPr>
+        <w:pBdr>
+          <w:top w:val="single" w:sz="4" w:space="1" w:color="auto"/>
+          <w:left w:val="single" w:sz="4" w:space="4" w:color="auto"/>
+          <w:bottom w:val="single" w:sz="4" w:space="1" w:color="auto"/>
+          <w:right w:val="single" w:sz="4" w:space="4" w:color="auto"/>
+        </w:pBdr>
+        <w:shd w:val="clear" w:color="auto" w:fill="F2F2F2" w:themeFill="background1" w:themeFillShade="F2"/>
+        <w:autoSpaceDE w:val="0"/>
+        <w:autoSpaceDN w:val="0"/>
+        <w:adjustRightInd w:val="0"/>
+        <w:spacing w:after="0" w:line="240" w:lineRule="auto"/>
+        <w:rPr>
+          <w:rFonts w:ascii="Consolas" w:hAnsi="Consolas" w:cs="Consolas"/>
+          <w:color w:val="000000"/>
+          <w:sz w:val="19"/>
+          <w:szCs w:val="19"/>
+        </w:rPr>
+      </w:pPr>
+      <w:r>
+        <w:rPr>
+          <w:rFonts w:ascii="Consolas" w:hAnsi="Consolas" w:cs="Consolas"/>
+          <w:color w:val="0000FF"/>
+          <w:sz w:val="19"/>
+          <w:szCs w:val="19"/>
+        </w:rPr>
+        <w:t>ORDER</w:t>
+      </w:r>
+      <w:r>
+        <w:rPr>
+          <w:rFonts w:ascii="Consolas" w:hAnsi="Consolas" w:cs="Consolas"/>
+          <w:color w:val="000000"/>
+          <w:sz w:val="19"/>
+          <w:szCs w:val="19"/>
+        </w:rPr>
+        <w:t xml:space="preserve"> </w:t>
+      </w:r>
+      <w:r>
+        <w:rPr>
+          <w:rFonts w:ascii="Consolas" w:hAnsi="Consolas" w:cs="Consolas"/>
+          <w:color w:val="0000FF"/>
+          <w:sz w:val="19"/>
+          <w:szCs w:val="19"/>
+        </w:rPr>
+        <w:t>BY</w:t>
+      </w:r>
+      <w:r>
+        <w:rPr>
+          <w:rFonts w:ascii="Consolas" w:hAnsi="Consolas" w:cs="Consolas"/>
+          <w:color w:val="000000"/>
+          <w:sz w:val="19"/>
+          <w:szCs w:val="19"/>
+        </w:rPr>
+        <w:t xml:space="preserve"> Months</w:t>
+      </w:r>
+    </w:p>
+    <w:p>
+      <w:pPr>
+        <w:jc w:val="both"/>
+      </w:pPr>
+    </w:p>
+    <w:p>
+      <w:pPr>
+        <w:jc w:val="both"/>
+      </w:pPr>
+      <w:r>
+        <w:t>Answer how many reloads we have each months for the gateway “SLS-CAGW02”.</w:t>
+      </w:r>
+      <w:bookmarkStart w:id="0" w:name="_GoBack"/>
+      <w:bookmarkEnd w:id="0"/>
     </w:p>
     <w:sectPr>
       <w:pgSz w:w="12240" w:h="15840"/>
@@ -686,6 +3999,100 @@
     </w:sectPr>
   </w:body>
 </w:document>
+</file>
+
+<file path=word/numbering.xml><?xml version="1.0" encoding="utf-8"?>
+<w:numbering xmlns:wpc="http://schemas.microsoft.com/office/word/2010/wordprocessingCanvas" xmlns:mc="http://schemas.openxmlformats.org/markup-compatibility/2006" xmlns:o="urn:schemas-microsoft-com:office:office" xmlns:r="http://schemas.openxmlformats.org/officeDocument/2006/relationships" xmlns:m="http://schemas.openxmlformats.org/officeDocument/2006/math" xmlns:v="urn:schemas-microsoft-com:vml" xmlns:wp14="http://schemas.microsoft.com/office/word/2010/wordprocessingDrawing" xmlns:wp="http://schemas.openxmlformats.org/drawingml/2006/wordprocessingDrawing" xmlns:w10="urn:schemas-microsoft-com:office:word" xmlns:w="http://schemas.openxmlformats.org/wordprocessingml/2006/main" xmlns:w14="http://schemas.microsoft.com/office/word/2010/wordml" xmlns:wpg="http://schemas.microsoft.com/office/word/2010/wordprocessingGroup" xmlns:wpi="http://schemas.microsoft.com/office/word/2010/wordprocessingInk" xmlns:wne="http://schemas.microsoft.com/office/word/2006/wordml" xmlns:wps="http://schemas.microsoft.com/office/word/2010/wordprocessingShape" mc:Ignorable="w14 wp14">
+  <w:abstractNum w:abstractNumId="0">
+    <w:nsid w:val="21E34CCB"/>
+    <w:multiLevelType w:val="hybridMultilevel"/>
+    <w:tmpl w:val="81AE77A2"/>
+    <w:lvl w:ilvl="0" w:tplc="0409000F">
+      <w:start w:val="1"/>
+      <w:numFmt w:val="decimal"/>
+      <w:lvlText w:val="%1."/>
+      <w:lvlJc w:val="left"/>
+      <w:pPr>
+        <w:ind w:left="720" w:hanging="360"/>
+      </w:pPr>
+    </w:lvl>
+    <w:lvl w:ilvl="1" w:tplc="04090019" w:tentative="1">
+      <w:start w:val="1"/>
+      <w:numFmt w:val="lowerLetter"/>
+      <w:lvlText w:val="%2."/>
+      <w:lvlJc w:val="left"/>
+      <w:pPr>
+        <w:ind w:left="1440" w:hanging="360"/>
+      </w:pPr>
+    </w:lvl>
+    <w:lvl w:ilvl="2" w:tplc="0409001B" w:tentative="1">
+      <w:start w:val="1"/>
+      <w:numFmt w:val="lowerRoman"/>
+      <w:lvlText w:val="%3."/>
+      <w:lvlJc w:val="right"/>
+      <w:pPr>
+        <w:ind w:left="2160" w:hanging="180"/>
+      </w:pPr>
+    </w:lvl>
+    <w:lvl w:ilvl="3" w:tplc="0409000F" w:tentative="1">
+      <w:start w:val="1"/>
+      <w:numFmt w:val="decimal"/>
+      <w:lvlText w:val="%4."/>
+      <w:lvlJc w:val="left"/>
+      <w:pPr>
+        <w:ind w:left="2880" w:hanging="360"/>
+      </w:pPr>
+    </w:lvl>
+    <w:lvl w:ilvl="4" w:tplc="04090019" w:tentative="1">
+      <w:start w:val="1"/>
+      <w:numFmt w:val="lowerLetter"/>
+      <w:lvlText w:val="%5."/>
+      <w:lvlJc w:val="left"/>
+      <w:pPr>
+        <w:ind w:left="3600" w:hanging="360"/>
+      </w:pPr>
+    </w:lvl>
+    <w:lvl w:ilvl="5" w:tplc="0409001B" w:tentative="1">
+      <w:start w:val="1"/>
+      <w:numFmt w:val="lowerRoman"/>
+      <w:lvlText w:val="%6."/>
+      <w:lvlJc w:val="right"/>
+      <w:pPr>
+        <w:ind w:left="4320" w:hanging="180"/>
+      </w:pPr>
+    </w:lvl>
+    <w:lvl w:ilvl="6" w:tplc="0409000F" w:tentative="1">
+      <w:start w:val="1"/>
+      <w:numFmt w:val="decimal"/>
+      <w:lvlText w:val="%7."/>
+      <w:lvlJc w:val="left"/>
+      <w:pPr>
+        <w:ind w:left="5040" w:hanging="360"/>
+      </w:pPr>
+    </w:lvl>
+    <w:lvl w:ilvl="7" w:tplc="04090019" w:tentative="1">
+      <w:start w:val="1"/>
+      <w:numFmt w:val="lowerLetter"/>
+      <w:lvlText w:val="%8."/>
+      <w:lvlJc w:val="left"/>
+      <w:pPr>
+        <w:ind w:left="5760" w:hanging="360"/>
+      </w:pPr>
+    </w:lvl>
+    <w:lvl w:ilvl="8" w:tplc="0409001B" w:tentative="1">
+      <w:start w:val="1"/>
+      <w:numFmt w:val="lowerRoman"/>
+      <w:lvlText w:val="%9."/>
+      <w:lvlJc w:val="right"/>
+      <w:pPr>
+        <w:ind w:left="6480" w:hanging="180"/>
+      </w:pPr>
+    </w:lvl>
+  </w:abstractNum>
+  <w:num w:numId="1">
+    <w:abstractNumId w:val="0"/>
+  </w:num>
+</w:numbering>
 </file>
 
 <file path=word/styles.xml><?xml version="1.0" encoding="utf-8"?>
@@ -905,6 +4312,17 @@
       <w:szCs w:val="16"/>
     </w:rPr>
   </w:style>
+  <w:style w:type="paragraph" w:styleId="ListParagraph">
+    <w:name w:val="List Paragraph"/>
+    <w:basedOn w:val="Normal"/>
+    <w:uiPriority w:val="34"/>
+    <w:qFormat/>
+    <w:rsid w:val="00C07EB4"/>
+    <w:pPr>
+      <w:ind w:left="720"/>
+      <w:contextualSpacing/>
+    </w:pPr>
+  </w:style>
 </w:styles>
 </file>
 
@@ -1124,6 +4542,17 @@
       <w:sz w:val="16"/>
       <w:szCs w:val="16"/>
     </w:rPr>
+  </w:style>
+  <w:style w:type="paragraph" w:styleId="ListParagraph">
+    <w:name w:val="List Paragraph"/>
+    <w:basedOn w:val="Normal"/>
+    <w:uiPriority w:val="34"/>
+    <w:qFormat/>
+    <w:rsid w:val="00C07EB4"/>
+    <w:pPr>
+      <w:ind w:left="720"/>
+      <w:contextualSpacing/>
+    </w:pPr>
   </w:style>
 </w:styles>
 </file>

--- a/GW3/Documentation/EPICS Gateway configuration.docx
+++ b/GW3/Documentation/EPICS Gateway configuration.docx
@@ -1233,13 +1233,7 @@
         <w:t xml:space="preserve">The first column is a regular expression </w:t>
       </w:r>
       <w:r>
-        <w:t xml:space="preserve">matching </w:t>
-      </w:r>
-      <w:r>
-        <w:t>channel’s names</w:t>
-      </w:r>
-      <w:r>
-        <w:t xml:space="preserve">. </w:t>
+        <w:t xml:space="preserve">matching channel’s names. </w:t>
       </w:r>
       <w:r>
         <w:t>2 differences</w:t>
@@ -3046,7 +3040,7 @@
           <w:sz w:val="19"/>
           <w:szCs w:val="19"/>
         </w:rPr>
-        <w:t>!=</w:t>
+        <w:t>&lt;&gt;</w:t>
       </w:r>
       <w:r>
         <w:rPr>
@@ -3501,6 +3495,8 @@
       <w:r>
         <w:t>The query:</w:t>
       </w:r>
+      <w:bookmarkStart w:id="0" w:name="_GoBack"/>
+      <w:bookmarkEnd w:id="0"/>
     </w:p>
     <w:p>
       <w:pPr>
@@ -3988,8 +3984,6 @@
       <w:r>
         <w:t>Answer how many reloads we have each months for the gateway “SLS-CAGW02”.</w:t>
       </w:r>
-      <w:bookmarkStart w:id="0" w:name="_GoBack"/>
-      <w:bookmarkEnd w:id="0"/>
     </w:p>
     <w:sectPr>
       <w:pgSz w:w="12240" w:h="15840"/>

--- a/GW3/Documentation/EPICS Gateway configuration.docx
+++ b/GW3/Documentation/EPICS Gateway configuration.docx
@@ -7,15 +7,196 @@
         <w:jc w:val="center"/>
         <w:rPr>
           <w:b/>
-          <w:sz w:val="36"/>
-        </w:rPr>
-      </w:pPr>
-      <w:r>
+          <w:sz w:val="52"/>
+        </w:rPr>
+      </w:pPr>
+      <w:r>
+        <w:rPr>
+          <w:b/>
+          <w:sz w:val="52"/>
+        </w:rPr>
+        <w:t>EPICS Gateway configuration</w:t>
+      </w:r>
+    </w:p>
+    <w:p>
+      <w:pPr>
+        <w:jc w:val="center"/>
+        <w:rPr>
+          <w:b/>
+          <w:sz w:val="40"/>
+        </w:rPr>
+      </w:pPr>
+      <w:r>
+        <w:rPr>
+          <w:b/>
+          <w:sz w:val="40"/>
+        </w:rPr>
+        <w:t>Paul Scherrer Institut</w:t>
+      </w:r>
+    </w:p>
+    <w:p/>
+    <w:p>
+      <w:pPr>
+        <w:jc w:val="center"/>
+      </w:pPr>
+      <w:r>
+        <w:t>EPICS Gateway Configuration manual for EPICS Gateways administrators.</w:t>
+      </w:r>
+    </w:p>
+    <w:p/>
+    <w:tbl>
+      <w:tblPr>
+        <w:tblStyle w:val="TableGrid"/>
+        <w:tblW w:w="0" w:type="auto"/>
+        <w:tblLook w:val="04A0" w:firstRow="1" w:lastRow="0" w:firstColumn="1" w:lastColumn="0" w:noHBand="0" w:noVBand="1"/>
+      </w:tblPr>
+      <w:tblGrid>
+        <w:gridCol w:w="3192"/>
+        <w:gridCol w:w="3192"/>
+        <w:gridCol w:w="3192"/>
+      </w:tblGrid>
+      <w:tr>
+        <w:tc>
+          <w:tcPr>
+            <w:tcW w:w="3192" w:type="dxa"/>
+            <w:shd w:val="clear" w:color="auto" w:fill="D9D9D9" w:themeFill="background1" w:themeFillShade="D9"/>
+          </w:tcPr>
+          <w:p>
+            <w:pPr>
+              <w:rPr>
+                <w:b/>
+                <w:sz w:val="24"/>
+              </w:rPr>
+            </w:pPr>
+            <w:r>
+              <w:rPr>
+                <w:b/>
+                <w:sz w:val="24"/>
+              </w:rPr>
+              <w:t>Version</w:t>
+            </w:r>
+          </w:p>
+        </w:tc>
+        <w:tc>
+          <w:tcPr>
+            <w:tcW w:w="3192" w:type="dxa"/>
+            <w:shd w:val="clear" w:color="auto" w:fill="D9D9D9" w:themeFill="background1" w:themeFillShade="D9"/>
+          </w:tcPr>
+          <w:p>
+            <w:pPr>
+              <w:rPr>
+                <w:b/>
+                <w:sz w:val="24"/>
+              </w:rPr>
+            </w:pPr>
+            <w:r>
+              <w:rPr>
+                <w:b/>
+                <w:sz w:val="24"/>
+              </w:rPr>
+              <w:t>Author</w:t>
+            </w:r>
+          </w:p>
+        </w:tc>
+        <w:tc>
+          <w:tcPr>
+            <w:tcW w:w="3192" w:type="dxa"/>
+            <w:shd w:val="clear" w:color="auto" w:fill="D9D9D9" w:themeFill="background1" w:themeFillShade="D9"/>
+          </w:tcPr>
+          <w:p>
+            <w:pPr>
+              <w:rPr>
+                <w:b/>
+                <w:sz w:val="24"/>
+              </w:rPr>
+            </w:pPr>
+            <w:r>
+              <w:rPr>
+                <w:b/>
+                <w:sz w:val="24"/>
+              </w:rPr>
+              <w:t>Date</w:t>
+            </w:r>
+          </w:p>
+        </w:tc>
+      </w:tr>
+      <w:tr>
+        <w:tc>
+          <w:tcPr>
+            <w:tcW w:w="3192" w:type="dxa"/>
+          </w:tcPr>
+          <w:p>
+            <w:pPr>
+              <w:rPr>
+                <w:sz w:val="24"/>
+              </w:rPr>
+            </w:pPr>
+            <w:r>
+              <w:rPr>
+                <w:sz w:val="24"/>
+              </w:rPr>
+              <w:t>Version 1.0</w:t>
+            </w:r>
+          </w:p>
+        </w:tc>
+        <w:tc>
+          <w:tcPr>
+            <w:tcW w:w="3192" w:type="dxa"/>
+          </w:tcPr>
+          <w:p>
+            <w:pPr>
+              <w:rPr>
+                <w:sz w:val="24"/>
+              </w:rPr>
+            </w:pPr>
+            <w:r>
+              <w:rPr>
+                <w:sz w:val="24"/>
+              </w:rPr>
+              <w:t>Alain Bertrand</w:t>
+            </w:r>
+          </w:p>
+        </w:tc>
+        <w:tc>
+          <w:tcPr>
+            <w:tcW w:w="3192" w:type="dxa"/>
+          </w:tcPr>
+          <w:p>
+            <w:pPr>
+              <w:rPr>
+                <w:sz w:val="24"/>
+              </w:rPr>
+            </w:pPr>
+            <w:r>
+              <w:rPr>
+                <w:sz w:val="24"/>
+              </w:rPr>
+              <w:t>12.02.2018</w:t>
+            </w:r>
+          </w:p>
+        </w:tc>
+      </w:tr>
+    </w:tbl>
+    <w:p>
+      <w:pPr>
+        <w:rPr>
+          <w:sz w:val="28"/>
+        </w:rPr>
+      </w:pPr>
+    </w:p>
+    <w:p>
+      <w:pPr>
         <w:rPr>
           <w:b/>
           <w:sz w:val="36"/>
         </w:rPr>
-        <w:t>EPICS Gateway configuration</w:t>
+      </w:pPr>
+      <w:r>
+        <w:rPr>
+          <w:b/>
+          <w:sz w:val="36"/>
+        </w:rPr>
+        <w:br w:type="page"/>
       </w:r>
     </w:p>
     <w:p>
@@ -23,6 +204,7 @@
         <w:jc w:val="both"/>
       </w:pPr>
       <w:r>
+        <w:lastRenderedPageBreak/>
         <w:t>The configuration of all EPICS Gateway is stored and managed inside the inventory</w:t>
       </w:r>
       <w:r>
@@ -141,7 +323,7 @@
                     <pic:cNvPicPr/>
                   </pic:nvPicPr>
                   <pic:blipFill rotWithShape="1">
-                    <a:blip r:embed="rId6"/>
+                    <a:blip r:embed="rId9"/>
                     <a:srcRect b="65243"/>
                     <a:stretch/>
                   </pic:blipFill>
@@ -556,7 +738,7 @@
                     <pic:cNvPicPr/>
                   </pic:nvPicPr>
                   <pic:blipFill rotWithShape="1">
-                    <a:blip r:embed="rId7"/>
+                    <a:blip r:embed="rId10"/>
                     <a:srcRect t="19210" b="23431"/>
                     <a:stretch/>
                   </pic:blipFill>
@@ -622,7 +804,7 @@
                     <pic:cNvPicPr/>
                   </pic:nvPicPr>
                   <pic:blipFill rotWithShape="1">
-                    <a:blip r:embed="rId8"/>
+                    <a:blip r:embed="rId11"/>
                     <a:srcRect t="-597" b="19375"/>
                     <a:stretch/>
                   </pic:blipFill>
@@ -682,7 +864,7 @@
                     <pic:cNvPicPr/>
                   </pic:nvPicPr>
                   <pic:blipFill rotWithShape="1">
-                    <a:blip r:embed="rId9"/>
+                    <a:blip r:embed="rId12"/>
                     <a:srcRect t="83107" b="4652"/>
                     <a:stretch/>
                   </pic:blipFill>
@@ -1124,7 +1306,7 @@
                     <pic:cNvPicPr/>
                   </pic:nvPicPr>
                   <pic:blipFill rotWithShape="1">
-                    <a:blip r:embed="rId10"/>
+                    <a:blip r:embed="rId13"/>
                     <a:srcRect t="25649" b="58641"/>
                     <a:stretch/>
                   </pic:blipFill>
@@ -1344,6 +1526,63 @@
       </w:r>
       <w:r>
         <w:t>to multiple hosts, the best solution is to use a group. To create a new group, click the “New group” button at the bottom. A group has a name (just as information), a set of filters, and a set of rules. The group will be evaluated if any of the filters (being IP or Host) match. If the filter set is match then the rules will be applied. For example we can give a set of consoles the right to write some channels.</w:t>
+      </w:r>
+      <w:r>
+        <w:t xml:space="preserve"> Groups appears above the normal channel rules.</w:t>
+      </w:r>
+      <w:bookmarkStart w:id="0" w:name="_GoBack"/>
+      <w:bookmarkEnd w:id="0"/>
+    </w:p>
+    <w:p>
+      <w:pPr>
+        <w:jc w:val="both"/>
+      </w:pPr>
+      <w:r>
+        <w:rPr>
+          <w:noProof/>
+        </w:rPr>
+        <w:drawing>
+          <wp:inline distT="0" distB="0" distL="0" distR="0" wp14:anchorId="0062FBD1" wp14:editId="7EFB6150">
+            <wp:extent cx="5934075" cy="1485900"/>
+            <wp:effectExtent l="0" t="0" r="9525" b="0"/>
+            <wp:docPr id="15" name="Picture 15"/>
+            <wp:cNvGraphicFramePr>
+              <a:graphicFrameLocks xmlns:a="http://schemas.openxmlformats.org/drawingml/2006/main" noChangeAspect="1"/>
+            </wp:cNvGraphicFramePr>
+            <a:graphic xmlns:a="http://schemas.openxmlformats.org/drawingml/2006/main">
+              <a:graphicData uri="http://schemas.openxmlformats.org/drawingml/2006/picture">
+                <pic:pic xmlns:pic="http://schemas.openxmlformats.org/drawingml/2006/picture">
+                  <pic:nvPicPr>
+                    <pic:cNvPr id="0" name=""/>
+                    <pic:cNvPicPr/>
+                  </pic:nvPicPr>
+                  <pic:blipFill rotWithShape="1">
+                    <a:blip r:embed="rId14"/>
+                    <a:srcRect t="26602" b="43085"/>
+                    <a:stretch/>
+                  </pic:blipFill>
+                  <pic:spPr bwMode="auto">
+                    <a:xfrm>
+                      <a:off x="0" y="0"/>
+                      <a:ext cx="5943600" cy="1488285"/>
+                    </a:xfrm>
+                    <a:prstGeom prst="rect">
+                      <a:avLst/>
+                    </a:prstGeom>
+                    <a:ln>
+                      <a:noFill/>
+                    </a:ln>
+                    <a:extLst>
+                      <a:ext uri="{53640926-AAD7-44D8-BBD7-CCE9431645EC}">
+                        <a14:shadowObscured xmlns:a14="http://schemas.microsoft.com/office/drawing/2010/main"/>
+                      </a:ext>
+                    </a:extLst>
+                  </pic:spPr>
+                </pic:pic>
+              </a:graphicData>
+            </a:graphic>
+          </wp:inline>
+        </w:drawing>
       </w:r>
     </w:p>
     <w:p>
@@ -1479,7 +1718,7 @@
                     <pic:cNvPicPr/>
                   </pic:nvPicPr>
                   <pic:blipFill rotWithShape="1">
-                    <a:blip r:embed="rId11"/>
+                    <a:blip r:embed="rId15"/>
                     <a:srcRect t="21180" b="47767"/>
                     <a:stretch/>
                   </pic:blipFill>
@@ -1609,7 +1848,7 @@
                     <pic:cNvPicPr/>
                   </pic:nvPicPr>
                   <pic:blipFill rotWithShape="1">
-                    <a:blip r:embed="rId12"/>
+                    <a:blip r:embed="rId16"/>
                     <a:srcRect t="21180" b="35534"/>
                     <a:stretch/>
                   </pic:blipFill>
@@ -2033,7 +2272,7 @@
                     <pic:cNvPicPr/>
                   </pic:nvPicPr>
                   <pic:blipFill rotWithShape="1">
-                    <a:blip r:embed="rId13"/>
+                    <a:blip r:embed="rId17"/>
                     <a:srcRect b="43883"/>
                     <a:stretch/>
                   </pic:blipFill>
@@ -2066,15 +2305,7 @@
         <w:jc w:val="both"/>
       </w:pPr>
       <w:r>
-        <w:t>You will see there all the gateways you can manage. Expanding a gateway (by clicking on the name of the gateway) will show a Log (usually empty) and 2 buttons. The action button let you restart remotely the gateway service or reboot the virtual machine for example. Usually only the “</w:t>
-      </w:r>
-      <w:proofErr w:type="spellStart"/>
-      <w:r>
-        <w:t>RestartGateway</w:t>
-      </w:r>
-      <w:proofErr w:type="spellEnd"/>
-      <w:r>
-        <w:t>” entry should be used. In case of issues with the gateway the same procedure can be used to have a clean state of the service.</w:t>
+        <w:t>You will see there all the gateways you can manage. Expanding a gateway (by clicking on the name of the gateway) will show a Log (usually empty) and 2 buttons. The action button let you restart remotely the gateway service or reboot the virtual machine for example. Usually only the “RestartGateway” entry should be used. In case of issues with the gateway the same procedure can be used to have a clean state of the service.</w:t>
       </w:r>
     </w:p>
     <w:p>
@@ -2129,7 +2360,7 @@
                     <pic:cNvPicPr/>
                   </pic:nvPicPr>
                   <pic:blipFill rotWithShape="1">
-                    <a:blip r:embed="rId14"/>
+                    <a:blip r:embed="rId18"/>
                     <a:srcRect b="46019"/>
                     <a:stretch/>
                   </pic:blipFill>
@@ -2168,15 +2399,7 @@
         <w:t>s</w:t>
       </w:r>
       <w:r>
-        <w:t xml:space="preserve"> a more detailed view of the service as well as 2 real time graphs </w:t>
-      </w:r>
-      <w:proofErr w:type="gramStart"/>
-      <w:r>
-        <w:t>are</w:t>
-      </w:r>
-      <w:proofErr w:type="gramEnd"/>
-      <w:r>
-        <w:t xml:space="preserve"> displayed.</w:t>
+        <w:t xml:space="preserve"> a more detailed view of the service as well as 2 real time graphs are displayed.</w:t>
       </w:r>
     </w:p>
     <w:p>
@@ -2203,7 +2426,7 @@
                     <pic:cNvPicPr/>
                   </pic:nvPicPr>
                   <pic:blipFill rotWithShape="1">
-                    <a:blip r:embed="rId15"/>
+                    <a:blip r:embed="rId19"/>
                     <a:srcRect t="13398"/>
                     <a:stretch/>
                   </pic:blipFill>
@@ -2236,6 +2459,7 @@
         <w:jc w:val="both"/>
       </w:pPr>
       <w:r>
+        <w:lastRenderedPageBreak/>
         <w:t>Errors can be acknowledge by clicking the “Error” button which replace the “All Ok” button on the top right corner of the page.</w:t>
       </w:r>
     </w:p>
@@ -2244,7 +2468,6 @@
         <w:jc w:val="both"/>
       </w:pPr>
       <w:r>
-        <w:lastRenderedPageBreak/>
         <w:t>A log of all the gateways reloads is available inside the inventory under “Hosts” =&gt; “Gateways Log”</w:t>
       </w:r>
     </w:p>
@@ -2272,7 +2495,7 @@
                     <pic:cNvPicPr/>
                   </pic:nvPicPr>
                   <pic:blipFill rotWithShape="1">
-                    <a:blip r:embed="rId16"/>
+                    <a:blip r:embed="rId20"/>
                     <a:srcRect b="52652"/>
                     <a:stretch/>
                   </pic:blipFill>
@@ -2344,19 +2567,8 @@
           <w:sz w:val="19"/>
           <w:szCs w:val="19"/>
         </w:rPr>
-        <w:t xml:space="preserve"> </w:t>
-      </w:r>
-      <w:proofErr w:type="spellStart"/>
-      <w:r>
-        <w:rPr>
-          <w:rFonts w:ascii="Consolas" w:hAnsi="Consolas" w:cs="Consolas"/>
-          <w:color w:val="000000"/>
-          <w:sz w:val="19"/>
-          <w:szCs w:val="19"/>
-        </w:rPr>
-        <w:t>GatewayName</w:t>
-      </w:r>
-      <w:proofErr w:type="spellEnd"/>
+        <w:t xml:space="preserve"> GatewayName</w:t>
+      </w:r>
       <w:r>
         <w:rPr>
           <w:rFonts w:ascii="Consolas" w:hAnsi="Consolas" w:cs="Consolas"/>
@@ -2384,46 +2596,14 @@
         </w:rPr>
         <w:t>/</w:t>
       </w:r>
-      <w:proofErr w:type="spellStart"/>
-      <w:r>
-        <w:rPr>
-          <w:rFonts w:ascii="Consolas" w:hAnsi="Consolas" w:cs="Consolas"/>
-          <w:color w:val="000000"/>
-          <w:sz w:val="19"/>
-          <w:szCs w:val="19"/>
-        </w:rPr>
-        <w:t>NBMonths</w:t>
-      </w:r>
-      <w:proofErr w:type="spellEnd"/>
-      <w:r>
-        <w:rPr>
-          <w:rFonts w:ascii="Consolas" w:hAnsi="Consolas" w:cs="Consolas"/>
-          <w:color w:val="000000"/>
-          <w:sz w:val="19"/>
-          <w:szCs w:val="19"/>
-        </w:rPr>
-        <w:t xml:space="preserve"> "</w:t>
-      </w:r>
-      <w:proofErr w:type="spellStart"/>
-      <w:r>
-        <w:rPr>
-          <w:rFonts w:ascii="Consolas" w:hAnsi="Consolas" w:cs="Consolas"/>
-          <w:color w:val="000000"/>
-          <w:sz w:val="19"/>
-          <w:szCs w:val="19"/>
-        </w:rPr>
-        <w:t>AvgReloadMonths</w:t>
-      </w:r>
-      <w:proofErr w:type="spellEnd"/>
-      <w:proofErr w:type="gramStart"/>
-      <w:r>
-        <w:rPr>
-          <w:rFonts w:ascii="Consolas" w:hAnsi="Consolas" w:cs="Consolas"/>
-          <w:color w:val="000000"/>
-          <w:sz w:val="19"/>
-          <w:szCs w:val="19"/>
-        </w:rPr>
-        <w:t xml:space="preserve">"  </w:t>
+      <w:r>
+        <w:rPr>
+          <w:rFonts w:ascii="Consolas" w:hAnsi="Consolas" w:cs="Consolas"/>
+          <w:color w:val="000000"/>
+          <w:sz w:val="19"/>
+          <w:szCs w:val="19"/>
+        </w:rPr>
+        <w:t xml:space="preserve">NBMonths "AvgReloadMonths"  </w:t>
       </w:r>
       <w:r>
         <w:rPr>
@@ -2434,7 +2614,6 @@
         </w:rPr>
         <w:t>FROM</w:t>
       </w:r>
-      <w:proofErr w:type="gramEnd"/>
     </w:p>
     <w:p>
       <w:pPr>
@@ -2483,7 +2662,6 @@
         </w:rPr>
         <w:t xml:space="preserve"> </w:t>
       </w:r>
-      <w:proofErr w:type="gramStart"/>
       <w:r>
         <w:rPr>
           <w:rFonts w:ascii="Consolas" w:hAnsi="Consolas" w:cs="Consolas"/>
@@ -2502,8 +2680,6 @@
         </w:rPr>
         <w:t>(</w:t>
       </w:r>
-      <w:proofErr w:type="spellStart"/>
-      <w:proofErr w:type="gramEnd"/>
       <w:r>
         <w:rPr>
           <w:rFonts w:ascii="Consolas" w:hAnsi="Consolas" w:cs="Consolas"/>
@@ -2547,17 +2723,7 @@
           <w:sz w:val="19"/>
           <w:szCs w:val="19"/>
         </w:rPr>
-        <w:t>"Max</w:t>
-      </w:r>
-      <w:proofErr w:type="spellEnd"/>
-      <w:r>
-        <w:rPr>
-          <w:rFonts w:ascii="Consolas" w:hAnsi="Consolas" w:cs="Consolas"/>
-          <w:color w:val="000000"/>
-          <w:sz w:val="19"/>
-          <w:szCs w:val="19"/>
-        </w:rPr>
-        <w:t>"</w:t>
+        <w:t>"Max"</w:t>
       </w:r>
       <w:r>
         <w:rPr>
@@ -2575,27 +2741,7 @@
           <w:sz w:val="19"/>
           <w:szCs w:val="19"/>
         </w:rPr>
-        <w:t xml:space="preserve"> "</w:t>
-      </w:r>
-      <w:proofErr w:type="spellStart"/>
-      <w:r>
-        <w:rPr>
-          <w:rFonts w:ascii="Consolas" w:hAnsi="Consolas" w:cs="Consolas"/>
-          <w:color w:val="000000"/>
-          <w:sz w:val="19"/>
-          <w:szCs w:val="19"/>
-        </w:rPr>
-        <w:t>NBMonths</w:t>
-      </w:r>
-      <w:proofErr w:type="spellEnd"/>
-      <w:r>
-        <w:rPr>
-          <w:rFonts w:ascii="Consolas" w:hAnsi="Consolas" w:cs="Consolas"/>
-          <w:color w:val="000000"/>
-          <w:sz w:val="19"/>
-          <w:szCs w:val="19"/>
-        </w:rPr>
-        <w:t>"</w:t>
+        <w:t xml:space="preserve"> "NBMonths"</w:t>
       </w:r>
       <w:r>
         <w:rPr>
@@ -2606,7 +2752,6 @@
         </w:rPr>
         <w:t>,</w:t>
       </w:r>
-      <w:proofErr w:type="spellStart"/>
       <w:r>
         <w:rPr>
           <w:rFonts w:ascii="Consolas" w:hAnsi="Consolas" w:cs="Consolas"/>
@@ -2632,17 +2777,7 @@
           <w:sz w:val="19"/>
           <w:szCs w:val="19"/>
         </w:rPr>
-        <w:t>GatewayName</w:t>
-      </w:r>
-      <w:proofErr w:type="spellEnd"/>
-      <w:r>
-        <w:rPr>
-          <w:rFonts w:ascii="Consolas" w:hAnsi="Consolas" w:cs="Consolas"/>
-          <w:color w:val="000000"/>
-          <w:sz w:val="19"/>
-          <w:szCs w:val="19"/>
-        </w:rPr>
-        <w:t xml:space="preserve"> </w:t>
+        <w:t xml:space="preserve">GatewayName </w:t>
       </w:r>
       <w:r>
         <w:rPr>
@@ -2701,7 +2836,6 @@
         </w:rPr>
         <w:t xml:space="preserve"> </w:t>
       </w:r>
-      <w:proofErr w:type="gramStart"/>
       <w:r>
         <w:rPr>
           <w:rFonts w:ascii="Consolas" w:hAnsi="Consolas" w:cs="Consolas"/>
@@ -2720,8 +2854,6 @@
         </w:rPr>
         <w:t>(</w:t>
       </w:r>
-      <w:proofErr w:type="spellStart"/>
-      <w:proofErr w:type="gramEnd"/>
       <w:r>
         <w:rPr>
           <w:rFonts w:ascii="Consolas" w:hAnsi="Consolas" w:cs="Consolas"/>
@@ -2731,7 +2863,6 @@
         </w:rPr>
         <w:t>EntryDate</w:t>
       </w:r>
-      <w:proofErr w:type="spellEnd"/>
       <w:r>
         <w:rPr>
           <w:rFonts w:ascii="Consolas" w:hAnsi="Consolas" w:cs="Consolas"/>
@@ -2786,7 +2917,6 @@
         </w:rPr>
         <w:t>(</w:t>
       </w:r>
-      <w:proofErr w:type="spellStart"/>
       <w:r>
         <w:rPr>
           <w:rFonts w:ascii="Consolas" w:hAnsi="Consolas" w:cs="Consolas"/>
@@ -2796,7 +2926,6 @@
         </w:rPr>
         <w:t>EntryDate</w:t>
       </w:r>
-      <w:proofErr w:type="spellEnd"/>
       <w:r>
         <w:rPr>
           <w:rFonts w:ascii="Consolas" w:hAnsi="Consolas" w:cs="Consolas"/>
@@ -2876,19 +3005,8 @@
           <w:sz w:val="19"/>
           <w:szCs w:val="19"/>
         </w:rPr>
-        <w:t xml:space="preserve"> </w:t>
-      </w:r>
-      <w:proofErr w:type="spellStart"/>
-      <w:r>
-        <w:rPr>
-          <w:rFonts w:ascii="Consolas" w:hAnsi="Consolas" w:cs="Consolas"/>
-          <w:color w:val="000000"/>
-          <w:sz w:val="19"/>
-          <w:szCs w:val="19"/>
-        </w:rPr>
-        <w:t>GatewayName</w:t>
-      </w:r>
-      <w:proofErr w:type="spellEnd"/>
+        <w:t xml:space="preserve"> GatewayName</w:t>
+      </w:r>
     </w:p>
     <w:p>
       <w:pPr>
@@ -2926,19 +3044,80 @@
           <w:sz w:val="19"/>
           <w:szCs w:val="19"/>
         </w:rPr>
+        <w:t xml:space="preserve"> GatewayLogs </w:t>
+      </w:r>
+      <w:r>
+        <w:rPr>
+          <w:rFonts w:ascii="Consolas" w:hAnsi="Consolas" w:cs="Consolas"/>
+          <w:color w:val="0000FF"/>
+          <w:sz w:val="19"/>
+          <w:szCs w:val="19"/>
+        </w:rPr>
+        <w:t>WHERE</w:t>
+      </w:r>
+      <w:r>
+        <w:rPr>
+          <w:rFonts w:ascii="Consolas" w:hAnsi="Consolas" w:cs="Consolas"/>
+          <w:color w:val="000000"/>
+          <w:sz w:val="19"/>
+          <w:szCs w:val="19"/>
+        </w:rPr>
         <w:t xml:space="preserve"> </w:t>
       </w:r>
-      <w:proofErr w:type="spellStart"/>
-      <w:r>
-        <w:rPr>
-          <w:rFonts w:ascii="Consolas" w:hAnsi="Consolas" w:cs="Consolas"/>
-          <w:color w:val="000000"/>
-          <w:sz w:val="19"/>
-          <w:szCs w:val="19"/>
-        </w:rPr>
-        <w:t>GatewayLogs</w:t>
-      </w:r>
-      <w:proofErr w:type="spellEnd"/>
+      <w:r>
+        <w:rPr>
+          <w:rFonts w:ascii="Consolas" w:hAnsi="Consolas" w:cs="Consolas"/>
+          <w:color w:val="FF00FF"/>
+          <w:sz w:val="19"/>
+          <w:szCs w:val="19"/>
+        </w:rPr>
+        <w:t>FORMAT</w:t>
+      </w:r>
+      <w:r>
+        <w:rPr>
+          <w:rFonts w:ascii="Consolas" w:hAnsi="Consolas" w:cs="Consolas"/>
+          <w:color w:val="808080"/>
+          <w:sz w:val="19"/>
+          <w:szCs w:val="19"/>
+        </w:rPr>
+        <w:t>(</w:t>
+      </w:r>
+      <w:r>
+        <w:rPr>
+          <w:rFonts w:ascii="Consolas" w:hAnsi="Consolas" w:cs="Consolas"/>
+          <w:color w:val="000000"/>
+          <w:sz w:val="19"/>
+          <w:szCs w:val="19"/>
+        </w:rPr>
+        <w:t>EntryDate</w:t>
+      </w:r>
+      <w:r>
+        <w:rPr>
+          <w:rFonts w:ascii="Consolas" w:hAnsi="Consolas" w:cs="Consolas"/>
+          <w:color w:val="808080"/>
+          <w:sz w:val="19"/>
+          <w:szCs w:val="19"/>
+        </w:rPr>
+        <w:t>,</w:t>
+      </w:r>
+      <w:r>
+        <w:rPr>
+          <w:rFonts w:ascii="Consolas" w:hAnsi="Consolas" w:cs="Consolas"/>
+          <w:color w:val="FF0000"/>
+          <w:sz w:val="19"/>
+          <w:szCs w:val="19"/>
+        </w:rPr>
+        <w:t>'MM'</w:t>
+      </w:r>
+      <w:r>
+        <w:rPr>
+          <w:rFonts w:ascii="Consolas" w:hAnsi="Consolas" w:cs="Consolas"/>
+          <w:color w:val="808080"/>
+          <w:sz w:val="19"/>
+          <w:szCs w:val="19"/>
+        </w:rPr>
+        <w:t>)</w:t>
+      </w:r>
       <w:r>
         <w:rPr>
           <w:rFonts w:ascii="Consolas" w:hAnsi="Consolas" w:cs="Consolas"/>
@@ -2951,11 +3130,47 @@
       <w:r>
         <w:rPr>
           <w:rFonts w:ascii="Consolas" w:hAnsi="Consolas" w:cs="Consolas"/>
+          <w:color w:val="808080"/>
+          <w:sz w:val="19"/>
+          <w:szCs w:val="19"/>
+        </w:rPr>
+        <w:t>&lt;&gt;</w:t>
+      </w:r>
+      <w:r>
+        <w:rPr>
+          <w:rFonts w:ascii="Consolas" w:hAnsi="Consolas" w:cs="Consolas"/>
+          <w:color w:val="000000"/>
+          <w:sz w:val="19"/>
+          <w:szCs w:val="19"/>
+        </w:rPr>
+        <w:t xml:space="preserve"> </w:t>
+      </w:r>
+      <w:r>
+        <w:rPr>
+          <w:rFonts w:ascii="Consolas" w:hAnsi="Consolas" w:cs="Consolas"/>
+          <w:color w:val="FF0000"/>
+          <w:sz w:val="19"/>
+          <w:szCs w:val="19"/>
+        </w:rPr>
+        <w:t>'01'</w:t>
+      </w:r>
+      <w:r>
+        <w:rPr>
+          <w:rFonts w:ascii="Consolas" w:hAnsi="Consolas" w:cs="Consolas"/>
+          <w:color w:val="000000"/>
+          <w:sz w:val="19"/>
+          <w:szCs w:val="19"/>
+        </w:rPr>
+        <w:t xml:space="preserve"> </w:t>
+      </w:r>
+      <w:r>
+        <w:rPr>
+          <w:rFonts w:ascii="Consolas" w:hAnsi="Consolas" w:cs="Consolas"/>
           <w:color w:val="0000FF"/>
           <w:sz w:val="19"/>
           <w:szCs w:val="19"/>
         </w:rPr>
-        <w:t>WHERE</w:t>
+        <w:t>GROUP</w:t>
       </w:r>
       <w:r>
         <w:rPr>
@@ -2966,109 +3181,6 @@
         </w:rPr>
         <w:t xml:space="preserve"> </w:t>
       </w:r>
-      <w:proofErr w:type="gramStart"/>
-      <w:r>
-        <w:rPr>
-          <w:rFonts w:ascii="Consolas" w:hAnsi="Consolas" w:cs="Consolas"/>
-          <w:color w:val="FF00FF"/>
-          <w:sz w:val="19"/>
-          <w:szCs w:val="19"/>
-        </w:rPr>
-        <w:t>FORMAT</w:t>
-      </w:r>
-      <w:r>
-        <w:rPr>
-          <w:rFonts w:ascii="Consolas" w:hAnsi="Consolas" w:cs="Consolas"/>
-          <w:color w:val="808080"/>
-          <w:sz w:val="19"/>
-          <w:szCs w:val="19"/>
-        </w:rPr>
-        <w:t>(</w:t>
-      </w:r>
-      <w:proofErr w:type="spellStart"/>
-      <w:proofErr w:type="gramEnd"/>
-      <w:r>
-        <w:rPr>
-          <w:rFonts w:ascii="Consolas" w:hAnsi="Consolas" w:cs="Consolas"/>
-          <w:color w:val="000000"/>
-          <w:sz w:val="19"/>
-          <w:szCs w:val="19"/>
-        </w:rPr>
-        <w:t>EntryDate</w:t>
-      </w:r>
-      <w:proofErr w:type="spellEnd"/>
-      <w:r>
-        <w:rPr>
-          <w:rFonts w:ascii="Consolas" w:hAnsi="Consolas" w:cs="Consolas"/>
-          <w:color w:val="808080"/>
-          <w:sz w:val="19"/>
-          <w:szCs w:val="19"/>
-        </w:rPr>
-        <w:t>,</w:t>
-      </w:r>
-      <w:r>
-        <w:rPr>
-          <w:rFonts w:ascii="Consolas" w:hAnsi="Consolas" w:cs="Consolas"/>
-          <w:color w:val="FF0000"/>
-          <w:sz w:val="19"/>
-          <w:szCs w:val="19"/>
-        </w:rPr>
-        <w:t>'MM'</w:t>
-      </w:r>
-      <w:r>
-        <w:rPr>
-          <w:rFonts w:ascii="Consolas" w:hAnsi="Consolas" w:cs="Consolas"/>
-          <w:color w:val="808080"/>
-          <w:sz w:val="19"/>
-          <w:szCs w:val="19"/>
-        </w:rPr>
-        <w:t>)</w:t>
-      </w:r>
-      <w:r>
-        <w:rPr>
-          <w:rFonts w:ascii="Consolas" w:hAnsi="Consolas" w:cs="Consolas"/>
-          <w:color w:val="000000"/>
-          <w:sz w:val="19"/>
-          <w:szCs w:val="19"/>
-        </w:rPr>
-        <w:t xml:space="preserve"> </w:t>
-      </w:r>
-      <w:r>
-        <w:rPr>
-          <w:rFonts w:ascii="Consolas" w:hAnsi="Consolas" w:cs="Consolas"/>
-          <w:color w:val="808080"/>
-          <w:sz w:val="19"/>
-          <w:szCs w:val="19"/>
-        </w:rPr>
-        <w:t>&lt;&gt;</w:t>
-      </w:r>
-      <w:r>
-        <w:rPr>
-          <w:rFonts w:ascii="Consolas" w:hAnsi="Consolas" w:cs="Consolas"/>
-          <w:color w:val="000000"/>
-          <w:sz w:val="19"/>
-          <w:szCs w:val="19"/>
-        </w:rPr>
-        <w:t xml:space="preserve"> </w:t>
-      </w:r>
-      <w:r>
-        <w:rPr>
-          <w:rFonts w:ascii="Consolas" w:hAnsi="Consolas" w:cs="Consolas"/>
-          <w:color w:val="FF0000"/>
-          <w:sz w:val="19"/>
-          <w:szCs w:val="19"/>
-        </w:rPr>
-        <w:t>'01'</w:t>
-      </w:r>
-      <w:r>
-        <w:rPr>
-          <w:rFonts w:ascii="Consolas" w:hAnsi="Consolas" w:cs="Consolas"/>
-          <w:color w:val="000000"/>
-          <w:sz w:val="19"/>
-          <w:szCs w:val="19"/>
-        </w:rPr>
-        <w:t xml:space="preserve"> </w:t>
-      </w:r>
       <w:r>
         <w:rPr>
           <w:rFonts w:ascii="Consolas" w:hAnsi="Consolas" w:cs="Consolas"/>
@@ -3076,24 +3188,6 @@
           <w:sz w:val="19"/>
           <w:szCs w:val="19"/>
         </w:rPr>
-        <w:t>GROUP</w:t>
-      </w:r>
-      <w:r>
-        <w:rPr>
-          <w:rFonts w:ascii="Consolas" w:hAnsi="Consolas" w:cs="Consolas"/>
-          <w:color w:val="000000"/>
-          <w:sz w:val="19"/>
-          <w:szCs w:val="19"/>
-        </w:rPr>
-        <w:t xml:space="preserve"> </w:t>
-      </w:r>
-      <w:r>
-        <w:rPr>
-          <w:rFonts w:ascii="Consolas" w:hAnsi="Consolas" w:cs="Consolas"/>
-          <w:color w:val="0000FF"/>
-          <w:sz w:val="19"/>
-          <w:szCs w:val="19"/>
-        </w:rPr>
         <w:t>BY</w:t>
       </w:r>
       <w:r>
@@ -3103,19 +3197,8 @@
           <w:sz w:val="19"/>
           <w:szCs w:val="19"/>
         </w:rPr>
-        <w:t xml:space="preserve"> </w:t>
-      </w:r>
-      <w:proofErr w:type="spellStart"/>
-      <w:r>
-        <w:rPr>
-          <w:rFonts w:ascii="Consolas" w:hAnsi="Consolas" w:cs="Consolas"/>
-          <w:color w:val="000000"/>
-          <w:sz w:val="19"/>
-          <w:szCs w:val="19"/>
-        </w:rPr>
-        <w:t>GatewayName</w:t>
-      </w:r>
-      <w:proofErr w:type="spellEnd"/>
+        <w:t xml:space="preserve"> GatewayName</w:t>
+      </w:r>
       <w:r>
         <w:rPr>
           <w:rFonts w:ascii="Consolas" w:hAnsi="Consolas" w:cs="Consolas"/>
@@ -3207,23 +3290,75 @@
           <w:sz w:val="19"/>
           <w:szCs w:val="19"/>
         </w:rPr>
+        <w:t xml:space="preserve"> NBMonths </w:t>
+      </w:r>
+      <w:r>
+        <w:rPr>
+          <w:rFonts w:ascii="Consolas" w:hAnsi="Consolas" w:cs="Consolas"/>
+          <w:color w:val="808080"/>
+          <w:sz w:val="19"/>
+          <w:szCs w:val="19"/>
+        </w:rPr>
+        <w:t>&gt;</w:t>
+      </w:r>
+      <w:r>
+        <w:rPr>
+          <w:rFonts w:ascii="Consolas" w:hAnsi="Consolas" w:cs="Consolas"/>
+          <w:color w:val="000000"/>
+          <w:sz w:val="19"/>
+          <w:szCs w:val="19"/>
+        </w:rPr>
+        <w:t xml:space="preserve"> 0 </w:t>
+      </w:r>
+      <w:r>
+        <w:rPr>
+          <w:rFonts w:ascii="Consolas" w:hAnsi="Consolas" w:cs="Consolas"/>
+          <w:color w:val="808080"/>
+          <w:sz w:val="19"/>
+          <w:szCs w:val="19"/>
+        </w:rPr>
+        <w:t>AND</w:t>
+      </w:r>
+      <w:r>
+        <w:rPr>
+          <w:rFonts w:ascii="Consolas" w:hAnsi="Consolas" w:cs="Consolas"/>
+          <w:color w:val="000000"/>
+          <w:sz w:val="19"/>
+          <w:szCs w:val="19"/>
+        </w:rPr>
+        <w:t xml:space="preserve"> GatewayName </w:t>
+      </w:r>
+      <w:r>
+        <w:rPr>
+          <w:rFonts w:ascii="Consolas" w:hAnsi="Consolas" w:cs="Consolas"/>
+          <w:color w:val="808080"/>
+          <w:sz w:val="19"/>
+          <w:szCs w:val="19"/>
+        </w:rPr>
+        <w:t>NOT</w:t>
+      </w:r>
+      <w:r>
+        <w:rPr>
+          <w:rFonts w:ascii="Consolas" w:hAnsi="Consolas" w:cs="Consolas"/>
+          <w:color w:val="000000"/>
+          <w:sz w:val="19"/>
+          <w:szCs w:val="19"/>
+        </w:rPr>
         <w:t xml:space="preserve"> </w:t>
       </w:r>
-      <w:proofErr w:type="spellStart"/>
-      <w:r>
-        <w:rPr>
-          <w:rFonts w:ascii="Consolas" w:hAnsi="Consolas" w:cs="Consolas"/>
-          <w:color w:val="000000"/>
-          <w:sz w:val="19"/>
-          <w:szCs w:val="19"/>
-        </w:rPr>
-        <w:t>NBMonths</w:t>
-      </w:r>
-      <w:proofErr w:type="spellEnd"/>
-      <w:r>
-        <w:rPr>
-          <w:rFonts w:ascii="Consolas" w:hAnsi="Consolas" w:cs="Consolas"/>
-          <w:color w:val="000000"/>
+      <w:r>
+        <w:rPr>
+          <w:rFonts w:ascii="Consolas" w:hAnsi="Consolas" w:cs="Consolas"/>
+          <w:color w:val="808080"/>
+          <w:sz w:val="19"/>
+          <w:szCs w:val="19"/>
+        </w:rPr>
+        <w:t>IN</w:t>
+      </w:r>
+      <w:r>
+        <w:rPr>
+          <w:rFonts w:ascii="Consolas" w:hAnsi="Consolas" w:cs="Consolas"/>
+          <w:color w:val="0000FF"/>
           <w:sz w:val="19"/>
           <w:szCs w:val="19"/>
         </w:rPr>
@@ -3236,16 +3371,16 @@
           <w:sz w:val="19"/>
           <w:szCs w:val="19"/>
         </w:rPr>
-        <w:t>&gt;</w:t>
-      </w:r>
-      <w:r>
-        <w:rPr>
-          <w:rFonts w:ascii="Consolas" w:hAnsi="Consolas" w:cs="Consolas"/>
-          <w:color w:val="000000"/>
-          <w:sz w:val="19"/>
-          <w:szCs w:val="19"/>
-        </w:rPr>
-        <w:t xml:space="preserve"> 0 </w:t>
+        <w:t>(</w:t>
+      </w:r>
+      <w:r>
+        <w:rPr>
+          <w:rFonts w:ascii="Consolas" w:hAnsi="Consolas" w:cs="Consolas"/>
+          <w:color w:val="FF0000"/>
+          <w:sz w:val="19"/>
+          <w:szCs w:val="19"/>
+        </w:rPr>
+        <w:t>'PBGW'</w:t>
       </w:r>
       <w:r>
         <w:rPr>
@@ -3254,7 +3389,25 @@
           <w:sz w:val="19"/>
           <w:szCs w:val="19"/>
         </w:rPr>
-        <w:t>AND</w:t>
+        <w:t>,</w:t>
+      </w:r>
+      <w:r>
+        <w:rPr>
+          <w:rFonts w:ascii="Consolas" w:hAnsi="Consolas" w:cs="Consolas"/>
+          <w:color w:val="FF0000"/>
+          <w:sz w:val="19"/>
+          <w:szCs w:val="19"/>
+        </w:rPr>
+        <w:t>'X09LB-CAGWTEST'</w:t>
+      </w:r>
+      <w:r>
+        <w:rPr>
+          <w:rFonts w:ascii="Consolas" w:hAnsi="Consolas" w:cs="Consolas"/>
+          <w:color w:val="808080"/>
+          <w:sz w:val="19"/>
+          <w:szCs w:val="19"/>
+        </w:rPr>
+        <w:t>)</w:t>
       </w:r>
       <w:r>
         <w:rPr>
@@ -3265,17 +3418,15 @@
         </w:rPr>
         <w:t xml:space="preserve"> </w:t>
       </w:r>
-      <w:proofErr w:type="spellStart"/>
-      <w:r>
-        <w:rPr>
-          <w:rFonts w:ascii="Consolas" w:hAnsi="Consolas" w:cs="Consolas"/>
-          <w:color w:val="000000"/>
-          <w:sz w:val="19"/>
-          <w:szCs w:val="19"/>
-        </w:rPr>
-        <w:t>GatewayName</w:t>
-      </w:r>
-      <w:proofErr w:type="spellEnd"/>
+      <w:r>
+        <w:rPr>
+          <w:rFonts w:ascii="Consolas" w:hAnsi="Consolas" w:cs="Consolas"/>
+          <w:color w:val="0000FF"/>
+          <w:sz w:val="19"/>
+          <w:szCs w:val="19"/>
+        </w:rPr>
+        <w:t>ORDER</w:t>
+      </w:r>
       <w:r>
         <w:rPr>
           <w:rFonts w:ascii="Consolas" w:hAnsi="Consolas" w:cs="Consolas"/>
@@ -3288,118 +3439,10 @@
       <w:r>
         <w:rPr>
           <w:rFonts w:ascii="Consolas" w:hAnsi="Consolas" w:cs="Consolas"/>
-          <w:color w:val="808080"/>
-          <w:sz w:val="19"/>
-          <w:szCs w:val="19"/>
-        </w:rPr>
-        <w:t>NOT</w:t>
-      </w:r>
-      <w:r>
-        <w:rPr>
-          <w:rFonts w:ascii="Consolas" w:hAnsi="Consolas" w:cs="Consolas"/>
-          <w:color w:val="000000"/>
-          <w:sz w:val="19"/>
-          <w:szCs w:val="19"/>
-        </w:rPr>
-        <w:t xml:space="preserve"> </w:t>
-      </w:r>
-      <w:r>
-        <w:rPr>
-          <w:rFonts w:ascii="Consolas" w:hAnsi="Consolas" w:cs="Consolas"/>
-          <w:color w:val="808080"/>
-          <w:sz w:val="19"/>
-          <w:szCs w:val="19"/>
-        </w:rPr>
-        <w:t>IN</w:t>
-      </w:r>
-      <w:r>
-        <w:rPr>
-          <w:rFonts w:ascii="Consolas" w:hAnsi="Consolas" w:cs="Consolas"/>
           <w:color w:val="0000FF"/>
           <w:sz w:val="19"/>
           <w:szCs w:val="19"/>
         </w:rPr>
-        <w:t xml:space="preserve"> </w:t>
-      </w:r>
-      <w:r>
-        <w:rPr>
-          <w:rFonts w:ascii="Consolas" w:hAnsi="Consolas" w:cs="Consolas"/>
-          <w:color w:val="808080"/>
-          <w:sz w:val="19"/>
-          <w:szCs w:val="19"/>
-        </w:rPr>
-        <w:t>(</w:t>
-      </w:r>
-      <w:r>
-        <w:rPr>
-          <w:rFonts w:ascii="Consolas" w:hAnsi="Consolas" w:cs="Consolas"/>
-          <w:color w:val="FF0000"/>
-          <w:sz w:val="19"/>
-          <w:szCs w:val="19"/>
-        </w:rPr>
-        <w:t>'PBGW'</w:t>
-      </w:r>
-      <w:r>
-        <w:rPr>
-          <w:rFonts w:ascii="Consolas" w:hAnsi="Consolas" w:cs="Consolas"/>
-          <w:color w:val="808080"/>
-          <w:sz w:val="19"/>
-          <w:szCs w:val="19"/>
-        </w:rPr>
-        <w:t>,</w:t>
-      </w:r>
-      <w:r>
-        <w:rPr>
-          <w:rFonts w:ascii="Consolas" w:hAnsi="Consolas" w:cs="Consolas"/>
-          <w:color w:val="FF0000"/>
-          <w:sz w:val="19"/>
-          <w:szCs w:val="19"/>
-        </w:rPr>
-        <w:t>'X09LB-CAGWTEST'</w:t>
-      </w:r>
-      <w:r>
-        <w:rPr>
-          <w:rFonts w:ascii="Consolas" w:hAnsi="Consolas" w:cs="Consolas"/>
-          <w:color w:val="808080"/>
-          <w:sz w:val="19"/>
-          <w:szCs w:val="19"/>
-        </w:rPr>
-        <w:t>)</w:t>
-      </w:r>
-      <w:r>
-        <w:rPr>
-          <w:rFonts w:ascii="Consolas" w:hAnsi="Consolas" w:cs="Consolas"/>
-          <w:color w:val="000000"/>
-          <w:sz w:val="19"/>
-          <w:szCs w:val="19"/>
-        </w:rPr>
-        <w:t xml:space="preserve"> </w:t>
-      </w:r>
-      <w:r>
-        <w:rPr>
-          <w:rFonts w:ascii="Consolas" w:hAnsi="Consolas" w:cs="Consolas"/>
-          <w:color w:val="0000FF"/>
-          <w:sz w:val="19"/>
-          <w:szCs w:val="19"/>
-        </w:rPr>
-        <w:t>ORDER</w:t>
-      </w:r>
-      <w:r>
-        <w:rPr>
-          <w:rFonts w:ascii="Consolas" w:hAnsi="Consolas" w:cs="Consolas"/>
-          <w:color w:val="000000"/>
-          <w:sz w:val="19"/>
-          <w:szCs w:val="19"/>
-        </w:rPr>
-        <w:t xml:space="preserve"> </w:t>
-      </w:r>
-      <w:r>
-        <w:rPr>
-          <w:rFonts w:ascii="Consolas" w:hAnsi="Consolas" w:cs="Consolas"/>
-          <w:color w:val="0000FF"/>
-          <w:sz w:val="19"/>
-          <w:szCs w:val="19"/>
-        </w:rPr>
         <w:t>BY</w:t>
       </w:r>
       <w:r>
@@ -3409,19 +3452,8 @@
           <w:sz w:val="19"/>
           <w:szCs w:val="19"/>
         </w:rPr>
-        <w:t xml:space="preserve"> </w:t>
-      </w:r>
-      <w:proofErr w:type="spellStart"/>
-      <w:r>
-        <w:rPr>
-          <w:rFonts w:ascii="Consolas" w:hAnsi="Consolas" w:cs="Consolas"/>
-          <w:color w:val="000000"/>
-          <w:sz w:val="19"/>
-          <w:szCs w:val="19"/>
-        </w:rPr>
-        <w:t>GatewayName</w:t>
-      </w:r>
-      <w:proofErr w:type="spellEnd"/>
+        <w:t xml:space="preserve"> GatewayName</w:t>
+      </w:r>
     </w:p>
     <w:p>
       <w:pPr>
@@ -3438,8 +3470,8 @@
         </w:rPr>
         <w:drawing>
           <wp:inline distT="0" distB="0" distL="0" distR="0" wp14:anchorId="005A86DF" wp14:editId="042D84FB">
-            <wp:extent cx="5943600" cy="2476500"/>
-            <wp:effectExtent l="0" t="0" r="0" b="0"/>
+            <wp:extent cx="5943600" cy="1819275"/>
+            <wp:effectExtent l="0" t="0" r="0" b="9525"/>
             <wp:docPr id="29" name="Picture 29"/>
             <wp:cNvGraphicFramePr>
               <a:graphicFrameLocks xmlns:a="http://schemas.openxmlformats.org/drawingml/2006/main" noChangeAspect="1"/>
@@ -3452,14 +3484,14 @@
                     <pic:cNvPicPr/>
                   </pic:nvPicPr>
                   <pic:blipFill rotWithShape="1">
-                    <a:blip r:embed="rId17"/>
-                    <a:srcRect b="29654"/>
+                    <a:blip r:embed="rId21"/>
+                    <a:srcRect t="7846" b="40476"/>
                     <a:stretch/>
                   </pic:blipFill>
                   <pic:spPr bwMode="auto">
                     <a:xfrm>
                       <a:off x="0" y="0"/>
-                      <a:ext cx="5943600" cy="2476500"/>
+                      <a:ext cx="5943600" cy="1819275"/>
                     </a:xfrm>
                     <a:prstGeom prst="rect">
                       <a:avLst/>
@@ -3495,8 +3527,6 @@
       <w:r>
         <w:t>The query:</w:t>
       </w:r>
-      <w:bookmarkStart w:id="0" w:name="_GoBack"/>
-      <w:bookmarkEnd w:id="0"/>
     </w:p>
     <w:p>
       <w:pPr>
@@ -3536,7 +3566,6 @@
         </w:rPr>
         <w:t xml:space="preserve"> </w:t>
       </w:r>
-      <w:proofErr w:type="gramStart"/>
       <w:r>
         <w:rPr>
           <w:rFonts w:ascii="Consolas" w:hAnsi="Consolas" w:cs="Consolas"/>
@@ -3553,17 +3582,7 @@
           <w:sz w:val="19"/>
           <w:szCs w:val="19"/>
         </w:rPr>
-        <w:t>(</w:t>
-      </w:r>
-      <w:proofErr w:type="gramEnd"/>
-      <w:r>
-        <w:rPr>
-          <w:rFonts w:ascii="Consolas" w:hAnsi="Consolas" w:cs="Consolas"/>
-          <w:color w:val="808080"/>
-          <w:sz w:val="19"/>
-          <w:szCs w:val="19"/>
-        </w:rPr>
-        <w:t>*)</w:t>
+        <w:t>(*)</w:t>
       </w:r>
       <w:r>
         <w:rPr>
@@ -3649,7 +3668,6 @@
         </w:rPr>
         <w:t xml:space="preserve"> </w:t>
       </w:r>
-      <w:proofErr w:type="gramStart"/>
       <w:r>
         <w:rPr>
           <w:rFonts w:ascii="Consolas" w:hAnsi="Consolas" w:cs="Consolas"/>
@@ -3668,8 +3686,6 @@
         </w:rPr>
         <w:t>(</w:t>
       </w:r>
-      <w:proofErr w:type="spellStart"/>
-      <w:proofErr w:type="gramEnd"/>
       <w:r>
         <w:rPr>
           <w:rFonts w:ascii="Consolas" w:hAnsi="Consolas" w:cs="Consolas"/>
@@ -3679,7 +3695,6 @@
         </w:rPr>
         <w:t>EntryDate</w:t>
       </w:r>
-      <w:proofErr w:type="spellEnd"/>
       <w:r>
         <w:rPr>
           <w:rFonts w:ascii="Consolas" w:hAnsi="Consolas" w:cs="Consolas"/>
@@ -3696,27 +3711,7 @@
           <w:sz w:val="19"/>
           <w:szCs w:val="19"/>
         </w:rPr>
-        <w:t>'</w:t>
-      </w:r>
-      <w:proofErr w:type="spellStart"/>
-      <w:r>
-        <w:rPr>
-          <w:rFonts w:ascii="Consolas" w:hAnsi="Consolas" w:cs="Consolas"/>
-          <w:color w:val="FF0000"/>
-          <w:sz w:val="19"/>
-          <w:szCs w:val="19"/>
-        </w:rPr>
-        <w:t>yyyy</w:t>
-      </w:r>
-      <w:proofErr w:type="spellEnd"/>
-      <w:r>
-        <w:rPr>
-          <w:rFonts w:ascii="Consolas" w:hAnsi="Consolas" w:cs="Consolas"/>
-          <w:color w:val="FF0000"/>
-          <w:sz w:val="19"/>
-          <w:szCs w:val="19"/>
-        </w:rPr>
-        <w:t>\.MM'</w:t>
+        <w:t>'yyyy\.MM'</w:t>
       </w:r>
       <w:r>
         <w:rPr>
@@ -3752,27 +3747,7 @@
           <w:sz w:val="19"/>
           <w:szCs w:val="19"/>
         </w:rPr>
-        <w:t xml:space="preserve"> </w:t>
-      </w:r>
-      <w:proofErr w:type="spellStart"/>
-      <w:r>
-        <w:rPr>
-          <w:rFonts w:ascii="Consolas" w:hAnsi="Consolas" w:cs="Consolas"/>
-          <w:color w:val="000000"/>
-          <w:sz w:val="19"/>
-          <w:szCs w:val="19"/>
-        </w:rPr>
-        <w:t>GatewayLogs</w:t>
-      </w:r>
-      <w:proofErr w:type="spellEnd"/>
-      <w:r>
-        <w:rPr>
-          <w:rFonts w:ascii="Consolas" w:hAnsi="Consolas" w:cs="Consolas"/>
-          <w:color w:val="000000"/>
-          <w:sz w:val="19"/>
-          <w:szCs w:val="19"/>
-        </w:rPr>
-        <w:t xml:space="preserve"> </w:t>
+        <w:t xml:space="preserve"> GatewayLogs </w:t>
       </w:r>
       <w:r>
         <w:rPr>
@@ -3790,27 +3765,7 @@
           <w:sz w:val="19"/>
           <w:szCs w:val="19"/>
         </w:rPr>
-        <w:t xml:space="preserve"> </w:t>
-      </w:r>
-      <w:proofErr w:type="spellStart"/>
-      <w:r>
-        <w:rPr>
-          <w:rFonts w:ascii="Consolas" w:hAnsi="Consolas" w:cs="Consolas"/>
-          <w:color w:val="000000"/>
-          <w:sz w:val="19"/>
-          <w:szCs w:val="19"/>
-        </w:rPr>
-        <w:t>GatewayName</w:t>
-      </w:r>
-      <w:proofErr w:type="spellEnd"/>
-      <w:r>
-        <w:rPr>
-          <w:rFonts w:ascii="Consolas" w:hAnsi="Consolas" w:cs="Consolas"/>
-          <w:color w:val="000000"/>
-          <w:sz w:val="19"/>
-          <w:szCs w:val="19"/>
-        </w:rPr>
-        <w:t xml:space="preserve"> </w:t>
+        <w:t xml:space="preserve"> GatewayName </w:t>
       </w:r>
       <w:r>
         <w:rPr>
@@ -3986,13 +3941,337 @@
       </w:r>
     </w:p>
     <w:sectPr>
+      <w:headerReference w:type="default" r:id="rId22"/>
+      <w:footerReference w:type="default" r:id="rId23"/>
       <w:pgSz w:w="12240" w:h="15840"/>
-      <w:pgMar w:top="709" w:right="1440" w:bottom="993" w:left="1440" w:header="708" w:footer="708" w:gutter="0"/>
+      <w:pgMar w:top="709" w:right="1440" w:bottom="993" w:left="1440" w:header="426" w:footer="279" w:gutter="0"/>
       <w:cols w:space="708"/>
+      <w:titlePg/>
       <w:docGrid w:linePitch="360"/>
     </w:sectPr>
   </w:body>
 </w:document>
+</file>
+
+<file path=word/endnotes.xml><?xml version="1.0" encoding="utf-8"?>
+<w:endnotes xmlns:wpc="http://schemas.microsoft.com/office/word/2010/wordprocessingCanvas" xmlns:mc="http://schemas.openxmlformats.org/markup-compatibility/2006" xmlns:o="urn:schemas-microsoft-com:office:office" xmlns:r="http://schemas.openxmlformats.org/officeDocument/2006/relationships" xmlns:m="http://schemas.openxmlformats.org/officeDocument/2006/math" xmlns:v="urn:schemas-microsoft-com:vml" xmlns:wp14="http://schemas.microsoft.com/office/word/2010/wordprocessingDrawing" xmlns:wp="http://schemas.openxmlformats.org/drawingml/2006/wordprocessingDrawing" xmlns:w10="urn:schemas-microsoft-com:office:word" xmlns:w="http://schemas.openxmlformats.org/wordprocessingml/2006/main" xmlns:w14="http://schemas.microsoft.com/office/word/2010/wordml" xmlns:wpg="http://schemas.microsoft.com/office/word/2010/wordprocessingGroup" xmlns:wpi="http://schemas.microsoft.com/office/word/2010/wordprocessingInk" xmlns:wne="http://schemas.microsoft.com/office/word/2006/wordml" xmlns:wps="http://schemas.microsoft.com/office/word/2010/wordprocessingShape" mc:Ignorable="w14 wp14">
+  <w:endnote w:type="separator" w:id="-1">
+    <w:p>
+      <w:pPr>
+        <w:spacing w:after="0" w:line="240" w:lineRule="auto"/>
+      </w:pPr>
+      <w:r>
+        <w:separator/>
+      </w:r>
+    </w:p>
+  </w:endnote>
+  <w:endnote w:type="continuationSeparator" w:id="0">
+    <w:p>
+      <w:pPr>
+        <w:spacing w:after="0" w:line="240" w:lineRule="auto"/>
+      </w:pPr>
+      <w:r>
+        <w:continuationSeparator/>
+      </w:r>
+    </w:p>
+  </w:endnote>
+</w:endnotes>
+</file>
+
+<file path=word/footer1.xml><?xml version="1.0" encoding="utf-8"?>
+<w:ftr xmlns:wpc="http://schemas.microsoft.com/office/word/2010/wordprocessingCanvas" xmlns:mc="http://schemas.openxmlformats.org/markup-compatibility/2006" xmlns:o="urn:schemas-microsoft-com:office:office" xmlns:r="http://schemas.openxmlformats.org/officeDocument/2006/relationships" xmlns:m="http://schemas.openxmlformats.org/officeDocument/2006/math" xmlns:v="urn:schemas-microsoft-com:vml" xmlns:wp14="http://schemas.microsoft.com/office/word/2010/wordprocessingDrawing" xmlns:wp="http://schemas.openxmlformats.org/drawingml/2006/wordprocessingDrawing" xmlns:w10="urn:schemas-microsoft-com:office:word" xmlns:w="http://schemas.openxmlformats.org/wordprocessingml/2006/main" xmlns:w14="http://schemas.microsoft.com/office/word/2010/wordml" xmlns:wpg="http://schemas.microsoft.com/office/word/2010/wordprocessingGroup" xmlns:wpi="http://schemas.microsoft.com/office/word/2010/wordprocessingInk" xmlns:wne="http://schemas.microsoft.com/office/word/2006/wordml" xmlns:wps="http://schemas.microsoft.com/office/word/2010/wordprocessingShape" mc:Ignorable="w14 wp14">
+  <w:p>
+    <w:pPr>
+      <w:pBdr>
+        <w:top w:val="single" w:sz="4" w:space="1" w:color="auto"/>
+      </w:pBdr>
+      <w:ind w:right="260"/>
+    </w:pPr>
+    <w:r>
+      <w:rPr>
+        <w:noProof/>
+        <w:color w:val="1F497D" w:themeColor="text2"/>
+        <w:sz w:val="26"/>
+        <w:szCs w:val="26"/>
+      </w:rPr>
+      <mc:AlternateContent>
+        <mc:Choice Requires="wps">
+          <w:drawing>
+            <wp:anchor distT="0" distB="0" distL="114300" distR="114300" simplePos="0" relativeHeight="251659264" behindDoc="0" locked="0" layoutInCell="1" allowOverlap="1" wp14:anchorId="073F6DCA" wp14:editId="27638F9D">
+              <wp:simplePos x="0" y="0"/>
+              <wp:positionH relativeFrom="page">
+                <wp:posOffset>6283960</wp:posOffset>
+              </wp:positionH>
+              <wp:positionV relativeFrom="page">
+                <wp:posOffset>9569450</wp:posOffset>
+              </wp:positionV>
+              <wp:extent cx="388620" cy="313055"/>
+              <wp:effectExtent l="0" t="0" r="0" b="0"/>
+              <wp:wrapNone/>
+              <wp:docPr id="49" name="Text Box 49"/>
+              <wp:cNvGraphicFramePr/>
+              <a:graphic xmlns:a="http://schemas.openxmlformats.org/drawingml/2006/main">
+                <a:graphicData uri="http://schemas.microsoft.com/office/word/2010/wordprocessingShape">
+                  <wps:wsp>
+                    <wps:cNvSpPr txBox="1"/>
+                    <wps:spPr>
+                      <a:xfrm>
+                        <a:off x="0" y="0"/>
+                        <a:ext cx="388620" cy="313055"/>
+                      </a:xfrm>
+                      <a:prstGeom prst="rect">
+                        <a:avLst/>
+                      </a:prstGeom>
+                      <a:solidFill>
+                        <a:schemeClr val="lt1"/>
+                      </a:solidFill>
+                      <a:ln w="6350">
+                        <a:noFill/>
+                      </a:ln>
+                      <a:effectLst/>
+                    </wps:spPr>
+                    <wps:style>
+                      <a:lnRef idx="0">
+                        <a:schemeClr val="accent1"/>
+                      </a:lnRef>
+                      <a:fillRef idx="0">
+                        <a:schemeClr val="accent1"/>
+                      </a:fillRef>
+                      <a:effectRef idx="0">
+                        <a:schemeClr val="accent1"/>
+                      </a:effectRef>
+                      <a:fontRef idx="minor">
+                        <a:schemeClr val="dk1"/>
+                      </a:fontRef>
+                    </wps:style>
+                    <wps:txbx>
+                      <w:txbxContent>
+                        <w:p>
+                          <w:pPr>
+                            <w:spacing w:after="0"/>
+                            <w:ind w:left="720" w:hanging="720"/>
+                            <w:jc w:val="center"/>
+                            <w:rPr>
+                              <w:color w:val="0F243E" w:themeColor="text2" w:themeShade="80"/>
+                              <w:sz w:val="26"/>
+                              <w:szCs w:val="26"/>
+                            </w:rPr>
+                          </w:pPr>
+                          <w:r>
+                            <w:rPr>
+                              <w:color w:val="0F243E" w:themeColor="text2" w:themeShade="80"/>
+                              <w:sz w:val="26"/>
+                              <w:szCs w:val="26"/>
+                            </w:rPr>
+                            <w:t xml:space="preserve">- </w:t>
+                          </w:r>
+                          <w:r>
+                            <w:rPr>
+                              <w:color w:val="0F243E" w:themeColor="text2" w:themeShade="80"/>
+                              <w:sz w:val="26"/>
+                              <w:szCs w:val="26"/>
+                            </w:rPr>
+                            <w:fldChar w:fldCharType="begin"/>
+                          </w:r>
+                          <w:r>
+                            <w:rPr>
+                              <w:color w:val="0F243E" w:themeColor="text2" w:themeShade="80"/>
+                              <w:sz w:val="26"/>
+                              <w:szCs w:val="26"/>
+                            </w:rPr>
+                            <w:instrText xml:space="preserve"> PAGE  \* Arabic  \* MERGEFORMAT </w:instrText>
+                          </w:r>
+                          <w:r>
+                            <w:rPr>
+                              <w:color w:val="0F243E" w:themeColor="text2" w:themeShade="80"/>
+                              <w:sz w:val="26"/>
+                              <w:szCs w:val="26"/>
+                            </w:rPr>
+                            <w:fldChar w:fldCharType="separate"/>
+                          </w:r>
+                          <w:r>
+                            <w:rPr>
+                              <w:noProof/>
+                              <w:color w:val="0F243E" w:themeColor="text2" w:themeShade="80"/>
+                              <w:sz w:val="26"/>
+                              <w:szCs w:val="26"/>
+                            </w:rPr>
+                            <w:t>4</w:t>
+                          </w:r>
+                          <w:r>
+                            <w:rPr>
+                              <w:color w:val="0F243E" w:themeColor="text2" w:themeShade="80"/>
+                              <w:sz w:val="26"/>
+                              <w:szCs w:val="26"/>
+                            </w:rPr>
+                            <w:fldChar w:fldCharType="end"/>
+                          </w:r>
+                          <w:r>
+                            <w:rPr>
+                              <w:color w:val="0F243E" w:themeColor="text2" w:themeShade="80"/>
+                              <w:sz w:val="26"/>
+                              <w:szCs w:val="26"/>
+                            </w:rPr>
+                            <w:t xml:space="preserve"> -</w:t>
+                          </w:r>
+                        </w:p>
+                      </w:txbxContent>
+                    </wps:txbx>
+                    <wps:bodyPr rot="0" spcFirstLastPara="0" vertOverflow="overflow" horzOverflow="overflow" vert="horz" wrap="square" lIns="0" tIns="45720" rIns="0" bIns="45720" numCol="1" spcCol="0" rtlCol="0" fromWordArt="0" anchor="ctr" anchorCtr="0" forceAA="0" compatLnSpc="1">
+                      <a:prstTxWarp prst="textNoShape">
+                        <a:avLst/>
+                      </a:prstTxWarp>
+                      <a:spAutoFit/>
+                    </wps:bodyPr>
+                  </wps:wsp>
+                </a:graphicData>
+              </a:graphic>
+              <wp14:sizeRelH relativeFrom="page">
+                <wp14:pctWidth>5000</wp14:pctWidth>
+              </wp14:sizeRelH>
+              <wp14:sizeRelV relativeFrom="page">
+                <wp14:pctHeight>5000</wp14:pctHeight>
+              </wp14:sizeRelV>
+            </wp:anchor>
+          </w:drawing>
+        </mc:Choice>
+        <mc:Fallback>
+          <w:pict>
+            <v:shapetype id="_x0000_t202" coordsize="21600,21600" o:spt="202" path="m,l,21600r21600,l21600,xe">
+              <v:stroke joinstyle="miter"/>
+              <v:path gradientshapeok="t" o:connecttype="rect"/>
+            </v:shapetype>
+            <v:shape id="Text Box 49" o:spid="_x0000_s1028" type="#_x0000_t202" style="position:absolute;margin-left:494.8pt;margin-top:753.5pt;width:30.6pt;height:24.65pt;z-index:251659264;visibility:visible;mso-wrap-style:square;mso-width-percent:50;mso-height-percent:50;mso-wrap-distance-left:9pt;mso-wrap-distance-top:0;mso-wrap-distance-right:9pt;mso-wrap-distance-bottom:0;mso-position-horizontal:absolute;mso-position-horizontal-relative:page;mso-position-vertical:absolute;mso-position-vertical-relative:page;mso-width-percent:50;mso-height-percent:50;mso-width-relative:page;mso-height-relative:page;v-text-anchor:middle" o:gfxdata="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" fillcolor="white [3201]" stroked="f" strokeweight=".5pt">
+              <v:textbox style="mso-fit-shape-to-text:t" inset="0,,0">
+                <w:txbxContent>
+                  <w:p>
+                    <w:pPr>
+                      <w:spacing w:after="0"/>
+                      <w:ind w:left="720" w:hanging="720"/>
+                      <w:jc w:val="center"/>
+                      <w:rPr>
+                        <w:color w:val="0F243E" w:themeColor="text2" w:themeShade="80"/>
+                        <w:sz w:val="26"/>
+                        <w:szCs w:val="26"/>
+                      </w:rPr>
+                    </w:pPr>
+                    <w:r>
+                      <w:rPr>
+                        <w:color w:val="0F243E" w:themeColor="text2" w:themeShade="80"/>
+                        <w:sz w:val="26"/>
+                        <w:szCs w:val="26"/>
+                      </w:rPr>
+                      <w:t xml:space="preserve">- </w:t>
+                    </w:r>
+                    <w:r>
+                      <w:rPr>
+                        <w:color w:val="0F243E" w:themeColor="text2" w:themeShade="80"/>
+                        <w:sz w:val="26"/>
+                        <w:szCs w:val="26"/>
+                      </w:rPr>
+                      <w:fldChar w:fldCharType="begin"/>
+                    </w:r>
+                    <w:r>
+                      <w:rPr>
+                        <w:color w:val="0F243E" w:themeColor="text2" w:themeShade="80"/>
+                        <w:sz w:val="26"/>
+                        <w:szCs w:val="26"/>
+                      </w:rPr>
+                      <w:instrText xml:space="preserve"> PAGE  \* Arabic  \* MERGEFORMAT </w:instrText>
+                    </w:r>
+                    <w:r>
+                      <w:rPr>
+                        <w:color w:val="0F243E" w:themeColor="text2" w:themeShade="80"/>
+                        <w:sz w:val="26"/>
+                        <w:szCs w:val="26"/>
+                      </w:rPr>
+                      <w:fldChar w:fldCharType="separate"/>
+                    </w:r>
+                    <w:r>
+                      <w:rPr>
+                        <w:noProof/>
+                        <w:color w:val="0F243E" w:themeColor="text2" w:themeShade="80"/>
+                        <w:sz w:val="26"/>
+                        <w:szCs w:val="26"/>
+                      </w:rPr>
+                      <w:t>4</w:t>
+                    </w:r>
+                    <w:r>
+                      <w:rPr>
+                        <w:color w:val="0F243E" w:themeColor="text2" w:themeShade="80"/>
+                        <w:sz w:val="26"/>
+                        <w:szCs w:val="26"/>
+                      </w:rPr>
+                      <w:fldChar w:fldCharType="end"/>
+                    </w:r>
+                    <w:r>
+                      <w:rPr>
+                        <w:color w:val="0F243E" w:themeColor="text2" w:themeShade="80"/>
+                        <w:sz w:val="26"/>
+                        <w:szCs w:val="26"/>
+                      </w:rPr>
+                      <w:t xml:space="preserve"> -</w:t>
+                    </w:r>
+                  </w:p>
+                </w:txbxContent>
+              </v:textbox>
+              <w10:wrap anchorx="page" anchory="page"/>
+            </v:shape>
+          </w:pict>
+        </mc:Fallback>
+      </mc:AlternateContent>
+    </w:r>
+  </w:p>
+</w:ftr>
+</file>
+
+<file path=word/footnotes.xml><?xml version="1.0" encoding="utf-8"?>
+<w:footnotes xmlns:wpc="http://schemas.microsoft.com/office/word/2010/wordprocessingCanvas" xmlns:mc="http://schemas.openxmlformats.org/markup-compatibility/2006" xmlns:o="urn:schemas-microsoft-com:office:office" xmlns:r="http://schemas.openxmlformats.org/officeDocument/2006/relationships" xmlns:m="http://schemas.openxmlformats.org/officeDocument/2006/math" xmlns:v="urn:schemas-microsoft-com:vml" xmlns:wp14="http://schemas.microsoft.com/office/word/2010/wordprocessingDrawing" xmlns:wp="http://schemas.openxmlformats.org/drawingml/2006/wordprocessingDrawing" xmlns:w10="urn:schemas-microsoft-com:office:word" xmlns:w="http://schemas.openxmlformats.org/wordprocessingml/2006/main" xmlns:w14="http://schemas.microsoft.com/office/word/2010/wordml" xmlns:wpg="http://schemas.microsoft.com/office/word/2010/wordprocessingGroup" xmlns:wpi="http://schemas.microsoft.com/office/word/2010/wordprocessingInk" xmlns:wne="http://schemas.microsoft.com/office/word/2006/wordml" xmlns:wps="http://schemas.microsoft.com/office/word/2010/wordprocessingShape" mc:Ignorable="w14 wp14">
+  <w:footnote w:type="separator" w:id="-1">
+    <w:p>
+      <w:pPr>
+        <w:spacing w:after="0" w:line="240" w:lineRule="auto"/>
+      </w:pPr>
+      <w:r>
+        <w:separator/>
+      </w:r>
+    </w:p>
+  </w:footnote>
+  <w:footnote w:type="continuationSeparator" w:id="0">
+    <w:p>
+      <w:pPr>
+        <w:spacing w:after="0" w:line="240" w:lineRule="auto"/>
+      </w:pPr>
+      <w:r>
+        <w:continuationSeparator/>
+      </w:r>
+    </w:p>
+  </w:footnote>
+</w:footnotes>
+</file>
+
+<file path=word/header1.xml><?xml version="1.0" encoding="utf-8"?>
+<w:hdr xmlns:wpc="http://schemas.microsoft.com/office/word/2010/wordprocessingCanvas" xmlns:mc="http://schemas.openxmlformats.org/markup-compatibility/2006" xmlns:o="urn:schemas-microsoft-com:office:office" xmlns:r="http://schemas.openxmlformats.org/officeDocument/2006/relationships" xmlns:m="http://schemas.openxmlformats.org/officeDocument/2006/math" xmlns:v="urn:schemas-microsoft-com:vml" xmlns:wp14="http://schemas.microsoft.com/office/word/2010/wordprocessingDrawing" xmlns:wp="http://schemas.openxmlformats.org/drawingml/2006/wordprocessingDrawing" xmlns:w10="urn:schemas-microsoft-com:office:word" xmlns:w="http://schemas.openxmlformats.org/wordprocessingml/2006/main" xmlns:w14="http://schemas.microsoft.com/office/word/2010/wordml" xmlns:wpg="http://schemas.microsoft.com/office/word/2010/wordprocessingGroup" xmlns:wpi="http://schemas.microsoft.com/office/word/2010/wordprocessingInk" xmlns:wne="http://schemas.microsoft.com/office/word/2006/wordml" xmlns:wps="http://schemas.microsoft.com/office/word/2010/wordprocessingShape" mc:Ignorable="w14 wp14">
+  <w:p>
+    <w:pPr>
+      <w:pBdr>
+        <w:bottom w:val="single" w:sz="4" w:space="1" w:color="auto"/>
+      </w:pBdr>
+      <w:jc w:val="center"/>
+      <w:rPr>
+        <w:b/>
+        <w:sz w:val="36"/>
+      </w:rPr>
+    </w:pPr>
+    <w:r>
+      <w:rPr>
+        <w:b/>
+        <w:sz w:val="36"/>
+      </w:rPr>
+      <w:t>EPICS Gateway configuration</w:t>
+    </w:r>
+  </w:p>
+</w:hdr>
 </file>
 
 <file path=word/numbering.xml><?xml version="1.0" encoding="utf-8"?>
@@ -4317,6 +4596,69 @@
       <w:contextualSpacing/>
     </w:pPr>
   </w:style>
+  <w:style w:type="paragraph" w:styleId="Header">
+    <w:name w:val="header"/>
+    <w:basedOn w:val="Normal"/>
+    <w:link w:val="HeaderChar"/>
+    <w:uiPriority w:val="99"/>
+    <w:unhideWhenUsed/>
+    <w:rsid w:val="00542005"/>
+    <w:pPr>
+      <w:tabs>
+        <w:tab w:val="center" w:pos="4680"/>
+        <w:tab w:val="right" w:pos="9360"/>
+      </w:tabs>
+      <w:spacing w:after="0" w:line="240" w:lineRule="auto"/>
+    </w:pPr>
+  </w:style>
+  <w:style w:type="character" w:customStyle="1" w:styleId="HeaderChar">
+    <w:name w:val="Header Char"/>
+    <w:basedOn w:val="DefaultParagraphFont"/>
+    <w:link w:val="Header"/>
+    <w:uiPriority w:val="99"/>
+    <w:rsid w:val="00542005"/>
+  </w:style>
+  <w:style w:type="paragraph" w:styleId="Footer">
+    <w:name w:val="footer"/>
+    <w:basedOn w:val="Normal"/>
+    <w:link w:val="FooterChar"/>
+    <w:uiPriority w:val="99"/>
+    <w:unhideWhenUsed/>
+    <w:rsid w:val="00542005"/>
+    <w:pPr>
+      <w:tabs>
+        <w:tab w:val="center" w:pos="4680"/>
+        <w:tab w:val="right" w:pos="9360"/>
+      </w:tabs>
+      <w:spacing w:after="0" w:line="240" w:lineRule="auto"/>
+    </w:pPr>
+  </w:style>
+  <w:style w:type="character" w:customStyle="1" w:styleId="FooterChar">
+    <w:name w:val="Footer Char"/>
+    <w:basedOn w:val="DefaultParagraphFont"/>
+    <w:link w:val="Footer"/>
+    <w:uiPriority w:val="99"/>
+    <w:rsid w:val="00542005"/>
+  </w:style>
+  <w:style w:type="table" w:styleId="TableGrid">
+    <w:name w:val="Table Grid"/>
+    <w:basedOn w:val="TableNormal"/>
+    <w:uiPriority w:val="59"/>
+    <w:rsid w:val="00542005"/>
+    <w:pPr>
+      <w:spacing w:after="0" w:line="240" w:lineRule="auto"/>
+    </w:pPr>
+    <w:tblPr>
+      <w:tblBorders>
+        <w:top w:val="single" w:sz="4" w:space="0" w:color="auto"/>
+        <w:left w:val="single" w:sz="4" w:space="0" w:color="auto"/>
+        <w:bottom w:val="single" w:sz="4" w:space="0" w:color="auto"/>
+        <w:right w:val="single" w:sz="4" w:space="0" w:color="auto"/>
+        <w:insideH w:val="single" w:sz="4" w:space="0" w:color="auto"/>
+        <w:insideV w:val="single" w:sz="4" w:space="0" w:color="auto"/>
+      </w:tblBorders>
+    </w:tblPr>
+  </w:style>
 </w:styles>
 </file>
 
@@ -4547,6 +4889,69 @@
       <w:ind w:left="720"/>
       <w:contextualSpacing/>
     </w:pPr>
+  </w:style>
+  <w:style w:type="paragraph" w:styleId="Header">
+    <w:name w:val="header"/>
+    <w:basedOn w:val="Normal"/>
+    <w:link w:val="HeaderChar"/>
+    <w:uiPriority w:val="99"/>
+    <w:unhideWhenUsed/>
+    <w:rsid w:val="00542005"/>
+    <w:pPr>
+      <w:tabs>
+        <w:tab w:val="center" w:pos="4680"/>
+        <w:tab w:val="right" w:pos="9360"/>
+      </w:tabs>
+      <w:spacing w:after="0" w:line="240" w:lineRule="auto"/>
+    </w:pPr>
+  </w:style>
+  <w:style w:type="character" w:customStyle="1" w:styleId="HeaderChar">
+    <w:name w:val="Header Char"/>
+    <w:basedOn w:val="DefaultParagraphFont"/>
+    <w:link w:val="Header"/>
+    <w:uiPriority w:val="99"/>
+    <w:rsid w:val="00542005"/>
+  </w:style>
+  <w:style w:type="paragraph" w:styleId="Footer">
+    <w:name w:val="footer"/>
+    <w:basedOn w:val="Normal"/>
+    <w:link w:val="FooterChar"/>
+    <w:uiPriority w:val="99"/>
+    <w:unhideWhenUsed/>
+    <w:rsid w:val="00542005"/>
+    <w:pPr>
+      <w:tabs>
+        <w:tab w:val="center" w:pos="4680"/>
+        <w:tab w:val="right" w:pos="9360"/>
+      </w:tabs>
+      <w:spacing w:after="0" w:line="240" w:lineRule="auto"/>
+    </w:pPr>
+  </w:style>
+  <w:style w:type="character" w:customStyle="1" w:styleId="FooterChar">
+    <w:name w:val="Footer Char"/>
+    <w:basedOn w:val="DefaultParagraphFont"/>
+    <w:link w:val="Footer"/>
+    <w:uiPriority w:val="99"/>
+    <w:rsid w:val="00542005"/>
+  </w:style>
+  <w:style w:type="table" w:styleId="TableGrid">
+    <w:name w:val="Table Grid"/>
+    <w:basedOn w:val="TableNormal"/>
+    <w:uiPriority w:val="59"/>
+    <w:rsid w:val="00542005"/>
+    <w:pPr>
+      <w:spacing w:after="0" w:line="240" w:lineRule="auto"/>
+    </w:pPr>
+    <w:tblPr>
+      <w:tblBorders>
+        <w:top w:val="single" w:sz="4" w:space="0" w:color="auto"/>
+        <w:left w:val="single" w:sz="4" w:space="0" w:color="auto"/>
+        <w:bottom w:val="single" w:sz="4" w:space="0" w:color="auto"/>
+        <w:right w:val="single" w:sz="4" w:space="0" w:color="auto"/>
+        <w:insideH w:val="single" w:sz="4" w:space="0" w:color="auto"/>
+        <w:insideV w:val="single" w:sz="4" w:space="0" w:color="auto"/>
+      </w:tblBorders>
+    </w:tblPr>
   </w:style>
 </w:styles>
 </file>
@@ -4834,4 +5239,16 @@
   <a:objectDefaults/>
   <a:extraClrSchemeLst/>
 </a:theme>
+</file>
+
+<file path=customXml/item1.xml><?xml version="1.0" encoding="utf-8"?>
+<b:Sources xmlns:b="http://schemas.openxmlformats.org/officeDocument/2006/bibliography" xmlns="http://schemas.openxmlformats.org/officeDocument/2006/bibliography" SelectedStyle="\APA.XSL" StyleName="APA"/>
+</file>
+
+<file path=customXml/itemProps1.xml><?xml version="1.0" encoding="utf-8"?>
+<ds:datastoreItem xmlns:ds="http://schemas.openxmlformats.org/officeDocument/2006/customXml" ds:itemID="{3CB76CC9-E781-4B87-8230-B5E860411E7C}">
+  <ds:schemaRefs>
+    <ds:schemaRef ds:uri="http://schemas.openxmlformats.org/officeDocument/2006/bibliography"/>
+  </ds:schemaRefs>
+</ds:datastoreItem>
 </file>